--- a/New Microsoft Word Document.docx
+++ b/New Microsoft Word Document.docx
@@ -49,12 +49,17 @@
         <w:t xml:space="preserve"> </w:t>
       </w:r>
       <w:proofErr w:type="spellStart"/>
+      <w:proofErr w:type="gramStart"/>
       <w:r>
         <w:t>niwatesaurabh</w:t>
       </w:r>
       <w:proofErr w:type="spellEnd"/>
       <w:r>
-        <w:t xml:space="preserve">  pass: </w:t>
+        <w:t xml:space="preserve">  pass</w:t>
+      </w:r>
+      <w:proofErr w:type="gramEnd"/>
+      <w:r>
+        <w:t xml:space="preserve">: </w:t>
       </w:r>
       <w:r>
         <w:t>ecommerce</w:t>
@@ -108,7 +113,15 @@
     </w:p>
     <w:p>
       <w:r>
-        <w:t>-Before login show the body page, product details page even cart page also but when user click on checkout if not user login then show popup</w:t>
+        <w:t xml:space="preserve">-Before login show the body page, product details page even cart page also but when user click on checkout if not user </w:t>
+      </w:r>
+      <w:proofErr w:type="gramStart"/>
+      <w:r>
+        <w:t>login</w:t>
+      </w:r>
+      <w:proofErr w:type="gramEnd"/>
+      <w:r>
+        <w:t xml:space="preserve"> then show popup</w:t>
       </w:r>
       <w:r>
         <w:t xml:space="preserve"> of login or register</w:t>
@@ -119,7 +132,15 @@
     </w:p>
     <w:p>
       <w:r>
-        <w:t>-if user not logged in then add product in session storage and when user logged in add the all products in cart [ first add in database create endpoint and then fetch the data]. Add product in cart enable option of add multiple product in cart at once.</w:t>
+        <w:t xml:space="preserve">-if user not logged in then add product in session storage and when user logged in add the all products in cart [ first add in database create endpoint and then fetch the data]. Add product in cart enable option of add multiple </w:t>
+      </w:r>
+      <w:proofErr w:type="gramStart"/>
+      <w:r>
+        <w:t>product</w:t>
+      </w:r>
+      <w:proofErr w:type="gramEnd"/>
+      <w:r>
+        <w:t xml:space="preserve"> in cart at once.</w:t>
       </w:r>
     </w:p>
     <w:p>
@@ -129,7 +150,15 @@
     </w:p>
     <w:p>
       <w:r>
-        <w:t>-Login  [via email or phone which register]</w:t>
+        <w:t>-</w:t>
+      </w:r>
+      <w:proofErr w:type="gramStart"/>
+      <w:r>
+        <w:t>Login  [</w:t>
+      </w:r>
+      <w:proofErr w:type="gramEnd"/>
+      <w:r>
+        <w:t>via email or phone which register]</w:t>
       </w:r>
     </w:p>
     <w:p>
@@ -253,6 +282,19 @@
       </w:r>
     </w:p>
     <w:p>
+      <w:r>
+        <w:t>/</w:t>
+      </w:r>
+      <w:proofErr w:type="spellStart"/>
+      <w:r>
+        <w:t>app.jsx</w:t>
+      </w:r>
+      <w:proofErr w:type="spellEnd"/>
+      <w:r>
+        <w:t xml:space="preserve"> file contain Navbar, footer and Outlet </w:t>
+      </w:r>
+    </w:p>
+    <w:p>
       <w:pPr>
         <w:spacing w:after="0"/>
       </w:pPr>
@@ -297,6 +339,7 @@
         <w:spacing w:after="0"/>
       </w:pPr>
       <w:r>
+        <w:lastRenderedPageBreak/>
         <w:t>/</w:t>
       </w:r>
       <w:r>
@@ -312,13 +355,18 @@
         <w:t xml:space="preserve"> </w:t>
       </w:r>
       <w:r>
-        <w:t>/product/:</w:t>
+        <w:t>/product</w:t>
+      </w:r>
+      <w:proofErr w:type="gramStart"/>
+      <w:r>
+        <w:t>/:</w:t>
       </w:r>
       <w:proofErr w:type="spellStart"/>
       <w:r>
         <w:t>prodId</w:t>
       </w:r>
       <w:proofErr w:type="spellEnd"/>
+      <w:proofErr w:type="gramEnd"/>
       <w:r>
         <w:t>, /cart, /</w:t>
       </w:r>
@@ -337,30 +385,161 @@
         <w:t>/update address</w:t>
       </w:r>
       <w:r>
-        <w:t xml:space="preserve">/:id,   </w:t>
-      </w:r>
+        <w:t>/:id,   /</w:t>
+      </w:r>
+      <w:proofErr w:type="spellStart"/>
+      <w:r>
+        <w:t>userProfile</w:t>
+      </w:r>
+      <w:proofErr w:type="spellEnd"/>
+      <w:r>
+        <w:t xml:space="preserve">, </w:t>
+      </w:r>
+    </w:p>
+    <w:p>
+      <w:pPr>
+        <w:spacing w:after="0"/>
+      </w:pPr>
+      <w:r>
+        <w:t xml:space="preserve"> ]</w:t>
+      </w:r>
+    </w:p>
+    <w:p>
+      <w:pPr>
+        <w:spacing w:after="0"/>
+      </w:pPr>
       <w:r>
         <w:t>/</w:t>
       </w:r>
+      <w:proofErr w:type="gramStart"/>
+      <w:r>
+        <w:t>support</w:t>
+      </w:r>
+      <w:proofErr w:type="gramEnd"/>
+      <w:r>
+        <w:t xml:space="preserve"> or /contact</w:t>
+      </w:r>
+    </w:p>
+    <w:p>
+      <w:pPr>
+        <w:spacing w:after="0"/>
+      </w:pPr>
+      <w:r>
+        <w:t>/</w:t>
+      </w:r>
+      <w:proofErr w:type="gramStart"/>
+      <w:r>
+        <w:t>payment</w:t>
+      </w:r>
+      <w:proofErr w:type="gramEnd"/>
+      <w:r>
+        <w:t xml:space="preserve"> </w:t>
+      </w:r>
+    </w:p>
+    <w:p>
+      <w:pPr>
+        <w:spacing w:after="0"/>
+      </w:pPr>
+    </w:p>
+    <w:p/>
+    <w:p>
+      <w:pPr>
+        <w:rPr>
+          <w:b/>
+          <w:bCs/>
+          <w:color w:val="FF0000"/>
+          <w:sz w:val="24"/>
+          <w:szCs w:val="24"/>
+          <w:u w:val="single"/>
+        </w:rPr>
+      </w:pPr>
+      <w:r>
+        <w:rPr>
+          <w:b/>
+          <w:bCs/>
+          <w:color w:val="FF0000"/>
+          <w:sz w:val="24"/>
+          <w:szCs w:val="24"/>
+          <w:u w:val="single"/>
+        </w:rPr>
+        <w:t>Schemas</w:t>
+      </w:r>
+      <w:r>
+        <w:rPr>
+          <w:b/>
+          <w:bCs/>
+          <w:color w:val="FF0000"/>
+          <w:sz w:val="24"/>
+          <w:szCs w:val="24"/>
+          <w:u w:val="single"/>
+        </w:rPr>
+        <w:t>:</w:t>
+      </w:r>
+    </w:p>
+    <w:p>
+      <w:pPr>
+        <w:spacing w:after="0"/>
+        <w:rPr>
+          <w:b/>
+          <w:bCs/>
+        </w:rPr>
+      </w:pPr>
+      <w:r>
+        <w:rPr>
+          <w:b/>
+          <w:bCs/>
+        </w:rPr>
+        <w:t>U</w:t>
+      </w:r>
+      <w:r>
+        <w:rPr>
+          <w:b/>
+          <w:bCs/>
+        </w:rPr>
+        <w:t>ser Schema:</w:t>
+      </w:r>
+    </w:p>
+    <w:p>
+      <w:pPr>
+        <w:spacing w:after="0"/>
+      </w:pPr>
+      <w:r>
+        <w:t>FirstName</w:t>
+      </w:r>
+    </w:p>
+    <w:p>
+      <w:pPr>
+        <w:spacing w:after="0"/>
+      </w:pPr>
       <w:proofErr w:type="spellStart"/>
       <w:r>
-        <w:t>userP</w:t>
-      </w:r>
-      <w:r>
-        <w:t>rofile</w:t>
+        <w:t>LastName</w:t>
       </w:r>
       <w:proofErr w:type="spellEnd"/>
-      <w:r>
-        <w:t xml:space="preserve">, </w:t>
-      </w:r>
     </w:p>
     <w:p>
       <w:pPr>
         <w:spacing w:after="0"/>
       </w:pPr>
       <w:r>
-        <w:lastRenderedPageBreak/>
-        <w:t xml:space="preserve"> ]</w:t>
+        <w:t xml:space="preserve">Profile </w:t>
+      </w:r>
+      <w:proofErr w:type="gramStart"/>
+      <w:r>
+        <w:t>Picture</w:t>
+      </w:r>
+      <w:r>
+        <w:t xml:space="preserve">  [</w:t>
+      </w:r>
+      <w:proofErr w:type="gramEnd"/>
+      <w:r>
+        <w:t xml:space="preserve"> not while login but give optio</w:t>
+      </w:r>
+      <w:r>
+        <w:t>n</w:t>
+      </w:r>
+      <w:r>
+        <w:t xml:space="preserve"> there in while updating address]</w:t>
       </w:r>
     </w:p>
     <w:p>
@@ -368,7 +547,7 @@
         <w:spacing w:after="0"/>
       </w:pPr>
       <w:r>
-        <w:t>/support or /contact</w:t>
+        <w:t>Email</w:t>
       </w:r>
     </w:p>
     <w:p>
@@ -376,191 +555,74 @@
         <w:spacing w:after="0"/>
       </w:pPr>
       <w:r>
-        <w:t>/payment</w:t>
-      </w:r>
-      <w:r>
-        <w:t xml:space="preserve"> </w:t>
+        <w:t>Password</w:t>
       </w:r>
     </w:p>
     <w:p>
       <w:pPr>
         <w:spacing w:after="0"/>
       </w:pPr>
-    </w:p>
-    <w:p/>
-    <w:p>
-      <w:pPr>
-        <w:rPr>
-          <w:b/>
-          <w:bCs/>
-          <w:color w:val="FF0000"/>
-          <w:sz w:val="24"/>
-          <w:szCs w:val="24"/>
-          <w:u w:val="single"/>
-        </w:rPr>
-      </w:pPr>
-      <w:r>
-        <w:rPr>
-          <w:b/>
-          <w:bCs/>
-          <w:color w:val="FF0000"/>
-          <w:sz w:val="24"/>
-          <w:szCs w:val="24"/>
-          <w:u w:val="single"/>
-        </w:rPr>
-        <w:t>Schemas</w:t>
-      </w:r>
-      <w:r>
-        <w:rPr>
-          <w:b/>
-          <w:bCs/>
-          <w:color w:val="FF0000"/>
-          <w:sz w:val="24"/>
-          <w:szCs w:val="24"/>
-          <w:u w:val="single"/>
-        </w:rPr>
-        <w:t>:</w:t>
+      <w:r>
+        <w:t xml:space="preserve">Address [Country, State, City, landmark, </w:t>
+      </w:r>
+      <w:proofErr w:type="spellStart"/>
+      <w:r>
+        <w:t>Pincode</w:t>
+      </w:r>
+      <w:proofErr w:type="spellEnd"/>
+      <w:r>
+        <w:t>, Phone no]</w:t>
       </w:r>
     </w:p>
     <w:p>
       <w:pPr>
         <w:spacing w:after="0"/>
-        <w:rPr>
-          <w:b/>
-          <w:bCs/>
-        </w:rPr>
-      </w:pPr>
-      <w:r>
-        <w:rPr>
-          <w:b/>
-          <w:bCs/>
-        </w:rPr>
-        <w:t>U</w:t>
-      </w:r>
-      <w:r>
-        <w:rPr>
-          <w:b/>
-          <w:bCs/>
-        </w:rPr>
-        <w:t>ser Schema:</w:t>
+      </w:pPr>
+      <w:r>
+        <w:t>[in feature add google authentication by google via firebase]</w:t>
       </w:r>
     </w:p>
     <w:p>
       <w:pPr>
         <w:spacing w:after="0"/>
       </w:pPr>
-      <w:r>
-        <w:t>FirstName</w:t>
-      </w:r>
     </w:p>
     <w:p>
       <w:pPr>
         <w:spacing w:after="0"/>
-      </w:pPr>
+        <w:rPr>
+          <w:rFonts w:ascii="Times New Roman" w:eastAsia="Times New Roman" w:hAnsi="Times New Roman" w:cs="Times New Roman"/>
+          <w:kern w:val="0"/>
+          <w:sz w:val="24"/>
+          <w:szCs w:val="24"/>
+          <w:lang w:eastAsia="en-IN"/>
+          <w14:ligatures w14:val="none"/>
+        </w:rPr>
+      </w:pPr>
+      <w:r>
+        <w:t>User: /</w:t>
+      </w:r>
       <w:proofErr w:type="spellStart"/>
       <w:r>
-        <w:t>LastName</w:t>
+        <w:t>api</w:t>
       </w:r>
       <w:proofErr w:type="spellEnd"/>
+      <w:r>
+        <w:t>/v1/user [/login, /register, /logout, /</w:t>
+      </w:r>
+      <w:proofErr w:type="spellStart"/>
+      <w:r>
+        <w:t>forgotPassword</w:t>
+      </w:r>
+      <w:proofErr w:type="spellEnd"/>
+      <w:r>
+        <w:t>]</w:t>
+      </w:r>
     </w:p>
     <w:p>
       <w:pPr>
         <w:spacing w:after="0"/>
       </w:pPr>
-      <w:r>
-        <w:t>Profile Picture</w:t>
-      </w:r>
-      <w:r>
-        <w:t xml:space="preserve">  [ not while login but give optio</w:t>
-      </w:r>
-      <w:r>
-        <w:t>n</w:t>
-      </w:r>
-      <w:r>
-        <w:t xml:space="preserve"> there in while updating address]</w:t>
-      </w:r>
-    </w:p>
-    <w:p>
-      <w:pPr>
-        <w:spacing w:after="0"/>
-      </w:pPr>
-      <w:r>
-        <w:t>Email</w:t>
-      </w:r>
-    </w:p>
-    <w:p>
-      <w:pPr>
-        <w:spacing w:after="0"/>
-      </w:pPr>
-      <w:r>
-        <w:t>Password</w:t>
-      </w:r>
-    </w:p>
-    <w:p>
-      <w:pPr>
-        <w:spacing w:after="0"/>
-      </w:pPr>
-      <w:r>
-        <w:t xml:space="preserve">Address [Country, State, City, landmark, </w:t>
-      </w:r>
-      <w:proofErr w:type="spellStart"/>
-      <w:r>
-        <w:t>Pincode</w:t>
-      </w:r>
-      <w:proofErr w:type="spellEnd"/>
-      <w:r>
-        <w:t>, Phone no]</w:t>
-      </w:r>
-    </w:p>
-    <w:p>
-      <w:pPr>
-        <w:spacing w:after="0"/>
-      </w:pPr>
-      <w:r>
-        <w:t>[in feature add google authentication by google via firebase]</w:t>
-      </w:r>
-    </w:p>
-    <w:p>
-      <w:pPr>
-        <w:spacing w:after="0"/>
-      </w:pPr>
-    </w:p>
-    <w:p>
-      <w:pPr>
-        <w:spacing w:after="0"/>
-        <w:rPr>
-          <w:rFonts w:ascii="Times New Roman" w:eastAsia="Times New Roman" w:hAnsi="Times New Roman" w:cs="Times New Roman"/>
-          <w:kern w:val="0"/>
-          <w:sz w:val="24"/>
-          <w:szCs w:val="24"/>
-          <w:lang w:eastAsia="en-IN"/>
-          <w14:ligatures w14:val="none"/>
-        </w:rPr>
-      </w:pPr>
-      <w:r>
-        <w:t>User: /</w:t>
-      </w:r>
-      <w:proofErr w:type="spellStart"/>
-      <w:r>
-        <w:t>api</w:t>
-      </w:r>
-      <w:proofErr w:type="spellEnd"/>
-      <w:r>
-        <w:t>/v1/user [/login, /register, /logout, /</w:t>
-      </w:r>
-      <w:proofErr w:type="spellStart"/>
-      <w:r>
-        <w:t>forgotPassword</w:t>
-      </w:r>
-      <w:proofErr w:type="spellEnd"/>
-      <w:r>
-        <w:t>]</w:t>
-      </w:r>
-    </w:p>
-    <w:p>
-      <w:pPr>
-        <w:spacing w:after="0"/>
-      </w:pPr>
     </w:p>
     <w:p>
       <w:pPr>
@@ -574,6 +636,7 @@
           <w14:ligatures w14:val="none"/>
         </w:rPr>
       </w:pPr>
+      <w:proofErr w:type="gramStart"/>
       <w:r>
         <w:rPr>
           <w:rFonts w:ascii="Times New Roman" w:eastAsia="Times New Roman" w:hAnsi="Symbol" w:cs="Times New Roman"/>
@@ -607,7 +670,21 @@
           <w:lang w:eastAsia="en-IN"/>
           <w14:ligatures w14:val="none"/>
         </w:rPr>
-        <w:t>Non-logged-in user</w:t>
+        <w:t>Non</w:t>
+      </w:r>
+      <w:proofErr w:type="gramEnd"/>
+      <w:r>
+        <w:rPr>
+          <w:rFonts w:ascii="Times New Roman" w:eastAsia="Times New Roman" w:hAnsi="Times New Roman" w:cs="Times New Roman"/>
+          <w:b/>
+          <w:bCs/>
+          <w:kern w:val="0"/>
+          <w:sz w:val="24"/>
+          <w:szCs w:val="24"/>
+          <w:lang w:eastAsia="en-IN"/>
+          <w14:ligatures w14:val="none"/>
+        </w:rPr>
+        <w:t>-logged-in user</w:t>
       </w:r>
       <w:r>
         <w:rPr>
@@ -698,6 +775,7 @@
           <w14:ligatures w14:val="none"/>
         </w:rPr>
       </w:pPr>
+      <w:proofErr w:type="gramStart"/>
       <w:r>
         <w:rPr>
           <w:rFonts w:ascii="Times New Roman" w:eastAsia="Times New Roman" w:hAnsi="Symbol" w:cs="Times New Roman"/>
@@ -731,7 +809,21 @@
           <w:lang w:eastAsia="en-IN"/>
           <w14:ligatures w14:val="none"/>
         </w:rPr>
-        <w:t>If the user immediately logs in</w:t>
+        <w:t>If</w:t>
+      </w:r>
+      <w:proofErr w:type="gramEnd"/>
+      <w:r>
+        <w:rPr>
+          <w:rFonts w:ascii="Times New Roman" w:eastAsia="Times New Roman" w:hAnsi="Times New Roman" w:cs="Times New Roman"/>
+          <w:b/>
+          <w:bCs/>
+          <w:kern w:val="0"/>
+          <w:sz w:val="24"/>
+          <w:szCs w:val="24"/>
+          <w:lang w:eastAsia="en-IN"/>
+          <w14:ligatures w14:val="none"/>
+        </w:rPr>
+        <w:t xml:space="preserve"> the user immediately logs in</w:t>
       </w:r>
       <w:r>
         <w:rPr>
@@ -913,6 +1005,7 @@
           <w14:ligatures w14:val="none"/>
         </w:rPr>
       </w:pPr>
+      <w:proofErr w:type="gramStart"/>
       <w:r>
         <w:rPr>
           <w:rFonts w:ascii="Times New Roman" w:eastAsia="Times New Roman" w:hAnsi="Symbol" w:cs="Times New Roman"/>
@@ -946,7 +1039,21 @@
           <w:lang w:eastAsia="en-IN"/>
           <w14:ligatures w14:val="none"/>
         </w:rPr>
-        <w:t>Logged-in user</w:t>
+        <w:t>Logged</w:t>
+      </w:r>
+      <w:proofErr w:type="gramEnd"/>
+      <w:r>
+        <w:rPr>
+          <w:rFonts w:ascii="Times New Roman" w:eastAsia="Times New Roman" w:hAnsi="Times New Roman" w:cs="Times New Roman"/>
+          <w:b/>
+          <w:bCs/>
+          <w:kern w:val="0"/>
+          <w:sz w:val="24"/>
+          <w:szCs w:val="24"/>
+          <w:lang w:eastAsia="en-IN"/>
+          <w14:ligatures w14:val="none"/>
+        </w:rPr>
+        <w:t>-in user</w:t>
       </w:r>
       <w:r>
         <w:rPr>
@@ -1148,30 +1255,46 @@
           <w:rStyle w:val="HTMLCode"/>
           <w:rFonts w:eastAsiaTheme="minorHAnsi"/>
         </w:rPr>
-        <w:t xml:space="preserve">/cart/:productid, </w:t>
-      </w:r>
-      <w:r>
-        <w:rPr>
-          <w:rStyle w:val="Strong"/>
-        </w:rPr>
-        <w:t>PUT</w:t>
-      </w:r>
-      <w:r>
-        <w:t xml:space="preserve"> </w:t>
-      </w:r>
+        <w:t>/cart</w:t>
+      </w:r>
+      <w:proofErr w:type="gramStart"/>
       <w:r>
         <w:rPr>
           <w:rStyle w:val="HTMLCode"/>
           <w:rFonts w:eastAsiaTheme="minorHAnsi"/>
         </w:rPr>
-        <w:t>/cart/:</w:t>
-      </w:r>
-      <w:proofErr w:type="spellStart"/>
+        <w:t>/:productid</w:t>
+      </w:r>
+      <w:proofErr w:type="gramEnd"/>
       <w:r>
         <w:rPr>
           <w:rStyle w:val="HTMLCode"/>
           <w:rFonts w:eastAsiaTheme="minorHAnsi"/>
         </w:rPr>
+        <w:t xml:space="preserve">, </w:t>
+      </w:r>
+      <w:r>
+        <w:rPr>
+          <w:rStyle w:val="Strong"/>
+        </w:rPr>
+        <w:t>PUT</w:t>
+      </w:r>
+      <w:r>
+        <w:t xml:space="preserve"> </w:t>
+      </w:r>
+      <w:r>
+        <w:rPr>
+          <w:rStyle w:val="HTMLCode"/>
+          <w:rFonts w:eastAsiaTheme="minorHAnsi"/>
+        </w:rPr>
+        <w:t>/cart/:</w:t>
+      </w:r>
+      <w:proofErr w:type="spellStart"/>
+      <w:r>
+        <w:rPr>
+          <w:rStyle w:val="HTMLCode"/>
+          <w:rFonts w:eastAsiaTheme="minorHAnsi"/>
+        </w:rPr>
         <w:t>productId</w:t>
       </w:r>
       <w:proofErr w:type="spellEnd"/>
@@ -1180,6 +1303,8 @@
       <w:pPr>
         <w:pStyle w:val="NormalWeb"/>
         <w:rPr>
+          <w:b/>
+          <w:bCs/>
           <w:color w:val="FF0000"/>
         </w:rPr>
       </w:pPr>
@@ -1202,6 +1327,539 @@
           <w:color w:val="FF0000"/>
         </w:rPr>
         <w:t>challenging</w:t>
+      </w:r>
+    </w:p>
+    <w:p>
+      <w:pPr>
+        <w:pStyle w:val="NormalWeb"/>
+        <w:rPr>
+          <w:b/>
+          <w:bCs/>
+          <w:color w:val="FF0000"/>
+        </w:rPr>
+      </w:pPr>
+    </w:p>
+    <w:p>
+      <w:pPr>
+        <w:pStyle w:val="NormalWeb"/>
+        <w:rPr>
+          <w:color w:val="FF0000"/>
+        </w:rPr>
+      </w:pPr>
+      <w:proofErr w:type="spellStart"/>
+      <w:r>
+        <w:rPr>
+          <w:color w:val="FF0000"/>
+        </w:rPr>
+        <w:t>const</w:t>
+      </w:r>
+      <w:proofErr w:type="spellEnd"/>
+      <w:r>
+        <w:rPr>
+          <w:color w:val="FF0000"/>
+        </w:rPr>
+        <w:t xml:space="preserve"> router = </w:t>
+      </w:r>
+      <w:proofErr w:type="spellStart"/>
+      <w:proofErr w:type="gramStart"/>
+      <w:r>
+        <w:rPr>
+          <w:color w:val="FF0000"/>
+        </w:rPr>
+        <w:t>createBrowserRouter</w:t>
+      </w:r>
+      <w:proofErr w:type="spellEnd"/>
+      <w:r>
+        <w:rPr>
+          <w:color w:val="FF0000"/>
+        </w:rPr>
+        <w:t>(</w:t>
+      </w:r>
+      <w:proofErr w:type="gramEnd"/>
+      <w:r>
+        <w:rPr>
+          <w:color w:val="FF0000"/>
+        </w:rPr>
+        <w:t>[</w:t>
+      </w:r>
+    </w:p>
+    <w:p>
+      <w:pPr>
+        <w:pStyle w:val="NormalWeb"/>
+        <w:rPr>
+          <w:color w:val="FF0000"/>
+        </w:rPr>
+      </w:pPr>
+      <w:r>
+        <w:rPr>
+          <w:color w:val="FF0000"/>
+        </w:rPr>
+        <w:t xml:space="preserve">  {</w:t>
+      </w:r>
+    </w:p>
+    <w:p>
+      <w:pPr>
+        <w:pStyle w:val="NormalWeb"/>
+        <w:rPr>
+          <w:color w:val="FF0000"/>
+        </w:rPr>
+      </w:pPr>
+      <w:r>
+        <w:rPr>
+          <w:color w:val="FF0000"/>
+        </w:rPr>
+        <w:t xml:space="preserve">    path: "/",</w:t>
+      </w:r>
+    </w:p>
+    <w:p>
+      <w:pPr>
+        <w:pStyle w:val="NormalWeb"/>
+        <w:rPr>
+          <w:color w:val="FF0000"/>
+        </w:rPr>
+      </w:pPr>
+      <w:r>
+        <w:rPr>
+          <w:color w:val="FF0000"/>
+        </w:rPr>
+        <w:lastRenderedPageBreak/>
+        <w:t xml:space="preserve">    element: &lt;App /&gt;,</w:t>
+      </w:r>
+    </w:p>
+    <w:p>
+      <w:pPr>
+        <w:pStyle w:val="NormalWeb"/>
+        <w:rPr>
+          <w:color w:val="FF0000"/>
+        </w:rPr>
+      </w:pPr>
+      <w:r>
+        <w:rPr>
+          <w:color w:val="FF0000"/>
+        </w:rPr>
+        <w:t xml:space="preserve">    children: [</w:t>
+      </w:r>
+    </w:p>
+    <w:p>
+      <w:pPr>
+        <w:pStyle w:val="NormalWeb"/>
+        <w:rPr>
+          <w:color w:val="FF0000"/>
+        </w:rPr>
+      </w:pPr>
+      <w:r>
+        <w:rPr>
+          <w:color w:val="FF0000"/>
+        </w:rPr>
+        <w:t xml:space="preserve">      {</w:t>
+      </w:r>
+    </w:p>
+    <w:p>
+      <w:pPr>
+        <w:pStyle w:val="NormalWeb"/>
+        <w:rPr>
+          <w:color w:val="FF0000"/>
+        </w:rPr>
+      </w:pPr>
+      <w:r>
+        <w:rPr>
+          <w:color w:val="FF0000"/>
+        </w:rPr>
+        <w:t xml:space="preserve">        index: </w:t>
+      </w:r>
+      <w:proofErr w:type="gramStart"/>
+      <w:r>
+        <w:rPr>
+          <w:color w:val="FF0000"/>
+        </w:rPr>
+        <w:t xml:space="preserve">true,   </w:t>
+      </w:r>
+      <w:proofErr w:type="gramEnd"/>
+      <w:r>
+        <w:rPr>
+          <w:color w:val="FF0000"/>
+        </w:rPr>
+        <w:t xml:space="preserve">            // Default route for "/"</w:t>
+      </w:r>
+    </w:p>
+    <w:p>
+      <w:pPr>
+        <w:pStyle w:val="NormalWeb"/>
+        <w:rPr>
+          <w:color w:val="FF0000"/>
+        </w:rPr>
+      </w:pPr>
+      <w:r>
+        <w:rPr>
+          <w:color w:val="FF0000"/>
+        </w:rPr>
+        <w:t xml:space="preserve">        element: &lt;Body /&gt;,</w:t>
+      </w:r>
+    </w:p>
+    <w:p>
+      <w:pPr>
+        <w:pStyle w:val="NormalWeb"/>
+        <w:rPr>
+          <w:color w:val="FF0000"/>
+          <w:lang w:val="en-US"/>
+        </w:rPr>
+      </w:pPr>
+      <w:r>
+        <w:rPr>
+          <w:color w:val="FF0000"/>
+        </w:rPr>
+        <w:t xml:space="preserve">      },</w:t>
+      </w:r>
+    </w:p>
+    <w:p>
+      <w:pPr>
+        <w:pStyle w:val="NormalWeb"/>
+        <w:rPr>
+          <w:color w:val="FF0000"/>
+        </w:rPr>
+      </w:pPr>
+      <w:r>
+        <w:rPr>
+          <w:color w:val="FF0000"/>
+        </w:rPr>
+        <w:t xml:space="preserve">      {</w:t>
+      </w:r>
+    </w:p>
+    <w:p>
+      <w:pPr>
+        <w:pStyle w:val="NormalWeb"/>
+        <w:rPr>
+          <w:color w:val="FF0000"/>
+        </w:rPr>
+      </w:pPr>
+      <w:r>
+        <w:rPr>
+          <w:color w:val="FF0000"/>
+        </w:rPr>
+        <w:t xml:space="preserve">        path: "home",</w:t>
+      </w:r>
+    </w:p>
+    <w:p>
+      <w:pPr>
+        <w:pStyle w:val="NormalWeb"/>
+        <w:rPr>
+          <w:color w:val="FF0000"/>
+        </w:rPr>
+      </w:pPr>
+      <w:r>
+        <w:rPr>
+          <w:color w:val="FF0000"/>
+        </w:rPr>
+        <w:t xml:space="preserve">        element: &lt;Body /&gt;,</w:t>
+      </w:r>
+    </w:p>
+    <w:p>
+      <w:pPr>
+        <w:pStyle w:val="NormalWeb"/>
+        <w:rPr>
+          <w:color w:val="FF0000"/>
+        </w:rPr>
+      </w:pPr>
+      <w:r>
+        <w:rPr>
+          <w:color w:val="FF0000"/>
+        </w:rPr>
+        <w:t xml:space="preserve">      },</w:t>
+      </w:r>
+    </w:p>
+    <w:p>
+      <w:pPr>
+        <w:pStyle w:val="NormalWeb"/>
+        <w:rPr>
+          <w:color w:val="FF0000"/>
+        </w:rPr>
+      </w:pPr>
+      <w:r>
+        <w:rPr>
+          <w:color w:val="FF0000"/>
+        </w:rPr>
+        <w:t xml:space="preserve">      {</w:t>
+      </w:r>
+    </w:p>
+    <w:p>
+      <w:pPr>
+        <w:pStyle w:val="NormalWeb"/>
+        <w:rPr>
+          <w:color w:val="FF0000"/>
+        </w:rPr>
+      </w:pPr>
+      <w:r>
+        <w:rPr>
+          <w:color w:val="FF0000"/>
+        </w:rPr>
+        <w:t xml:space="preserve">        path: "cart",</w:t>
+      </w:r>
+    </w:p>
+    <w:p>
+      <w:pPr>
+        <w:pStyle w:val="NormalWeb"/>
+        <w:rPr>
+          <w:color w:val="FF0000"/>
+        </w:rPr>
+      </w:pPr>
+      <w:r>
+        <w:rPr>
+          <w:color w:val="FF0000"/>
+        </w:rPr>
+        <w:t xml:space="preserve">        element: &lt;Cart /&gt;,</w:t>
+      </w:r>
+    </w:p>
+    <w:p>
+      <w:pPr>
+        <w:pStyle w:val="NormalWeb"/>
+        <w:rPr>
+          <w:color w:val="FF0000"/>
+        </w:rPr>
+      </w:pPr>
+      <w:r>
+        <w:rPr>
+          <w:color w:val="FF0000"/>
+        </w:rPr>
+        <w:t xml:space="preserve">      },</w:t>
+      </w:r>
+    </w:p>
+    <w:p>
+      <w:pPr>
+        <w:pStyle w:val="NormalWeb"/>
+        <w:rPr>
+          <w:color w:val="FF0000"/>
+        </w:rPr>
+      </w:pPr>
+      <w:r>
+        <w:rPr>
+          <w:color w:val="FF0000"/>
+        </w:rPr>
+        <w:t xml:space="preserve">    ],</w:t>
+      </w:r>
+    </w:p>
+    <w:p>
+      <w:pPr>
+        <w:pStyle w:val="NormalWeb"/>
+        <w:rPr>
+          <w:color w:val="FF0000"/>
+        </w:rPr>
+      </w:pPr>
+      <w:r>
+        <w:rPr>
+          <w:color w:val="FF0000"/>
+        </w:rPr>
+        <w:t xml:space="preserve">  },</w:t>
+      </w:r>
+    </w:p>
+    <w:p>
+      <w:pPr>
+        <w:pStyle w:val="NormalWeb"/>
+        <w:rPr>
+          <w:color w:val="FF0000"/>
+        </w:rPr>
+      </w:pPr>
+      <w:r>
+        <w:rPr>
+          <w:color w:val="FF0000"/>
+        </w:rPr>
+        <w:t xml:space="preserve">  {</w:t>
+      </w:r>
+    </w:p>
+    <w:p>
+      <w:pPr>
+        <w:pStyle w:val="NormalWeb"/>
+        <w:rPr>
+          <w:color w:val="FF0000"/>
+        </w:rPr>
+      </w:pPr>
+      <w:r>
+        <w:rPr>
+          <w:color w:val="FF0000"/>
+        </w:rPr>
+        <w:t xml:space="preserve">    path: "/login",</w:t>
+      </w:r>
+    </w:p>
+    <w:p>
+      <w:pPr>
+        <w:pStyle w:val="NormalWeb"/>
+        <w:rPr>
+          <w:color w:val="FF0000"/>
+        </w:rPr>
+      </w:pPr>
+      <w:r>
+        <w:rPr>
+          <w:color w:val="FF0000"/>
+        </w:rPr>
+        <w:t xml:space="preserve">    element: &lt;Login /&gt;,</w:t>
+      </w:r>
+    </w:p>
+    <w:p>
+      <w:pPr>
+        <w:pStyle w:val="NormalWeb"/>
+        <w:rPr>
+          <w:color w:val="FF0000"/>
+        </w:rPr>
+      </w:pPr>
+      <w:r>
+        <w:rPr>
+          <w:color w:val="FF0000"/>
+        </w:rPr>
+        <w:t xml:space="preserve">  },</w:t>
+      </w:r>
+    </w:p>
+    <w:p>
+      <w:pPr>
+        <w:pStyle w:val="NormalWeb"/>
+        <w:rPr>
+          <w:color w:val="FF0000"/>
+        </w:rPr>
+      </w:pPr>
+      <w:r>
+        <w:rPr>
+          <w:color w:val="FF0000"/>
+        </w:rPr>
+        <w:t xml:space="preserve">  {</w:t>
+      </w:r>
+    </w:p>
+    <w:p>
+      <w:pPr>
+        <w:pStyle w:val="NormalWeb"/>
+        <w:rPr>
+          <w:color w:val="FF0000"/>
+        </w:rPr>
+      </w:pPr>
+      <w:r>
+        <w:rPr>
+          <w:color w:val="FF0000"/>
+        </w:rPr>
+        <w:t xml:space="preserve">    path: "/register",</w:t>
+      </w:r>
+    </w:p>
+    <w:p>
+      <w:pPr>
+        <w:pStyle w:val="NormalWeb"/>
+        <w:rPr>
+          <w:color w:val="FF0000"/>
+        </w:rPr>
+      </w:pPr>
+      <w:r>
+        <w:rPr>
+          <w:color w:val="FF0000"/>
+        </w:rPr>
+        <w:t xml:space="preserve">    element: &lt;Register /&gt;,</w:t>
+      </w:r>
+    </w:p>
+    <w:p>
+      <w:pPr>
+        <w:pStyle w:val="NormalWeb"/>
+        <w:rPr>
+          <w:color w:val="FF0000"/>
+        </w:rPr>
+      </w:pPr>
+      <w:r>
+        <w:rPr>
+          <w:color w:val="FF0000"/>
+        </w:rPr>
+        <w:t xml:space="preserve">  },</w:t>
+      </w:r>
+    </w:p>
+    <w:p>
+      <w:pPr>
+        <w:pStyle w:val="NormalWeb"/>
+        <w:rPr>
+          <w:color w:val="FF0000"/>
+        </w:rPr>
+      </w:pPr>
+      <w:r>
+        <w:rPr>
+          <w:color w:val="FF0000"/>
+        </w:rPr>
+        <w:t xml:space="preserve">  {</w:t>
+      </w:r>
+    </w:p>
+    <w:p>
+      <w:pPr>
+        <w:pStyle w:val="NormalWeb"/>
+        <w:rPr>
+          <w:color w:val="FF0000"/>
+        </w:rPr>
+      </w:pPr>
+      <w:r>
+        <w:rPr>
+          <w:color w:val="FF0000"/>
+        </w:rPr>
+        <w:lastRenderedPageBreak/>
+        <w:t xml:space="preserve">    path: "/</w:t>
+      </w:r>
+      <w:proofErr w:type="spellStart"/>
+      <w:r>
+        <w:rPr>
+          <w:color w:val="FF0000"/>
+        </w:rPr>
+        <w:t>forgotpassword</w:t>
+      </w:r>
+      <w:proofErr w:type="spellEnd"/>
+      <w:r>
+        <w:rPr>
+          <w:color w:val="FF0000"/>
+        </w:rPr>
+        <w:t>",</w:t>
+      </w:r>
+    </w:p>
+    <w:p>
+      <w:pPr>
+        <w:pStyle w:val="NormalWeb"/>
+        <w:rPr>
+          <w:color w:val="FF0000"/>
+        </w:rPr>
+      </w:pPr>
+      <w:r>
+        <w:rPr>
+          <w:color w:val="FF0000"/>
+        </w:rPr>
+        <w:t xml:space="preserve">    element: &lt;</w:t>
+      </w:r>
+      <w:proofErr w:type="spellStart"/>
+      <w:r>
+        <w:rPr>
+          <w:color w:val="FF0000"/>
+        </w:rPr>
+        <w:t>ForgotPassword</w:t>
+      </w:r>
+      <w:proofErr w:type="spellEnd"/>
+      <w:r>
+        <w:rPr>
+          <w:color w:val="FF0000"/>
+        </w:rPr>
+        <w:t xml:space="preserve"> /&gt;,</w:t>
+      </w:r>
+    </w:p>
+    <w:p>
+      <w:pPr>
+        <w:pStyle w:val="NormalWeb"/>
+        <w:rPr>
+          <w:color w:val="FF0000"/>
+        </w:rPr>
+      </w:pPr>
+      <w:r>
+        <w:rPr>
+          <w:color w:val="FF0000"/>
+        </w:rPr>
+        <w:t xml:space="preserve">  },</w:t>
+      </w:r>
+    </w:p>
+    <w:p>
+      <w:pPr>
+        <w:pStyle w:val="NormalWeb"/>
+        <w:rPr>
+          <w:color w:val="FF0000"/>
+        </w:rPr>
+      </w:pPr>
+      <w:r>
+        <w:rPr>
+          <w:color w:val="FF0000"/>
+        </w:rPr>
+        <w:t>]);</w:t>
       </w:r>
     </w:p>
     <w:p>

--- a/New Microsoft Word Document.docx
+++ b/New Microsoft Word Document.docx
@@ -46,20 +46,10 @@
         <w:t>User:</w:t>
       </w:r>
       <w:r>
-        <w:t xml:space="preserve"> </w:t>
-      </w:r>
-      <w:proofErr w:type="spellStart"/>
-      <w:proofErr w:type="gramStart"/>
-      <w:r>
-        <w:t>niwatesaurabh</w:t>
-      </w:r>
-      <w:proofErr w:type="spellEnd"/>
-      <w:r>
-        <w:t xml:space="preserve">  pass</w:t>
-      </w:r>
-      <w:proofErr w:type="gramEnd"/>
-      <w:r>
-        <w:t xml:space="preserve">: </w:t>
+        <w:t xml:space="preserve"> niwatesaurabh</w:t>
+      </w:r>
+      <w:r>
+        <w:t xml:space="preserve">  pass: </w:t>
       </w:r>
       <w:r>
         <w:t>ecommerce</w:t>
@@ -113,15 +103,7 @@
     </w:p>
     <w:p>
       <w:r>
-        <w:t xml:space="preserve">-Before login show the body page, product details page even cart page also but when user click on checkout if not user </w:t>
-      </w:r>
-      <w:proofErr w:type="gramStart"/>
-      <w:r>
-        <w:t>login</w:t>
-      </w:r>
-      <w:proofErr w:type="gramEnd"/>
-      <w:r>
-        <w:t xml:space="preserve"> then show popup</w:t>
+        <w:t>-Before login show the body page, product details page even cart page also but when user click on checkout if not user login then show popup</w:t>
       </w:r>
       <w:r>
         <w:t xml:space="preserve"> of login or register</w:t>
@@ -132,15 +114,7 @@
     </w:p>
     <w:p>
       <w:r>
-        <w:t xml:space="preserve">-if user not logged in then add product in session storage and when user logged in add the all products in cart [ first add in database create endpoint and then fetch the data]. Add product in cart enable option of add multiple </w:t>
-      </w:r>
-      <w:proofErr w:type="gramStart"/>
-      <w:r>
-        <w:t>product</w:t>
-      </w:r>
-      <w:proofErr w:type="gramEnd"/>
-      <w:r>
-        <w:t xml:space="preserve"> in cart at once.</w:t>
+        <w:t>-if user not logged in then add product in session storage and when user logged in add the all products in cart [ first add in database create endpoint and then fetch the data]. Add product in cart enable option of add multiple product in cart at once.</w:t>
       </w:r>
     </w:p>
     <w:p>
@@ -150,15 +124,7 @@
     </w:p>
     <w:p>
       <w:r>
-        <w:t>-</w:t>
-      </w:r>
-      <w:proofErr w:type="gramStart"/>
-      <w:r>
-        <w:t>Login  [</w:t>
-      </w:r>
-      <w:proofErr w:type="gramEnd"/>
-      <w:r>
-        <w:t>via email or phone which register]</w:t>
+        <w:t>-Login  [via email or phone which register]</w:t>
       </w:r>
     </w:p>
     <w:p>
@@ -166,15 +132,7 @@
         <w:t>-Sign up [register fields like Name, phone, email, password</w:t>
       </w:r>
       <w:r>
-        <w:t xml:space="preserve"> and verify send </w:t>
-      </w:r>
-      <w:proofErr w:type="spellStart"/>
-      <w:r>
-        <w:t>otp</w:t>
-      </w:r>
-      <w:proofErr w:type="spellEnd"/>
-      <w:r>
-        <w:t xml:space="preserve"> to user on email</w:t>
+        <w:t xml:space="preserve"> and verify send otp to user on email</w:t>
       </w:r>
       <w:r>
         <w:t>]</w:t>
@@ -223,13 +181,8 @@
     </w:p>
     <w:p>
       <w:r>
-        <w:t xml:space="preserve">But when update email id o mobile no again verify by </w:t>
-      </w:r>
-      <w:proofErr w:type="spellStart"/>
-      <w:r>
-        <w:t>otp</w:t>
-      </w:r>
-      <w:proofErr w:type="spellEnd"/>
+        <w:t>But when update email id o mobile no again verify by otp</w:t>
+      </w:r>
       <w:r>
         <w:t>.</w:t>
       </w:r>
@@ -285,13 +238,8 @@
       <w:r>
         <w:t>/</w:t>
       </w:r>
-      <w:proofErr w:type="spellStart"/>
-      <w:r>
-        <w:t>app.jsx</w:t>
-      </w:r>
-      <w:proofErr w:type="spellEnd"/>
-      <w:r>
-        <w:t xml:space="preserve"> file contain Navbar, footer and Outlet </w:t>
+      <w:r>
+        <w:t xml:space="preserve">app.jsx file contain Navbar, footer and Outlet </w:t>
       </w:r>
     </w:p>
     <w:p>
@@ -299,15 +247,7 @@
         <w:spacing w:after="0"/>
       </w:pPr>
       <w:r>
-        <w:t xml:space="preserve">/login   </w:t>
-      </w:r>
-      <w:proofErr w:type="spellStart"/>
-      <w:r>
-        <w:t>login</w:t>
-      </w:r>
-      <w:proofErr w:type="spellEnd"/>
-      <w:r>
-        <w:t xml:space="preserve"> route</w:t>
+        <w:t>/login   login route</w:t>
       </w:r>
     </w:p>
     <w:p>
@@ -323,15 +263,7 @@
         <w:spacing w:after="0"/>
       </w:pPr>
       <w:r>
-        <w:t>/</w:t>
-      </w:r>
-      <w:proofErr w:type="spellStart"/>
-      <w:r>
-        <w:t>forgotPassword</w:t>
-      </w:r>
-      <w:proofErr w:type="spellEnd"/>
-      <w:r>
-        <w:t xml:space="preserve">   forgot password page</w:t>
+        <w:t>/forgotPassword   forgot password page</w:t>
       </w:r>
     </w:p>
     <w:p>
@@ -355,28 +287,10 @@
         <w:t xml:space="preserve"> </w:t>
       </w:r>
       <w:r>
-        <w:t>/product</w:t>
-      </w:r>
-      <w:proofErr w:type="gramStart"/>
-      <w:r>
-        <w:t>/:</w:t>
-      </w:r>
-      <w:proofErr w:type="spellStart"/>
-      <w:r>
-        <w:t>prodId</w:t>
-      </w:r>
-      <w:proofErr w:type="spellEnd"/>
-      <w:proofErr w:type="gramEnd"/>
-      <w:r>
-        <w:t>, /cart, /</w:t>
-      </w:r>
-      <w:proofErr w:type="spellStart"/>
-      <w:r>
-        <w:t>wishlist</w:t>
-      </w:r>
-      <w:proofErr w:type="spellEnd"/>
-      <w:r>
-        <w:t xml:space="preserve">, </w:t>
+        <w:t>/product/:prodId</w:t>
+      </w:r>
+      <w:r>
+        <w:t xml:space="preserve">, /cart, /wishlist, </w:t>
       </w:r>
       <w:r>
         <w:t xml:space="preserve"> </w:t>
@@ -385,15 +299,7 @@
         <w:t>/update address</w:t>
       </w:r>
       <w:r>
-        <w:t>/:id,   /</w:t>
-      </w:r>
-      <w:proofErr w:type="spellStart"/>
-      <w:r>
-        <w:t>userProfile</w:t>
-      </w:r>
-      <w:proofErr w:type="spellEnd"/>
-      <w:r>
-        <w:t xml:space="preserve">, </w:t>
+        <w:t xml:space="preserve">/:id,   /userProfile, </w:t>
       </w:r>
     </w:p>
     <w:p>
@@ -409,15 +315,7 @@
         <w:spacing w:after="0"/>
       </w:pPr>
       <w:r>
-        <w:t>/</w:t>
-      </w:r>
-      <w:proofErr w:type="gramStart"/>
-      <w:r>
-        <w:t>support</w:t>
-      </w:r>
-      <w:proofErr w:type="gramEnd"/>
-      <w:r>
-        <w:t xml:space="preserve"> or /contact</w:t>
+        <w:t>/support or /contact</w:t>
       </w:r>
     </w:p>
     <w:p>
@@ -425,13 +323,8 @@
         <w:spacing w:after="0"/>
       </w:pPr>
       <w:r>
-        <w:t>/</w:t>
-      </w:r>
-      <w:proofErr w:type="gramStart"/>
-      <w:r>
-        <w:t>payment</w:t>
-      </w:r>
-      <w:proofErr w:type="gramEnd"/>
+        <w:t>/payment</w:t>
+      </w:r>
       <w:r>
         <w:t xml:space="preserve"> </w:t>
       </w:r>
@@ -511,29 +404,19 @@
       <w:pPr>
         <w:spacing w:after="0"/>
       </w:pPr>
-      <w:proofErr w:type="spellStart"/>
       <w:r>
         <w:t>LastName</w:t>
       </w:r>
-      <w:proofErr w:type="spellEnd"/>
     </w:p>
     <w:p>
       <w:pPr>
         <w:spacing w:after="0"/>
       </w:pPr>
       <w:r>
-        <w:t xml:space="preserve">Profile </w:t>
-      </w:r>
-      <w:proofErr w:type="gramStart"/>
-      <w:r>
-        <w:t>Picture</w:t>
-      </w:r>
-      <w:r>
-        <w:t xml:space="preserve">  [</w:t>
-      </w:r>
-      <w:proofErr w:type="gramEnd"/>
-      <w:r>
-        <w:t xml:space="preserve"> not while login but give optio</w:t>
+        <w:t>Profile Picture</w:t>
+      </w:r>
+      <w:r>
+        <w:t xml:space="preserve">  [ not while login but give optio</w:t>
       </w:r>
       <w:r>
         <w:t>n</w:t>
@@ -563,15 +446,7 @@
         <w:spacing w:after="0"/>
       </w:pPr>
       <w:r>
-        <w:t xml:space="preserve">Address [Country, State, City, landmark, </w:t>
-      </w:r>
-      <w:proofErr w:type="spellStart"/>
-      <w:r>
-        <w:t>Pincode</w:t>
-      </w:r>
-      <w:proofErr w:type="spellEnd"/>
-      <w:r>
-        <w:t>, Phone no]</w:t>
+        <w:t>Address [Country, State, City, landmark, Pincode, Phone no]</w:t>
       </w:r>
     </w:p>
     <w:p>
@@ -600,23 +475,7 @@
         </w:rPr>
       </w:pPr>
       <w:r>
-        <w:t>User: /</w:t>
-      </w:r>
-      <w:proofErr w:type="spellStart"/>
-      <w:r>
-        <w:t>api</w:t>
-      </w:r>
-      <w:proofErr w:type="spellEnd"/>
-      <w:r>
-        <w:t>/v1/user [/login, /register, /logout, /</w:t>
-      </w:r>
-      <w:proofErr w:type="spellStart"/>
-      <w:r>
-        <w:t>forgotPassword</w:t>
-      </w:r>
-      <w:proofErr w:type="spellEnd"/>
-      <w:r>
-        <w:t>]</w:t>
+        <w:t>User: /api/v1/user [/login, /register, /logout, /forgotPassword]</w:t>
       </w:r>
     </w:p>
     <w:p>
@@ -636,7 +495,6 @@
           <w14:ligatures w14:val="none"/>
         </w:rPr>
       </w:pPr>
-      <w:proofErr w:type="gramStart"/>
       <w:r>
         <w:rPr>
           <w:rFonts w:ascii="Times New Roman" w:eastAsia="Times New Roman" w:hAnsi="Symbol" w:cs="Times New Roman"/>
@@ -670,21 +528,7 @@
           <w:lang w:eastAsia="en-IN"/>
           <w14:ligatures w14:val="none"/>
         </w:rPr>
-        <w:t>Non</w:t>
-      </w:r>
-      <w:proofErr w:type="gramEnd"/>
-      <w:r>
-        <w:rPr>
-          <w:rFonts w:ascii="Times New Roman" w:eastAsia="Times New Roman" w:hAnsi="Times New Roman" w:cs="Times New Roman"/>
-          <w:b/>
-          <w:bCs/>
-          <w:kern w:val="0"/>
-          <w:sz w:val="24"/>
-          <w:szCs w:val="24"/>
-          <w:lang w:eastAsia="en-IN"/>
-          <w14:ligatures w14:val="none"/>
-        </w:rPr>
-        <w:t>-logged-in user</w:t>
+        <w:t>Non-logged-in user</w:t>
       </w:r>
       <w:r>
         <w:rPr>
@@ -775,7 +619,6 @@
           <w14:ligatures w14:val="none"/>
         </w:rPr>
       </w:pPr>
-      <w:proofErr w:type="gramStart"/>
       <w:r>
         <w:rPr>
           <w:rFonts w:ascii="Times New Roman" w:eastAsia="Times New Roman" w:hAnsi="Symbol" w:cs="Times New Roman"/>
@@ -809,21 +652,7 @@
           <w:lang w:eastAsia="en-IN"/>
           <w14:ligatures w14:val="none"/>
         </w:rPr>
-        <w:t>If</w:t>
-      </w:r>
-      <w:proofErr w:type="gramEnd"/>
-      <w:r>
-        <w:rPr>
-          <w:rFonts w:ascii="Times New Roman" w:eastAsia="Times New Roman" w:hAnsi="Times New Roman" w:cs="Times New Roman"/>
-          <w:b/>
-          <w:bCs/>
-          <w:kern w:val="0"/>
-          <w:sz w:val="24"/>
-          <w:szCs w:val="24"/>
-          <w:lang w:eastAsia="en-IN"/>
-          <w14:ligatures w14:val="none"/>
-        </w:rPr>
-        <w:t xml:space="preserve"> the user immediately logs in</w:t>
+        <w:t>If the user immediately logs in</w:t>
       </w:r>
       <w:r>
         <w:rPr>
@@ -1005,7 +834,6 @@
           <w14:ligatures w14:val="none"/>
         </w:rPr>
       </w:pPr>
-      <w:proofErr w:type="gramStart"/>
       <w:r>
         <w:rPr>
           <w:rFonts w:ascii="Times New Roman" w:eastAsia="Times New Roman" w:hAnsi="Symbol" w:cs="Times New Roman"/>
@@ -1039,21 +867,7 @@
           <w:lang w:eastAsia="en-IN"/>
           <w14:ligatures w14:val="none"/>
         </w:rPr>
-        <w:t>Logged</w:t>
-      </w:r>
-      <w:proofErr w:type="gramEnd"/>
-      <w:r>
-        <w:rPr>
-          <w:rFonts w:ascii="Times New Roman" w:eastAsia="Times New Roman" w:hAnsi="Times New Roman" w:cs="Times New Roman"/>
-          <w:b/>
-          <w:bCs/>
-          <w:kern w:val="0"/>
-          <w:sz w:val="24"/>
-          <w:szCs w:val="24"/>
-          <w:lang w:eastAsia="en-IN"/>
-          <w14:ligatures w14:val="none"/>
-        </w:rPr>
-        <w:t>-in user</w:t>
+        <w:t>Logged-in user</w:t>
       </w:r>
       <w:r>
         <w:rPr>
@@ -1192,7 +1006,8 @@
         </w:numPr>
         <w:spacing w:before="100" w:beforeAutospacing="1" w:after="100" w:afterAutospacing="1" w:line="240" w:lineRule="auto"/>
         <w:rPr>
-          <w:rFonts w:ascii="Times New Roman" w:eastAsia="Times New Roman" w:hAnsi="Times New Roman" w:cs="Times New Roman"/>
+          <w:rStyle w:val="HTMLCode"/>
+          <w:rFonts w:ascii="Times New Roman" w:hAnsi="Times New Roman" w:cs="Times New Roman"/>
           <w:kern w:val="0"/>
           <w:sz w:val="24"/>
           <w:szCs w:val="24"/>
@@ -1255,49 +1070,69 @@
           <w:rStyle w:val="HTMLCode"/>
           <w:rFonts w:eastAsiaTheme="minorHAnsi"/>
         </w:rPr>
-        <w:t>/cart</w:t>
-      </w:r>
-      <w:proofErr w:type="gramStart"/>
+        <w:t xml:space="preserve">/cart/:productid, </w:t>
+      </w:r>
+      <w:r>
+        <w:rPr>
+          <w:rStyle w:val="Strong"/>
+        </w:rPr>
+        <w:t>PUT</w:t>
+      </w:r>
+      <w:r>
+        <w:t xml:space="preserve"> </w:t>
+      </w:r>
       <w:r>
         <w:rPr>
           <w:rStyle w:val="HTMLCode"/>
           <w:rFonts w:eastAsiaTheme="minorHAnsi"/>
         </w:rPr>
-        <w:t>/:productid</w:t>
-      </w:r>
-      <w:proofErr w:type="gramEnd"/>
+        <w:t>/cart/:</w:t>
+      </w:r>
       <w:r>
         <w:rPr>
           <w:rStyle w:val="HTMLCode"/>
           <w:rFonts w:eastAsiaTheme="minorHAnsi"/>
         </w:rPr>
-        <w:t xml:space="preserve">, </w:t>
-      </w:r>
-      <w:r>
-        <w:rPr>
-          <w:rStyle w:val="Strong"/>
-        </w:rPr>
-        <w:t>PUT</w:t>
-      </w:r>
-      <w:r>
-        <w:t xml:space="preserve"> </w:t>
-      </w:r>
-      <w:r>
-        <w:rPr>
-          <w:rStyle w:val="HTMLCode"/>
-          <w:rFonts w:eastAsiaTheme="minorHAnsi"/>
-        </w:rPr>
-        <w:t>/cart/:</w:t>
-      </w:r>
-      <w:proofErr w:type="spellStart"/>
-      <w:r>
-        <w:rPr>
-          <w:rStyle w:val="HTMLCode"/>
-          <w:rFonts w:eastAsiaTheme="minorHAnsi"/>
-        </w:rPr>
-        <w:t>productId</w:t>
-      </w:r>
-      <w:proofErr w:type="spellEnd"/>
+        <w:t>productid</w:t>
+      </w:r>
+    </w:p>
+    <w:p>
+      <w:pPr>
+        <w:spacing w:before="100" w:beforeAutospacing="1" w:after="100" w:afterAutospacing="1" w:line="240" w:lineRule="auto"/>
+        <w:rPr>
+          <w:rFonts w:ascii="Times New Roman" w:eastAsia="Times New Roman" w:hAnsi="Times New Roman" w:cs="Times New Roman"/>
+          <w:kern w:val="0"/>
+          <w:sz w:val="24"/>
+          <w:szCs w:val="24"/>
+          <w:lang w:eastAsia="en-IN"/>
+          <w14:ligatures w14:val="none"/>
+        </w:rPr>
+      </w:pPr>
+      <w:hyperlink r:id="rId5" w:history="1">
+        <w:r>
+          <w:rPr>
+            <w:rStyle w:val="Hyperlink"/>
+            <w:rFonts w:ascii="Times New Roman" w:eastAsia="Times New Roman" w:hAnsi="Times New Roman" w:cs="Times New Roman"/>
+            <w:kern w:val="0"/>
+            <w:sz w:val="24"/>
+            <w:szCs w:val="24"/>
+            <w:lang w:eastAsia="en-IN"/>
+            <w14:ligatures w14:val="none"/>
+          </w:rPr>
+          <w:t>https://youtu.be/sR5Z8AJ-zRU?si=ZB_Wt4xW3sPvW8Rr</w:t>
+        </w:r>
+      </w:hyperlink>
+      <w:r>
+        <w:rPr>
+          <w:rFonts w:ascii="Times New Roman" w:eastAsia="Times New Roman" w:hAnsi="Times New Roman" w:cs="Times New Roman"/>
+          <w:kern w:val="0"/>
+          <w:sz w:val="24"/>
+          <w:szCs w:val="24"/>
+          <w:lang w:eastAsia="en-IN"/>
+          <w14:ligatures w14:val="none"/>
+        </w:rPr>
+        <w:t xml:space="preserve">     -&gt; react caraousel videos</w:t>
+      </w:r>
     </w:p>
     <w:p>
       <w:pPr>
@@ -1346,41 +1181,11 @@
           <w:color w:val="FF0000"/>
         </w:rPr>
       </w:pPr>
-      <w:proofErr w:type="spellStart"/>
-      <w:r>
-        <w:rPr>
-          <w:color w:val="FF0000"/>
-        </w:rPr>
-        <w:t>const</w:t>
-      </w:r>
-      <w:proofErr w:type="spellEnd"/>
-      <w:r>
-        <w:rPr>
-          <w:color w:val="FF0000"/>
-        </w:rPr>
-        <w:t xml:space="preserve"> router = </w:t>
-      </w:r>
-      <w:proofErr w:type="spellStart"/>
-      <w:proofErr w:type="gramStart"/>
-      <w:r>
-        <w:rPr>
-          <w:color w:val="FF0000"/>
-        </w:rPr>
-        <w:t>createBrowserRouter</w:t>
-      </w:r>
-      <w:proofErr w:type="spellEnd"/>
-      <w:r>
-        <w:rPr>
-          <w:color w:val="FF0000"/>
-        </w:rPr>
-        <w:t>(</w:t>
-      </w:r>
-      <w:proofErr w:type="gramEnd"/>
-      <w:r>
-        <w:rPr>
-          <w:color w:val="FF0000"/>
-        </w:rPr>
-        <w:t>[</w:t>
+      <w:r>
+        <w:rPr>
+          <w:color w:val="FF0000"/>
+        </w:rPr>
+        <w:t>const router = createBrowserRouter([</w:t>
       </w:r>
     </w:p>
     <w:p>
@@ -1408,6 +1213,7 @@
         <w:rPr>
           <w:color w:val="FF0000"/>
         </w:rPr>
+        <w:lastRenderedPageBreak/>
         <w:t xml:space="preserve">    path: "/",</w:t>
       </w:r>
     </w:p>
@@ -1422,246 +1228,344 @@
         <w:rPr>
           <w:color w:val="FF0000"/>
         </w:rPr>
+        <w:t xml:space="preserve">    element: &lt;App /&gt;,</w:t>
+      </w:r>
+    </w:p>
+    <w:p>
+      <w:pPr>
+        <w:pStyle w:val="NormalWeb"/>
+        <w:rPr>
+          <w:color w:val="FF0000"/>
+        </w:rPr>
+      </w:pPr>
+      <w:r>
+        <w:rPr>
+          <w:color w:val="FF0000"/>
+        </w:rPr>
+        <w:t xml:space="preserve">    children: [</w:t>
+      </w:r>
+    </w:p>
+    <w:p>
+      <w:pPr>
+        <w:pStyle w:val="NormalWeb"/>
+        <w:rPr>
+          <w:color w:val="FF0000"/>
+        </w:rPr>
+      </w:pPr>
+      <w:r>
+        <w:rPr>
+          <w:color w:val="FF0000"/>
+        </w:rPr>
+        <w:t xml:space="preserve">      {</w:t>
+      </w:r>
+    </w:p>
+    <w:p>
+      <w:pPr>
+        <w:pStyle w:val="NormalWeb"/>
+        <w:rPr>
+          <w:color w:val="FF0000"/>
+        </w:rPr>
+      </w:pPr>
+      <w:r>
+        <w:rPr>
+          <w:color w:val="FF0000"/>
+        </w:rPr>
+        <w:t xml:space="preserve">        index: true,               // Default route for "/"</w:t>
+      </w:r>
+    </w:p>
+    <w:p>
+      <w:pPr>
+        <w:pStyle w:val="NormalWeb"/>
+        <w:rPr>
+          <w:color w:val="FF0000"/>
+        </w:rPr>
+      </w:pPr>
+      <w:r>
+        <w:rPr>
+          <w:color w:val="FF0000"/>
+        </w:rPr>
+        <w:t xml:space="preserve">        element: &lt;Body /&gt;,</w:t>
+      </w:r>
+    </w:p>
+    <w:p>
+      <w:pPr>
+        <w:pStyle w:val="NormalWeb"/>
+        <w:rPr>
+          <w:color w:val="FF0000"/>
+          <w:lang w:val="en-US"/>
+        </w:rPr>
+      </w:pPr>
+      <w:r>
+        <w:rPr>
+          <w:color w:val="FF0000"/>
+        </w:rPr>
+        <w:t xml:space="preserve">      },</w:t>
+      </w:r>
+    </w:p>
+    <w:p>
+      <w:pPr>
+        <w:pStyle w:val="NormalWeb"/>
+        <w:rPr>
+          <w:color w:val="FF0000"/>
+        </w:rPr>
+      </w:pPr>
+      <w:r>
+        <w:rPr>
+          <w:color w:val="FF0000"/>
+        </w:rPr>
+        <w:t xml:space="preserve">      {</w:t>
+      </w:r>
+    </w:p>
+    <w:p>
+      <w:pPr>
+        <w:pStyle w:val="NormalWeb"/>
+        <w:rPr>
+          <w:color w:val="FF0000"/>
+        </w:rPr>
+      </w:pPr>
+      <w:r>
+        <w:rPr>
+          <w:color w:val="FF0000"/>
+        </w:rPr>
+        <w:t xml:space="preserve">        path: "home",</w:t>
+      </w:r>
+    </w:p>
+    <w:p>
+      <w:pPr>
+        <w:pStyle w:val="NormalWeb"/>
+        <w:rPr>
+          <w:color w:val="FF0000"/>
+        </w:rPr>
+      </w:pPr>
+      <w:r>
+        <w:rPr>
+          <w:color w:val="FF0000"/>
+        </w:rPr>
+        <w:t xml:space="preserve">        element: &lt;Body /&gt;,</w:t>
+      </w:r>
+    </w:p>
+    <w:p>
+      <w:pPr>
+        <w:pStyle w:val="NormalWeb"/>
+        <w:rPr>
+          <w:color w:val="FF0000"/>
+        </w:rPr>
+      </w:pPr>
+      <w:r>
+        <w:rPr>
+          <w:color w:val="FF0000"/>
+        </w:rPr>
+        <w:t xml:space="preserve">      },</w:t>
+      </w:r>
+    </w:p>
+    <w:p>
+      <w:pPr>
+        <w:pStyle w:val="NormalWeb"/>
+        <w:rPr>
+          <w:color w:val="FF0000"/>
+        </w:rPr>
+      </w:pPr>
+      <w:r>
+        <w:rPr>
+          <w:color w:val="FF0000"/>
+        </w:rPr>
+        <w:t xml:space="preserve">      {</w:t>
+      </w:r>
+    </w:p>
+    <w:p>
+      <w:pPr>
+        <w:pStyle w:val="NormalWeb"/>
+        <w:rPr>
+          <w:color w:val="FF0000"/>
+        </w:rPr>
+      </w:pPr>
+      <w:r>
+        <w:rPr>
+          <w:color w:val="FF0000"/>
+        </w:rPr>
+        <w:t xml:space="preserve">        path: "cart",</w:t>
+      </w:r>
+    </w:p>
+    <w:p>
+      <w:pPr>
+        <w:pStyle w:val="NormalWeb"/>
+        <w:rPr>
+          <w:color w:val="FF0000"/>
+        </w:rPr>
+      </w:pPr>
+      <w:r>
+        <w:rPr>
+          <w:color w:val="FF0000"/>
+        </w:rPr>
+        <w:t xml:space="preserve">        element: &lt;Cart /&gt;,</w:t>
+      </w:r>
+    </w:p>
+    <w:p>
+      <w:pPr>
+        <w:pStyle w:val="NormalWeb"/>
+        <w:rPr>
+          <w:color w:val="FF0000"/>
+        </w:rPr>
+      </w:pPr>
+      <w:r>
+        <w:rPr>
+          <w:color w:val="FF0000"/>
+        </w:rPr>
+        <w:t xml:space="preserve">      },</w:t>
+      </w:r>
+    </w:p>
+    <w:p>
+      <w:pPr>
+        <w:pStyle w:val="NormalWeb"/>
+        <w:rPr>
+          <w:color w:val="FF0000"/>
+        </w:rPr>
+      </w:pPr>
+      <w:r>
+        <w:rPr>
+          <w:color w:val="FF0000"/>
+        </w:rPr>
+        <w:t xml:space="preserve">    ],</w:t>
+      </w:r>
+    </w:p>
+    <w:p>
+      <w:pPr>
+        <w:pStyle w:val="NormalWeb"/>
+        <w:rPr>
+          <w:color w:val="FF0000"/>
+        </w:rPr>
+      </w:pPr>
+      <w:r>
+        <w:rPr>
+          <w:color w:val="FF0000"/>
+        </w:rPr>
+        <w:t xml:space="preserve">  },</w:t>
+      </w:r>
+    </w:p>
+    <w:p>
+      <w:pPr>
+        <w:pStyle w:val="NormalWeb"/>
+        <w:rPr>
+          <w:color w:val="FF0000"/>
+        </w:rPr>
+      </w:pPr>
+      <w:r>
+        <w:rPr>
+          <w:color w:val="FF0000"/>
+        </w:rPr>
+        <w:t xml:space="preserve">  {</w:t>
+      </w:r>
+    </w:p>
+    <w:p>
+      <w:pPr>
+        <w:pStyle w:val="NormalWeb"/>
+        <w:rPr>
+          <w:color w:val="FF0000"/>
+        </w:rPr>
+      </w:pPr>
+      <w:r>
+        <w:rPr>
+          <w:color w:val="FF0000"/>
+        </w:rPr>
+        <w:t xml:space="preserve">    path: "/login",</w:t>
+      </w:r>
+    </w:p>
+    <w:p>
+      <w:pPr>
+        <w:pStyle w:val="NormalWeb"/>
+        <w:rPr>
+          <w:color w:val="FF0000"/>
+        </w:rPr>
+      </w:pPr>
+      <w:r>
+        <w:rPr>
+          <w:color w:val="FF0000"/>
+        </w:rPr>
+        <w:t xml:space="preserve">    element: &lt;Login /&gt;,</w:t>
+      </w:r>
+    </w:p>
+    <w:p>
+      <w:pPr>
+        <w:pStyle w:val="NormalWeb"/>
+        <w:rPr>
+          <w:color w:val="FF0000"/>
+        </w:rPr>
+      </w:pPr>
+      <w:r>
+        <w:rPr>
+          <w:color w:val="FF0000"/>
+        </w:rPr>
+        <w:t xml:space="preserve">  },</w:t>
+      </w:r>
+    </w:p>
+    <w:p>
+      <w:pPr>
+        <w:pStyle w:val="NormalWeb"/>
+        <w:rPr>
+          <w:color w:val="FF0000"/>
+        </w:rPr>
+      </w:pPr>
+      <w:r>
+        <w:rPr>
+          <w:color w:val="FF0000"/>
+        </w:rPr>
+        <w:t xml:space="preserve">  {</w:t>
+      </w:r>
+    </w:p>
+    <w:p>
+      <w:pPr>
+        <w:pStyle w:val="NormalWeb"/>
+        <w:rPr>
+          <w:color w:val="FF0000"/>
+        </w:rPr>
+      </w:pPr>
+      <w:r>
+        <w:rPr>
+          <w:color w:val="FF0000"/>
+        </w:rPr>
+        <w:t xml:space="preserve">    path: "/register",</w:t>
+      </w:r>
+    </w:p>
+    <w:p>
+      <w:pPr>
+        <w:pStyle w:val="NormalWeb"/>
+        <w:rPr>
+          <w:color w:val="FF0000"/>
+        </w:rPr>
+      </w:pPr>
+      <w:r>
+        <w:rPr>
+          <w:color w:val="FF0000"/>
+        </w:rPr>
+        <w:t xml:space="preserve">    element: &lt;Register /&gt;,</w:t>
+      </w:r>
+    </w:p>
+    <w:p>
+      <w:pPr>
+        <w:pStyle w:val="NormalWeb"/>
+        <w:rPr>
+          <w:color w:val="FF0000"/>
+        </w:rPr>
+      </w:pPr>
+      <w:r>
+        <w:rPr>
+          <w:color w:val="FF0000"/>
+        </w:rPr>
+        <w:t xml:space="preserve">  },</w:t>
+      </w:r>
+    </w:p>
+    <w:p>
+      <w:pPr>
+        <w:pStyle w:val="NormalWeb"/>
+        <w:rPr>
+          <w:color w:val="FF0000"/>
+        </w:rPr>
+      </w:pPr>
+      <w:r>
+        <w:rPr>
+          <w:color w:val="FF0000"/>
+        </w:rPr>
         <w:lastRenderedPageBreak/>
-        <w:t xml:space="preserve">    element: &lt;App /&gt;,</w:t>
-      </w:r>
-    </w:p>
-    <w:p>
-      <w:pPr>
-        <w:pStyle w:val="NormalWeb"/>
-        <w:rPr>
-          <w:color w:val="FF0000"/>
-        </w:rPr>
-      </w:pPr>
-      <w:r>
-        <w:rPr>
-          <w:color w:val="FF0000"/>
-        </w:rPr>
-        <w:t xml:space="preserve">    children: [</w:t>
-      </w:r>
-    </w:p>
-    <w:p>
-      <w:pPr>
-        <w:pStyle w:val="NormalWeb"/>
-        <w:rPr>
-          <w:color w:val="FF0000"/>
-        </w:rPr>
-      </w:pPr>
-      <w:r>
-        <w:rPr>
-          <w:color w:val="FF0000"/>
-        </w:rPr>
-        <w:t xml:space="preserve">      {</w:t>
-      </w:r>
-    </w:p>
-    <w:p>
-      <w:pPr>
-        <w:pStyle w:val="NormalWeb"/>
-        <w:rPr>
-          <w:color w:val="FF0000"/>
-        </w:rPr>
-      </w:pPr>
-      <w:r>
-        <w:rPr>
-          <w:color w:val="FF0000"/>
-        </w:rPr>
-        <w:t xml:space="preserve">        index: </w:t>
-      </w:r>
-      <w:proofErr w:type="gramStart"/>
-      <w:r>
-        <w:rPr>
-          <w:color w:val="FF0000"/>
-        </w:rPr>
-        <w:t xml:space="preserve">true,   </w:t>
-      </w:r>
-      <w:proofErr w:type="gramEnd"/>
-      <w:r>
-        <w:rPr>
-          <w:color w:val="FF0000"/>
-        </w:rPr>
-        <w:t xml:space="preserve">            // Default route for "/"</w:t>
-      </w:r>
-    </w:p>
-    <w:p>
-      <w:pPr>
-        <w:pStyle w:val="NormalWeb"/>
-        <w:rPr>
-          <w:color w:val="FF0000"/>
-        </w:rPr>
-      </w:pPr>
-      <w:r>
-        <w:rPr>
-          <w:color w:val="FF0000"/>
-        </w:rPr>
-        <w:t xml:space="preserve">        element: &lt;Body /&gt;,</w:t>
-      </w:r>
-    </w:p>
-    <w:p>
-      <w:pPr>
-        <w:pStyle w:val="NormalWeb"/>
-        <w:rPr>
-          <w:color w:val="FF0000"/>
-          <w:lang w:val="en-US"/>
-        </w:rPr>
-      </w:pPr>
-      <w:r>
-        <w:rPr>
-          <w:color w:val="FF0000"/>
-        </w:rPr>
-        <w:t xml:space="preserve">      },</w:t>
-      </w:r>
-    </w:p>
-    <w:p>
-      <w:pPr>
-        <w:pStyle w:val="NormalWeb"/>
-        <w:rPr>
-          <w:color w:val="FF0000"/>
-        </w:rPr>
-      </w:pPr>
-      <w:r>
-        <w:rPr>
-          <w:color w:val="FF0000"/>
-        </w:rPr>
-        <w:t xml:space="preserve">      {</w:t>
-      </w:r>
-    </w:p>
-    <w:p>
-      <w:pPr>
-        <w:pStyle w:val="NormalWeb"/>
-        <w:rPr>
-          <w:color w:val="FF0000"/>
-        </w:rPr>
-      </w:pPr>
-      <w:r>
-        <w:rPr>
-          <w:color w:val="FF0000"/>
-        </w:rPr>
-        <w:t xml:space="preserve">        path: "home",</w:t>
-      </w:r>
-    </w:p>
-    <w:p>
-      <w:pPr>
-        <w:pStyle w:val="NormalWeb"/>
-        <w:rPr>
-          <w:color w:val="FF0000"/>
-        </w:rPr>
-      </w:pPr>
-      <w:r>
-        <w:rPr>
-          <w:color w:val="FF0000"/>
-        </w:rPr>
-        <w:t xml:space="preserve">        element: &lt;Body /&gt;,</w:t>
-      </w:r>
-    </w:p>
-    <w:p>
-      <w:pPr>
-        <w:pStyle w:val="NormalWeb"/>
-        <w:rPr>
-          <w:color w:val="FF0000"/>
-        </w:rPr>
-      </w:pPr>
-      <w:r>
-        <w:rPr>
-          <w:color w:val="FF0000"/>
-        </w:rPr>
-        <w:t xml:space="preserve">      },</w:t>
-      </w:r>
-    </w:p>
-    <w:p>
-      <w:pPr>
-        <w:pStyle w:val="NormalWeb"/>
-        <w:rPr>
-          <w:color w:val="FF0000"/>
-        </w:rPr>
-      </w:pPr>
-      <w:r>
-        <w:rPr>
-          <w:color w:val="FF0000"/>
-        </w:rPr>
-        <w:t xml:space="preserve">      {</w:t>
-      </w:r>
-    </w:p>
-    <w:p>
-      <w:pPr>
-        <w:pStyle w:val="NormalWeb"/>
-        <w:rPr>
-          <w:color w:val="FF0000"/>
-        </w:rPr>
-      </w:pPr>
-      <w:r>
-        <w:rPr>
-          <w:color w:val="FF0000"/>
-        </w:rPr>
-        <w:t xml:space="preserve">        path: "cart",</w:t>
-      </w:r>
-    </w:p>
-    <w:p>
-      <w:pPr>
-        <w:pStyle w:val="NormalWeb"/>
-        <w:rPr>
-          <w:color w:val="FF0000"/>
-        </w:rPr>
-      </w:pPr>
-      <w:r>
-        <w:rPr>
-          <w:color w:val="FF0000"/>
-        </w:rPr>
-        <w:t xml:space="preserve">        element: &lt;Cart /&gt;,</w:t>
-      </w:r>
-    </w:p>
-    <w:p>
-      <w:pPr>
-        <w:pStyle w:val="NormalWeb"/>
-        <w:rPr>
-          <w:color w:val="FF0000"/>
-        </w:rPr>
-      </w:pPr>
-      <w:r>
-        <w:rPr>
-          <w:color w:val="FF0000"/>
-        </w:rPr>
-        <w:t xml:space="preserve">      },</w:t>
-      </w:r>
-    </w:p>
-    <w:p>
-      <w:pPr>
-        <w:pStyle w:val="NormalWeb"/>
-        <w:rPr>
-          <w:color w:val="FF0000"/>
-        </w:rPr>
-      </w:pPr>
-      <w:r>
-        <w:rPr>
-          <w:color w:val="FF0000"/>
-        </w:rPr>
-        <w:t xml:space="preserve">    ],</w:t>
-      </w:r>
-    </w:p>
-    <w:p>
-      <w:pPr>
-        <w:pStyle w:val="NormalWeb"/>
-        <w:rPr>
-          <w:color w:val="FF0000"/>
-        </w:rPr>
-      </w:pPr>
-      <w:r>
-        <w:rPr>
-          <w:color w:val="FF0000"/>
-        </w:rPr>
-        <w:t xml:space="preserve">  },</w:t>
-      </w:r>
-    </w:p>
-    <w:p>
-      <w:pPr>
-        <w:pStyle w:val="NormalWeb"/>
-        <w:rPr>
-          <w:color w:val="FF0000"/>
-        </w:rPr>
-      </w:pPr>
-      <w:r>
-        <w:rPr>
-          <w:color w:val="FF0000"/>
-        </w:rPr>
         <w:t xml:space="preserve">  {</w:t>
       </w:r>
     </w:p>
@@ -1676,162 +1580,21 @@
         <w:rPr>
           <w:color w:val="FF0000"/>
         </w:rPr>
-        <w:t xml:space="preserve">    path: "/login",</w:t>
-      </w:r>
-    </w:p>
-    <w:p>
-      <w:pPr>
-        <w:pStyle w:val="NormalWeb"/>
-        <w:rPr>
-          <w:color w:val="FF0000"/>
-        </w:rPr>
-      </w:pPr>
-      <w:r>
-        <w:rPr>
-          <w:color w:val="FF0000"/>
-        </w:rPr>
-        <w:t xml:space="preserve">    element: &lt;Login /&gt;,</w:t>
-      </w:r>
-    </w:p>
-    <w:p>
-      <w:pPr>
-        <w:pStyle w:val="NormalWeb"/>
-        <w:rPr>
-          <w:color w:val="FF0000"/>
-        </w:rPr>
-      </w:pPr>
-      <w:r>
-        <w:rPr>
-          <w:color w:val="FF0000"/>
-        </w:rPr>
-        <w:t xml:space="preserve">  },</w:t>
-      </w:r>
-    </w:p>
-    <w:p>
-      <w:pPr>
-        <w:pStyle w:val="NormalWeb"/>
-        <w:rPr>
-          <w:color w:val="FF0000"/>
-        </w:rPr>
-      </w:pPr>
-      <w:r>
-        <w:rPr>
-          <w:color w:val="FF0000"/>
-        </w:rPr>
-        <w:t xml:space="preserve">  {</w:t>
-      </w:r>
-    </w:p>
-    <w:p>
-      <w:pPr>
-        <w:pStyle w:val="NormalWeb"/>
-        <w:rPr>
-          <w:color w:val="FF0000"/>
-        </w:rPr>
-      </w:pPr>
-      <w:r>
-        <w:rPr>
-          <w:color w:val="FF0000"/>
-        </w:rPr>
-        <w:t xml:space="preserve">    path: "/register",</w:t>
-      </w:r>
-    </w:p>
-    <w:p>
-      <w:pPr>
-        <w:pStyle w:val="NormalWeb"/>
-        <w:rPr>
-          <w:color w:val="FF0000"/>
-        </w:rPr>
-      </w:pPr>
-      <w:r>
-        <w:rPr>
-          <w:color w:val="FF0000"/>
-        </w:rPr>
-        <w:t xml:space="preserve">    element: &lt;Register /&gt;,</w:t>
-      </w:r>
-    </w:p>
-    <w:p>
-      <w:pPr>
-        <w:pStyle w:val="NormalWeb"/>
-        <w:rPr>
-          <w:color w:val="FF0000"/>
-        </w:rPr>
-      </w:pPr>
-      <w:r>
-        <w:rPr>
-          <w:color w:val="FF0000"/>
-        </w:rPr>
-        <w:t xml:space="preserve">  },</w:t>
-      </w:r>
-    </w:p>
-    <w:p>
-      <w:pPr>
-        <w:pStyle w:val="NormalWeb"/>
-        <w:rPr>
-          <w:color w:val="FF0000"/>
-        </w:rPr>
-      </w:pPr>
-      <w:r>
-        <w:rPr>
-          <w:color w:val="FF0000"/>
-        </w:rPr>
-        <w:t xml:space="preserve">  {</w:t>
-      </w:r>
-    </w:p>
-    <w:p>
-      <w:pPr>
-        <w:pStyle w:val="NormalWeb"/>
-        <w:rPr>
-          <w:color w:val="FF0000"/>
-        </w:rPr>
-      </w:pPr>
-      <w:r>
-        <w:rPr>
-          <w:color w:val="FF0000"/>
-        </w:rPr>
-        <w:lastRenderedPageBreak/>
-        <w:t xml:space="preserve">    path: "/</w:t>
-      </w:r>
-      <w:proofErr w:type="spellStart"/>
-      <w:r>
-        <w:rPr>
-          <w:color w:val="FF0000"/>
-        </w:rPr>
-        <w:t>forgotpassword</w:t>
-      </w:r>
-      <w:proofErr w:type="spellEnd"/>
-      <w:r>
-        <w:rPr>
-          <w:color w:val="FF0000"/>
-        </w:rPr>
-        <w:t>",</w:t>
-      </w:r>
-    </w:p>
-    <w:p>
-      <w:pPr>
-        <w:pStyle w:val="NormalWeb"/>
-        <w:rPr>
-          <w:color w:val="FF0000"/>
-        </w:rPr>
-      </w:pPr>
-      <w:r>
-        <w:rPr>
-          <w:color w:val="FF0000"/>
-        </w:rPr>
-        <w:t xml:space="preserve">    element: &lt;</w:t>
-      </w:r>
-      <w:proofErr w:type="spellStart"/>
-      <w:r>
-        <w:rPr>
-          <w:color w:val="FF0000"/>
-        </w:rPr>
-        <w:t>ForgotPassword</w:t>
-      </w:r>
-      <w:proofErr w:type="spellEnd"/>
-      <w:r>
-        <w:rPr>
-          <w:color w:val="FF0000"/>
-        </w:rPr>
-        <w:t xml:space="preserve"> /&gt;,</w:t>
+        <w:t xml:space="preserve">    path: "/forgotpassword",</w:t>
+      </w:r>
+    </w:p>
+    <w:p>
+      <w:pPr>
+        <w:pStyle w:val="NormalWeb"/>
+        <w:rPr>
+          <w:color w:val="FF0000"/>
+        </w:rPr>
+      </w:pPr>
+      <w:r>
+        <w:rPr>
+          <w:color w:val="FF0000"/>
+        </w:rPr>
+        <w:t xml:space="preserve">    element: &lt;ForgotPassword /&gt;,</w:t>
       </w:r>
     </w:p>
     <w:p>
@@ -2947,6 +2710,29 @@
       <w:szCs w:val="20"/>
     </w:rPr>
   </w:style>
+  <w:style w:type="character" w:styleId="Hyperlink">
+    <w:name w:val="Hyperlink"/>
+    <w:basedOn w:val="DefaultParagraphFont"/>
+    <w:uiPriority w:val="99"/>
+    <w:unhideWhenUsed/>
+    <w:rsid w:val="00395DC6"/>
+    <w:rPr>
+      <w:color w:val="0563C1" w:themeColor="hyperlink"/>
+      <w:u w:val="single"/>
+    </w:rPr>
+  </w:style>
+  <w:style w:type="character" w:styleId="UnresolvedMention">
+    <w:name w:val="Unresolved Mention"/>
+    <w:basedOn w:val="DefaultParagraphFont"/>
+    <w:uiPriority w:val="99"/>
+    <w:semiHidden/>
+    <w:unhideWhenUsed/>
+    <w:rsid w:val="00395DC6"/>
+    <w:rPr>
+      <w:color w:val="605E5C"/>
+      <w:shd w:val="clear" w:color="auto" w:fill="E1DFDD"/>
+    </w:rPr>
+  </w:style>
 </w:styles>
 </file>
 

--- a/New Microsoft Word Document.docx
+++ b/New Microsoft Word Document.docx
@@ -46,10 +46,20 @@
         <w:t>User:</w:t>
       </w:r>
       <w:r>
-        <w:t xml:space="preserve"> niwatesaurabh</w:t>
-      </w:r>
-      <w:r>
-        <w:t xml:space="preserve">  pass: </w:t>
+        <w:t xml:space="preserve"> </w:t>
+      </w:r>
+      <w:proofErr w:type="spellStart"/>
+      <w:proofErr w:type="gramStart"/>
+      <w:r>
+        <w:t>niwatesaurabh</w:t>
+      </w:r>
+      <w:proofErr w:type="spellEnd"/>
+      <w:r>
+        <w:t xml:space="preserve">  pass</w:t>
+      </w:r>
+      <w:proofErr w:type="gramEnd"/>
+      <w:r>
+        <w:t xml:space="preserve">: </w:t>
       </w:r>
       <w:r>
         <w:t>ecommerce</w:t>
@@ -103,7 +113,15 @@
     </w:p>
     <w:p>
       <w:r>
-        <w:t>-Before login show the body page, product details page even cart page also but when user click on checkout if not user login then show popup</w:t>
+        <w:t xml:space="preserve">-Before login show the body page, product details page even cart page also but when user click on checkout if not user </w:t>
+      </w:r>
+      <w:proofErr w:type="gramStart"/>
+      <w:r>
+        <w:t>login</w:t>
+      </w:r>
+      <w:proofErr w:type="gramEnd"/>
+      <w:r>
+        <w:t xml:space="preserve"> then show popup</w:t>
       </w:r>
       <w:r>
         <w:t xml:space="preserve"> of login or register</w:t>
@@ -114,7 +132,15 @@
     </w:p>
     <w:p>
       <w:r>
-        <w:t>-if user not logged in then add product in session storage and when user logged in add the all products in cart [ first add in database create endpoint and then fetch the data]. Add product in cart enable option of add multiple product in cart at once.</w:t>
+        <w:t xml:space="preserve">-if user not logged in then add product in session storage and when user logged in add the all products in cart [ first add in database create endpoint and then fetch the data]. Add product in cart enable option of add multiple </w:t>
+      </w:r>
+      <w:proofErr w:type="gramStart"/>
+      <w:r>
+        <w:t>product</w:t>
+      </w:r>
+      <w:proofErr w:type="gramEnd"/>
+      <w:r>
+        <w:t xml:space="preserve"> in cart at once.</w:t>
       </w:r>
     </w:p>
     <w:p>
@@ -124,7 +150,15 @@
     </w:p>
     <w:p>
       <w:r>
-        <w:t>-Login  [via email or phone which register]</w:t>
+        <w:t>-</w:t>
+      </w:r>
+      <w:proofErr w:type="gramStart"/>
+      <w:r>
+        <w:t>Login  [</w:t>
+      </w:r>
+      <w:proofErr w:type="gramEnd"/>
+      <w:r>
+        <w:t>via email or phone which register]</w:t>
       </w:r>
     </w:p>
     <w:p>
@@ -132,7 +166,15 @@
         <w:t>-Sign up [register fields like Name, phone, email, password</w:t>
       </w:r>
       <w:r>
-        <w:t xml:space="preserve"> and verify send otp to user on email</w:t>
+        <w:t xml:space="preserve"> and verify send </w:t>
+      </w:r>
+      <w:proofErr w:type="spellStart"/>
+      <w:r>
+        <w:t>otp</w:t>
+      </w:r>
+      <w:proofErr w:type="spellEnd"/>
+      <w:r>
+        <w:t xml:space="preserve"> to user on email</w:t>
       </w:r>
       <w:r>
         <w:t>]</w:t>
@@ -181,8 +223,13 @@
     </w:p>
     <w:p>
       <w:r>
-        <w:t>But when update email id o mobile no again verify by otp</w:t>
-      </w:r>
+        <w:t xml:space="preserve">But when update email id o mobile no again verify by </w:t>
+      </w:r>
+      <w:proofErr w:type="spellStart"/>
+      <w:r>
+        <w:t>otp</w:t>
+      </w:r>
+      <w:proofErr w:type="spellEnd"/>
       <w:r>
         <w:t>.</w:t>
       </w:r>
@@ -238,8 +285,13 @@
       <w:r>
         <w:t>/</w:t>
       </w:r>
-      <w:r>
-        <w:t xml:space="preserve">app.jsx file contain Navbar, footer and Outlet </w:t>
+      <w:proofErr w:type="spellStart"/>
+      <w:r>
+        <w:t>app.jsx</w:t>
+      </w:r>
+      <w:proofErr w:type="spellEnd"/>
+      <w:r>
+        <w:t xml:space="preserve"> file contain Navbar, footer and Outlet </w:t>
       </w:r>
     </w:p>
     <w:p>
@@ -247,7 +299,15 @@
         <w:spacing w:after="0"/>
       </w:pPr>
       <w:r>
-        <w:t>/login   login route</w:t>
+        <w:t xml:space="preserve">/login   </w:t>
+      </w:r>
+      <w:proofErr w:type="spellStart"/>
+      <w:r>
+        <w:t>login</w:t>
+      </w:r>
+      <w:proofErr w:type="spellEnd"/>
+      <w:r>
+        <w:t xml:space="preserve"> route</w:t>
       </w:r>
     </w:p>
     <w:p>
@@ -263,7 +323,15 @@
         <w:spacing w:after="0"/>
       </w:pPr>
       <w:r>
-        <w:t>/forgotPassword   forgot password page</w:t>
+        <w:t>/</w:t>
+      </w:r>
+      <w:proofErr w:type="spellStart"/>
+      <w:r>
+        <w:t>forgotPassword</w:t>
+      </w:r>
+      <w:proofErr w:type="spellEnd"/>
+      <w:r>
+        <w:t xml:space="preserve">   forgot password page</w:t>
       </w:r>
     </w:p>
     <w:p>
@@ -287,10 +355,28 @@
         <w:t xml:space="preserve"> </w:t>
       </w:r>
       <w:r>
-        <w:t>/product/:prodId</w:t>
-      </w:r>
-      <w:r>
-        <w:t xml:space="preserve">, /cart, /wishlist, </w:t>
+        <w:t>/product</w:t>
+      </w:r>
+      <w:proofErr w:type="gramStart"/>
+      <w:r>
+        <w:t>/:</w:t>
+      </w:r>
+      <w:proofErr w:type="spellStart"/>
+      <w:r>
+        <w:t>prodId</w:t>
+      </w:r>
+      <w:proofErr w:type="spellEnd"/>
+      <w:proofErr w:type="gramEnd"/>
+      <w:r>
+        <w:t>, /cart, /</w:t>
+      </w:r>
+      <w:proofErr w:type="spellStart"/>
+      <w:r>
+        <w:t>wishlist</w:t>
+      </w:r>
+      <w:proofErr w:type="spellEnd"/>
+      <w:r>
+        <w:t xml:space="preserve">, </w:t>
       </w:r>
       <w:r>
         <w:t xml:space="preserve"> </w:t>
@@ -299,7 +385,15 @@
         <w:t>/update address</w:t>
       </w:r>
       <w:r>
-        <w:t xml:space="preserve">/:id,   /userProfile, </w:t>
+        <w:t>/:id,   /</w:t>
+      </w:r>
+      <w:proofErr w:type="spellStart"/>
+      <w:r>
+        <w:t>userProfile</w:t>
+      </w:r>
+      <w:proofErr w:type="spellEnd"/>
+      <w:r>
+        <w:t xml:space="preserve">, </w:t>
       </w:r>
     </w:p>
     <w:p>
@@ -315,7 +409,15 @@
         <w:spacing w:after="0"/>
       </w:pPr>
       <w:r>
-        <w:t>/support or /contact</w:t>
+        <w:t>/</w:t>
+      </w:r>
+      <w:proofErr w:type="gramStart"/>
+      <w:r>
+        <w:t>support</w:t>
+      </w:r>
+      <w:proofErr w:type="gramEnd"/>
+      <w:r>
+        <w:t xml:space="preserve"> or /contact</w:t>
       </w:r>
     </w:p>
     <w:p>
@@ -323,8 +425,13 @@
         <w:spacing w:after="0"/>
       </w:pPr>
       <w:r>
-        <w:t>/payment</w:t>
-      </w:r>
+        <w:t>/</w:t>
+      </w:r>
+      <w:proofErr w:type="gramStart"/>
+      <w:r>
+        <w:t>payment</w:t>
+      </w:r>
+      <w:proofErr w:type="gramEnd"/>
       <w:r>
         <w:t xml:space="preserve"> </w:t>
       </w:r>
@@ -334,6 +441,45 @@
         <w:spacing w:after="0"/>
       </w:pPr>
     </w:p>
+    <w:p>
+      <w:pPr>
+        <w:spacing w:after="0"/>
+        <w:rPr>
+          <w:b/>
+          <w:bCs/>
+        </w:rPr>
+      </w:pPr>
+      <w:r>
+        <w:rPr>
+          <w:b/>
+          <w:bCs/>
+        </w:rPr>
+        <w:t xml:space="preserve">In search box show some suggested text like </w:t>
+      </w:r>
+      <w:proofErr w:type="spellStart"/>
+      <w:r>
+        <w:rPr>
+          <w:b/>
+          <w:bCs/>
+          <w:color w:val="FF0000"/>
+        </w:rPr>
+        <w:t>highlinder</w:t>
+      </w:r>
+      <w:proofErr w:type="spellEnd"/>
+      <w:r>
+        <w:rPr>
+          <w:b/>
+          <w:bCs/>
+          <w:color w:val="FF0000"/>
+        </w:rPr>
+        <w:t xml:space="preserve"> </w:t>
+      </w:r>
+    </w:p>
+    <w:p>
+      <w:pPr>
+        <w:spacing w:after="0"/>
+      </w:pPr>
+    </w:p>
     <w:p/>
     <w:p>
       <w:pPr>
@@ -404,19 +550,29 @@
       <w:pPr>
         <w:spacing w:after="0"/>
       </w:pPr>
+      <w:proofErr w:type="spellStart"/>
       <w:r>
         <w:t>LastName</w:t>
       </w:r>
+      <w:proofErr w:type="spellEnd"/>
     </w:p>
     <w:p>
       <w:pPr>
         <w:spacing w:after="0"/>
       </w:pPr>
       <w:r>
-        <w:t>Profile Picture</w:t>
-      </w:r>
-      <w:r>
-        <w:t xml:space="preserve">  [ not while login but give optio</w:t>
+        <w:t xml:space="preserve">Profile </w:t>
+      </w:r>
+      <w:proofErr w:type="gramStart"/>
+      <w:r>
+        <w:t>Picture</w:t>
+      </w:r>
+      <w:r>
+        <w:t xml:space="preserve">  [</w:t>
+      </w:r>
+      <w:proofErr w:type="gramEnd"/>
+      <w:r>
+        <w:t xml:space="preserve"> not while login but give optio</w:t>
       </w:r>
       <w:r>
         <w:t>n</w:t>
@@ -446,7 +602,15 @@
         <w:spacing w:after="0"/>
       </w:pPr>
       <w:r>
-        <w:t>Address [Country, State, City, landmark, Pincode, Phone no]</w:t>
+        <w:t xml:space="preserve">Address [Country, State, City, landmark, </w:t>
+      </w:r>
+      <w:proofErr w:type="spellStart"/>
+      <w:r>
+        <w:t>Pincode</w:t>
+      </w:r>
+      <w:proofErr w:type="spellEnd"/>
+      <w:r>
+        <w:t>, Phone no]</w:t>
       </w:r>
     </w:p>
     <w:p>
@@ -475,7 +639,23 @@
         </w:rPr>
       </w:pPr>
       <w:r>
-        <w:t>User: /api/v1/user [/login, /register, /logout, /forgotPassword]</w:t>
+        <w:t>User: /</w:t>
+      </w:r>
+      <w:proofErr w:type="spellStart"/>
+      <w:r>
+        <w:t>api</w:t>
+      </w:r>
+      <w:proofErr w:type="spellEnd"/>
+      <w:r>
+        <w:t>/v1/user [/login, /register, /logout, /</w:t>
+      </w:r>
+      <w:proofErr w:type="spellStart"/>
+      <w:r>
+        <w:t>forgotPassword</w:t>
+      </w:r>
+      <w:proofErr w:type="spellEnd"/>
+      <w:r>
+        <w:t>]</w:t>
       </w:r>
     </w:p>
     <w:p>
@@ -495,6 +675,7 @@
           <w14:ligatures w14:val="none"/>
         </w:rPr>
       </w:pPr>
+      <w:proofErr w:type="gramStart"/>
       <w:r>
         <w:rPr>
           <w:rFonts w:ascii="Times New Roman" w:eastAsia="Times New Roman" w:hAnsi="Symbol" w:cs="Times New Roman"/>
@@ -528,7 +709,21 @@
           <w:lang w:eastAsia="en-IN"/>
           <w14:ligatures w14:val="none"/>
         </w:rPr>
-        <w:t>Non-logged-in user</w:t>
+        <w:t>Non</w:t>
+      </w:r>
+      <w:proofErr w:type="gramEnd"/>
+      <w:r>
+        <w:rPr>
+          <w:rFonts w:ascii="Times New Roman" w:eastAsia="Times New Roman" w:hAnsi="Times New Roman" w:cs="Times New Roman"/>
+          <w:b/>
+          <w:bCs/>
+          <w:kern w:val="0"/>
+          <w:sz w:val="24"/>
+          <w:szCs w:val="24"/>
+          <w:lang w:eastAsia="en-IN"/>
+          <w14:ligatures w14:val="none"/>
+        </w:rPr>
+        <w:t>-logged-in user</w:t>
       </w:r>
       <w:r>
         <w:rPr>
@@ -619,6 +814,7 @@
           <w14:ligatures w14:val="none"/>
         </w:rPr>
       </w:pPr>
+      <w:proofErr w:type="gramStart"/>
       <w:r>
         <w:rPr>
           <w:rFonts w:ascii="Times New Roman" w:eastAsia="Times New Roman" w:hAnsi="Symbol" w:cs="Times New Roman"/>
@@ -652,7 +848,21 @@
           <w:lang w:eastAsia="en-IN"/>
           <w14:ligatures w14:val="none"/>
         </w:rPr>
-        <w:t>If the user immediately logs in</w:t>
+        <w:t>If</w:t>
+      </w:r>
+      <w:proofErr w:type="gramEnd"/>
+      <w:r>
+        <w:rPr>
+          <w:rFonts w:ascii="Times New Roman" w:eastAsia="Times New Roman" w:hAnsi="Times New Roman" w:cs="Times New Roman"/>
+          <w:b/>
+          <w:bCs/>
+          <w:kern w:val="0"/>
+          <w:sz w:val="24"/>
+          <w:szCs w:val="24"/>
+          <w:lang w:eastAsia="en-IN"/>
+          <w14:ligatures w14:val="none"/>
+        </w:rPr>
+        <w:t xml:space="preserve"> the user immediately logs in</w:t>
       </w:r>
       <w:r>
         <w:rPr>
@@ -834,6 +1044,7 @@
           <w14:ligatures w14:val="none"/>
         </w:rPr>
       </w:pPr>
+      <w:proofErr w:type="gramStart"/>
       <w:r>
         <w:rPr>
           <w:rFonts w:ascii="Times New Roman" w:eastAsia="Times New Roman" w:hAnsi="Symbol" w:cs="Times New Roman"/>
@@ -867,7 +1078,21 @@
           <w:lang w:eastAsia="en-IN"/>
           <w14:ligatures w14:val="none"/>
         </w:rPr>
-        <w:t>Logged-in user</w:t>
+        <w:t>Logged</w:t>
+      </w:r>
+      <w:proofErr w:type="gramEnd"/>
+      <w:r>
+        <w:rPr>
+          <w:rFonts w:ascii="Times New Roman" w:eastAsia="Times New Roman" w:hAnsi="Times New Roman" w:cs="Times New Roman"/>
+          <w:b/>
+          <w:bCs/>
+          <w:kern w:val="0"/>
+          <w:sz w:val="24"/>
+          <w:szCs w:val="24"/>
+          <w:lang w:eastAsia="en-IN"/>
+          <w14:ligatures w14:val="none"/>
+        </w:rPr>
+        <w:t>-in user</w:t>
       </w:r>
       <w:r>
         <w:rPr>
@@ -1007,7 +1232,7 @@
         <w:spacing w:before="100" w:beforeAutospacing="1" w:after="100" w:afterAutospacing="1" w:line="240" w:lineRule="auto"/>
         <w:rPr>
           <w:rStyle w:val="HTMLCode"/>
-          <w:rFonts w:ascii="Times New Roman" w:hAnsi="Times New Roman" w:cs="Times New Roman"/>
+          <w:rFonts w:ascii="Times New Roman" w:eastAsiaTheme="minorHAnsi" w:hAnsi="Times New Roman" w:cs="Times New Roman"/>
           <w:kern w:val="0"/>
           <w:sz w:val="24"/>
           <w:szCs w:val="24"/>
@@ -1070,7 +1295,23 @@
           <w:rStyle w:val="HTMLCode"/>
           <w:rFonts w:eastAsiaTheme="minorHAnsi"/>
         </w:rPr>
-        <w:t xml:space="preserve">/cart/:productid, </w:t>
+        <w:t>/cart</w:t>
+      </w:r>
+      <w:proofErr w:type="gramStart"/>
+      <w:r>
+        <w:rPr>
+          <w:rStyle w:val="HTMLCode"/>
+          <w:rFonts w:eastAsiaTheme="minorHAnsi"/>
+        </w:rPr>
+        <w:t>/:productid</w:t>
+      </w:r>
+      <w:proofErr w:type="gramEnd"/>
+      <w:r>
+        <w:rPr>
+          <w:rStyle w:val="HTMLCode"/>
+          <w:rFonts w:eastAsiaTheme="minorHAnsi"/>
+        </w:rPr>
+        <w:t xml:space="preserve">, </w:t>
       </w:r>
       <w:r>
         <w:rPr>
@@ -1131,7 +1372,31 @@
           <w:lang w:eastAsia="en-IN"/>
           <w14:ligatures w14:val="none"/>
         </w:rPr>
-        <w:t xml:space="preserve">     -&gt; react caraousel videos</w:t>
+        <w:t xml:space="preserve">     -&gt; react </w:t>
+      </w:r>
+      <w:proofErr w:type="spellStart"/>
+      <w:r>
+        <w:rPr>
+          <w:rFonts w:ascii="Times New Roman" w:eastAsia="Times New Roman" w:hAnsi="Times New Roman" w:cs="Times New Roman"/>
+          <w:kern w:val="0"/>
+          <w:sz w:val="24"/>
+          <w:szCs w:val="24"/>
+          <w:lang w:eastAsia="en-IN"/>
+          <w14:ligatures w14:val="none"/>
+        </w:rPr>
+        <w:t>caraousel</w:t>
+      </w:r>
+      <w:proofErr w:type="spellEnd"/>
+      <w:r>
+        <w:rPr>
+          <w:rFonts w:ascii="Times New Roman" w:eastAsia="Times New Roman" w:hAnsi="Times New Roman" w:cs="Times New Roman"/>
+          <w:kern w:val="0"/>
+          <w:sz w:val="24"/>
+          <w:szCs w:val="24"/>
+          <w:lang w:eastAsia="en-IN"/>
+          <w14:ligatures w14:val="none"/>
+        </w:rPr>
+        <w:t xml:space="preserve"> videos</w:t>
       </w:r>
     </w:p>
     <w:p>
@@ -1181,377 +1446,41 @@
           <w:color w:val="FF0000"/>
         </w:rPr>
       </w:pPr>
-      <w:r>
-        <w:rPr>
-          <w:color w:val="FF0000"/>
-        </w:rPr>
-        <w:t>const router = createBrowserRouter([</w:t>
-      </w:r>
-    </w:p>
-    <w:p>
-      <w:pPr>
-        <w:pStyle w:val="NormalWeb"/>
-        <w:rPr>
-          <w:color w:val="FF0000"/>
-        </w:rPr>
-      </w:pPr>
-      <w:r>
-        <w:rPr>
-          <w:color w:val="FF0000"/>
-        </w:rPr>
-        <w:t xml:space="preserve">  {</w:t>
-      </w:r>
-    </w:p>
-    <w:p>
-      <w:pPr>
-        <w:pStyle w:val="NormalWeb"/>
-        <w:rPr>
-          <w:color w:val="FF0000"/>
-        </w:rPr>
-      </w:pPr>
-      <w:r>
-        <w:rPr>
-          <w:color w:val="FF0000"/>
-        </w:rPr>
-        <w:lastRenderedPageBreak/>
-        <w:t xml:space="preserve">    path: "/",</w:t>
-      </w:r>
-    </w:p>
-    <w:p>
-      <w:pPr>
-        <w:pStyle w:val="NormalWeb"/>
-        <w:rPr>
-          <w:color w:val="FF0000"/>
-        </w:rPr>
-      </w:pPr>
-      <w:r>
-        <w:rPr>
-          <w:color w:val="FF0000"/>
-        </w:rPr>
-        <w:t xml:space="preserve">    element: &lt;App /&gt;,</w:t>
-      </w:r>
-    </w:p>
-    <w:p>
-      <w:pPr>
-        <w:pStyle w:val="NormalWeb"/>
-        <w:rPr>
-          <w:color w:val="FF0000"/>
-        </w:rPr>
-      </w:pPr>
-      <w:r>
-        <w:rPr>
-          <w:color w:val="FF0000"/>
-        </w:rPr>
-        <w:t xml:space="preserve">    children: [</w:t>
-      </w:r>
-    </w:p>
-    <w:p>
-      <w:pPr>
-        <w:pStyle w:val="NormalWeb"/>
-        <w:rPr>
-          <w:color w:val="FF0000"/>
-        </w:rPr>
-      </w:pPr>
-      <w:r>
-        <w:rPr>
-          <w:color w:val="FF0000"/>
-        </w:rPr>
-        <w:t xml:space="preserve">      {</w:t>
-      </w:r>
-    </w:p>
-    <w:p>
-      <w:pPr>
-        <w:pStyle w:val="NormalWeb"/>
-        <w:rPr>
-          <w:color w:val="FF0000"/>
-        </w:rPr>
-      </w:pPr>
-      <w:r>
-        <w:rPr>
-          <w:color w:val="FF0000"/>
-        </w:rPr>
-        <w:t xml:space="preserve">        index: true,               // Default route for "/"</w:t>
-      </w:r>
-    </w:p>
-    <w:p>
-      <w:pPr>
-        <w:pStyle w:val="NormalWeb"/>
-        <w:rPr>
-          <w:color w:val="FF0000"/>
-        </w:rPr>
-      </w:pPr>
-      <w:r>
-        <w:rPr>
-          <w:color w:val="FF0000"/>
-        </w:rPr>
-        <w:t xml:space="preserve">        element: &lt;Body /&gt;,</w:t>
-      </w:r>
-    </w:p>
-    <w:p>
-      <w:pPr>
-        <w:pStyle w:val="NormalWeb"/>
-        <w:rPr>
-          <w:color w:val="FF0000"/>
-          <w:lang w:val="en-US"/>
-        </w:rPr>
-      </w:pPr>
-      <w:r>
-        <w:rPr>
-          <w:color w:val="FF0000"/>
-        </w:rPr>
-        <w:t xml:space="preserve">      },</w:t>
-      </w:r>
-    </w:p>
-    <w:p>
-      <w:pPr>
-        <w:pStyle w:val="NormalWeb"/>
-        <w:rPr>
-          <w:color w:val="FF0000"/>
-        </w:rPr>
-      </w:pPr>
-      <w:r>
-        <w:rPr>
-          <w:color w:val="FF0000"/>
-        </w:rPr>
-        <w:t xml:space="preserve">      {</w:t>
-      </w:r>
-    </w:p>
-    <w:p>
-      <w:pPr>
-        <w:pStyle w:val="NormalWeb"/>
-        <w:rPr>
-          <w:color w:val="FF0000"/>
-        </w:rPr>
-      </w:pPr>
-      <w:r>
-        <w:rPr>
-          <w:color w:val="FF0000"/>
-        </w:rPr>
-        <w:t xml:space="preserve">        path: "home",</w:t>
-      </w:r>
-    </w:p>
-    <w:p>
-      <w:pPr>
-        <w:pStyle w:val="NormalWeb"/>
-        <w:rPr>
-          <w:color w:val="FF0000"/>
-        </w:rPr>
-      </w:pPr>
-      <w:r>
-        <w:rPr>
-          <w:color w:val="FF0000"/>
-        </w:rPr>
-        <w:t xml:space="preserve">        element: &lt;Body /&gt;,</w:t>
-      </w:r>
-    </w:p>
-    <w:p>
-      <w:pPr>
-        <w:pStyle w:val="NormalWeb"/>
-        <w:rPr>
-          <w:color w:val="FF0000"/>
-        </w:rPr>
-      </w:pPr>
-      <w:r>
-        <w:rPr>
-          <w:color w:val="FF0000"/>
-        </w:rPr>
-        <w:t xml:space="preserve">      },</w:t>
-      </w:r>
-    </w:p>
-    <w:p>
-      <w:pPr>
-        <w:pStyle w:val="NormalWeb"/>
-        <w:rPr>
-          <w:color w:val="FF0000"/>
-        </w:rPr>
-      </w:pPr>
-      <w:r>
-        <w:rPr>
-          <w:color w:val="FF0000"/>
-        </w:rPr>
-        <w:t xml:space="preserve">      {</w:t>
-      </w:r>
-    </w:p>
-    <w:p>
-      <w:pPr>
-        <w:pStyle w:val="NormalWeb"/>
-        <w:rPr>
-          <w:color w:val="FF0000"/>
-        </w:rPr>
-      </w:pPr>
-      <w:r>
-        <w:rPr>
-          <w:color w:val="FF0000"/>
-        </w:rPr>
-        <w:t xml:space="preserve">        path: "cart",</w:t>
-      </w:r>
-    </w:p>
-    <w:p>
-      <w:pPr>
-        <w:pStyle w:val="NormalWeb"/>
-        <w:rPr>
-          <w:color w:val="FF0000"/>
-        </w:rPr>
-      </w:pPr>
-      <w:r>
-        <w:rPr>
-          <w:color w:val="FF0000"/>
-        </w:rPr>
-        <w:t xml:space="preserve">        element: &lt;Cart /&gt;,</w:t>
-      </w:r>
-    </w:p>
-    <w:p>
-      <w:pPr>
-        <w:pStyle w:val="NormalWeb"/>
-        <w:rPr>
-          <w:color w:val="FF0000"/>
-        </w:rPr>
-      </w:pPr>
-      <w:r>
-        <w:rPr>
-          <w:color w:val="FF0000"/>
-        </w:rPr>
-        <w:t xml:space="preserve">      },</w:t>
-      </w:r>
-    </w:p>
-    <w:p>
-      <w:pPr>
-        <w:pStyle w:val="NormalWeb"/>
-        <w:rPr>
-          <w:color w:val="FF0000"/>
-        </w:rPr>
-      </w:pPr>
-      <w:r>
-        <w:rPr>
-          <w:color w:val="FF0000"/>
-        </w:rPr>
-        <w:t xml:space="preserve">    ],</w:t>
-      </w:r>
-    </w:p>
-    <w:p>
-      <w:pPr>
-        <w:pStyle w:val="NormalWeb"/>
-        <w:rPr>
-          <w:color w:val="FF0000"/>
-        </w:rPr>
-      </w:pPr>
-      <w:r>
-        <w:rPr>
-          <w:color w:val="FF0000"/>
-        </w:rPr>
-        <w:t xml:space="preserve">  },</w:t>
-      </w:r>
-    </w:p>
-    <w:p>
-      <w:pPr>
-        <w:pStyle w:val="NormalWeb"/>
-        <w:rPr>
-          <w:color w:val="FF0000"/>
-        </w:rPr>
-      </w:pPr>
-      <w:r>
-        <w:rPr>
-          <w:color w:val="FF0000"/>
-        </w:rPr>
-        <w:t xml:space="preserve">  {</w:t>
-      </w:r>
-    </w:p>
-    <w:p>
-      <w:pPr>
-        <w:pStyle w:val="NormalWeb"/>
-        <w:rPr>
-          <w:color w:val="FF0000"/>
-        </w:rPr>
-      </w:pPr>
-      <w:r>
-        <w:rPr>
-          <w:color w:val="FF0000"/>
-        </w:rPr>
-        <w:t xml:space="preserve">    path: "/login",</w:t>
-      </w:r>
-    </w:p>
-    <w:p>
-      <w:pPr>
-        <w:pStyle w:val="NormalWeb"/>
-        <w:rPr>
-          <w:color w:val="FF0000"/>
-        </w:rPr>
-      </w:pPr>
-      <w:r>
-        <w:rPr>
-          <w:color w:val="FF0000"/>
-        </w:rPr>
-        <w:t xml:space="preserve">    element: &lt;Login /&gt;,</w:t>
-      </w:r>
-    </w:p>
-    <w:p>
-      <w:pPr>
-        <w:pStyle w:val="NormalWeb"/>
-        <w:rPr>
-          <w:color w:val="FF0000"/>
-        </w:rPr>
-      </w:pPr>
-      <w:r>
-        <w:rPr>
-          <w:color w:val="FF0000"/>
-        </w:rPr>
-        <w:t xml:space="preserve">  },</w:t>
-      </w:r>
-    </w:p>
-    <w:p>
-      <w:pPr>
-        <w:pStyle w:val="NormalWeb"/>
-        <w:rPr>
-          <w:color w:val="FF0000"/>
-        </w:rPr>
-      </w:pPr>
-      <w:r>
-        <w:rPr>
-          <w:color w:val="FF0000"/>
-        </w:rPr>
-        <w:t xml:space="preserve">  {</w:t>
-      </w:r>
-    </w:p>
-    <w:p>
-      <w:pPr>
-        <w:pStyle w:val="NormalWeb"/>
-        <w:rPr>
-          <w:color w:val="FF0000"/>
-        </w:rPr>
-      </w:pPr>
-      <w:r>
-        <w:rPr>
-          <w:color w:val="FF0000"/>
-        </w:rPr>
-        <w:t xml:space="preserve">    path: "/register",</w:t>
-      </w:r>
-    </w:p>
-    <w:p>
-      <w:pPr>
-        <w:pStyle w:val="NormalWeb"/>
-        <w:rPr>
-          <w:color w:val="FF0000"/>
-        </w:rPr>
-      </w:pPr>
-      <w:r>
-        <w:rPr>
-          <w:color w:val="FF0000"/>
-        </w:rPr>
-        <w:t xml:space="preserve">    element: &lt;Register /&gt;,</w:t>
-      </w:r>
-    </w:p>
-    <w:p>
-      <w:pPr>
-        <w:pStyle w:val="NormalWeb"/>
-        <w:rPr>
-          <w:color w:val="FF0000"/>
-        </w:rPr>
-      </w:pPr>
-      <w:r>
-        <w:rPr>
-          <w:color w:val="FF0000"/>
-        </w:rPr>
-        <w:t xml:space="preserve">  },</w:t>
+      <w:proofErr w:type="spellStart"/>
+      <w:r>
+        <w:rPr>
+          <w:color w:val="FF0000"/>
+        </w:rPr>
+        <w:t>const</w:t>
+      </w:r>
+      <w:proofErr w:type="spellEnd"/>
+      <w:r>
+        <w:rPr>
+          <w:color w:val="FF0000"/>
+        </w:rPr>
+        <w:t xml:space="preserve"> router = </w:t>
+      </w:r>
+      <w:proofErr w:type="spellStart"/>
+      <w:proofErr w:type="gramStart"/>
+      <w:r>
+        <w:rPr>
+          <w:color w:val="FF0000"/>
+        </w:rPr>
+        <w:t>createBrowserRouter</w:t>
+      </w:r>
+      <w:proofErr w:type="spellEnd"/>
+      <w:r>
+        <w:rPr>
+          <w:color w:val="FF0000"/>
+        </w:rPr>
+        <w:t>(</w:t>
+      </w:r>
+      <w:proofErr w:type="gramEnd"/>
+      <w:r>
+        <w:rPr>
+          <w:color w:val="FF0000"/>
+        </w:rPr>
+        <w:t>[</w:t>
       </w:r>
     </w:p>
     <w:p>
@@ -1580,7 +1509,7 @@
         <w:rPr>
           <w:color w:val="FF0000"/>
         </w:rPr>
-        <w:t xml:space="preserve">    path: "/forgotpassword",</w:t>
+        <w:t xml:space="preserve">    path: "/",</w:t>
       </w:r>
     </w:p>
     <w:p>
@@ -1594,7 +1523,415 @@
         <w:rPr>
           <w:color w:val="FF0000"/>
         </w:rPr>
-        <w:t xml:space="preserve">    element: &lt;ForgotPassword /&gt;,</w:t>
+        <w:t xml:space="preserve">    element: &lt;App /&gt;,</w:t>
+      </w:r>
+    </w:p>
+    <w:p>
+      <w:pPr>
+        <w:pStyle w:val="NormalWeb"/>
+        <w:rPr>
+          <w:color w:val="FF0000"/>
+        </w:rPr>
+      </w:pPr>
+      <w:r>
+        <w:rPr>
+          <w:color w:val="FF0000"/>
+        </w:rPr>
+        <w:t xml:space="preserve">    children: [</w:t>
+      </w:r>
+    </w:p>
+    <w:p>
+      <w:pPr>
+        <w:pStyle w:val="NormalWeb"/>
+        <w:rPr>
+          <w:color w:val="FF0000"/>
+        </w:rPr>
+      </w:pPr>
+      <w:r>
+        <w:rPr>
+          <w:color w:val="FF0000"/>
+        </w:rPr>
+        <w:t xml:space="preserve">      {</w:t>
+      </w:r>
+    </w:p>
+    <w:p>
+      <w:pPr>
+        <w:pStyle w:val="NormalWeb"/>
+        <w:rPr>
+          <w:color w:val="FF0000"/>
+        </w:rPr>
+      </w:pPr>
+      <w:r>
+        <w:rPr>
+          <w:color w:val="FF0000"/>
+        </w:rPr>
+        <w:t xml:space="preserve">        index: </w:t>
+      </w:r>
+      <w:proofErr w:type="gramStart"/>
+      <w:r>
+        <w:rPr>
+          <w:color w:val="FF0000"/>
+        </w:rPr>
+        <w:t xml:space="preserve">true,   </w:t>
+      </w:r>
+      <w:proofErr w:type="gramEnd"/>
+      <w:r>
+        <w:rPr>
+          <w:color w:val="FF0000"/>
+        </w:rPr>
+        <w:t xml:space="preserve">            // Default route for "/"</w:t>
+      </w:r>
+    </w:p>
+    <w:p>
+      <w:pPr>
+        <w:pStyle w:val="NormalWeb"/>
+        <w:rPr>
+          <w:color w:val="FF0000"/>
+        </w:rPr>
+      </w:pPr>
+      <w:r>
+        <w:rPr>
+          <w:color w:val="FF0000"/>
+        </w:rPr>
+        <w:t xml:space="preserve">        element: &lt;Body /&gt;,</w:t>
+      </w:r>
+    </w:p>
+    <w:p>
+      <w:pPr>
+        <w:pStyle w:val="NormalWeb"/>
+        <w:rPr>
+          <w:color w:val="FF0000"/>
+          <w:lang w:val="en-US"/>
+        </w:rPr>
+      </w:pPr>
+      <w:r>
+        <w:rPr>
+          <w:color w:val="FF0000"/>
+        </w:rPr>
+        <w:t xml:space="preserve">      },</w:t>
+      </w:r>
+    </w:p>
+    <w:p>
+      <w:pPr>
+        <w:pStyle w:val="NormalWeb"/>
+        <w:rPr>
+          <w:color w:val="FF0000"/>
+        </w:rPr>
+      </w:pPr>
+      <w:r>
+        <w:rPr>
+          <w:color w:val="FF0000"/>
+        </w:rPr>
+        <w:t xml:space="preserve">      {</w:t>
+      </w:r>
+    </w:p>
+    <w:p>
+      <w:pPr>
+        <w:pStyle w:val="NormalWeb"/>
+        <w:rPr>
+          <w:color w:val="FF0000"/>
+        </w:rPr>
+      </w:pPr>
+      <w:r>
+        <w:rPr>
+          <w:color w:val="FF0000"/>
+        </w:rPr>
+        <w:t xml:space="preserve">        path: "home",</w:t>
+      </w:r>
+    </w:p>
+    <w:p>
+      <w:pPr>
+        <w:pStyle w:val="NormalWeb"/>
+        <w:rPr>
+          <w:color w:val="FF0000"/>
+        </w:rPr>
+      </w:pPr>
+      <w:r>
+        <w:rPr>
+          <w:color w:val="FF0000"/>
+        </w:rPr>
+        <w:t xml:space="preserve">        element: &lt;Body /&gt;,</w:t>
+      </w:r>
+    </w:p>
+    <w:p>
+      <w:pPr>
+        <w:pStyle w:val="NormalWeb"/>
+        <w:rPr>
+          <w:color w:val="FF0000"/>
+        </w:rPr>
+      </w:pPr>
+      <w:r>
+        <w:rPr>
+          <w:color w:val="FF0000"/>
+        </w:rPr>
+        <w:t xml:space="preserve">      },</w:t>
+      </w:r>
+    </w:p>
+    <w:p>
+      <w:pPr>
+        <w:pStyle w:val="NormalWeb"/>
+        <w:rPr>
+          <w:color w:val="FF0000"/>
+        </w:rPr>
+      </w:pPr>
+      <w:r>
+        <w:rPr>
+          <w:color w:val="FF0000"/>
+        </w:rPr>
+        <w:t xml:space="preserve">      {</w:t>
+      </w:r>
+    </w:p>
+    <w:p>
+      <w:pPr>
+        <w:pStyle w:val="NormalWeb"/>
+        <w:rPr>
+          <w:color w:val="FF0000"/>
+        </w:rPr>
+      </w:pPr>
+      <w:r>
+        <w:rPr>
+          <w:color w:val="FF0000"/>
+        </w:rPr>
+        <w:t xml:space="preserve">        path: "cart",</w:t>
+      </w:r>
+    </w:p>
+    <w:p>
+      <w:pPr>
+        <w:pStyle w:val="NormalWeb"/>
+        <w:rPr>
+          <w:color w:val="FF0000"/>
+        </w:rPr>
+      </w:pPr>
+      <w:r>
+        <w:rPr>
+          <w:color w:val="FF0000"/>
+        </w:rPr>
+        <w:t xml:space="preserve">        element: &lt;Cart /&gt;,</w:t>
+      </w:r>
+    </w:p>
+    <w:p>
+      <w:pPr>
+        <w:pStyle w:val="NormalWeb"/>
+        <w:rPr>
+          <w:color w:val="FF0000"/>
+        </w:rPr>
+      </w:pPr>
+      <w:r>
+        <w:rPr>
+          <w:color w:val="FF0000"/>
+        </w:rPr>
+        <w:t xml:space="preserve">      },</w:t>
+      </w:r>
+    </w:p>
+    <w:p>
+      <w:pPr>
+        <w:pStyle w:val="NormalWeb"/>
+        <w:rPr>
+          <w:color w:val="FF0000"/>
+        </w:rPr>
+      </w:pPr>
+      <w:r>
+        <w:rPr>
+          <w:color w:val="FF0000"/>
+        </w:rPr>
+        <w:t xml:space="preserve">    ],</w:t>
+      </w:r>
+    </w:p>
+    <w:p>
+      <w:pPr>
+        <w:pStyle w:val="NormalWeb"/>
+        <w:rPr>
+          <w:color w:val="FF0000"/>
+        </w:rPr>
+      </w:pPr>
+      <w:r>
+        <w:rPr>
+          <w:color w:val="FF0000"/>
+        </w:rPr>
+        <w:t xml:space="preserve">  },</w:t>
+      </w:r>
+    </w:p>
+    <w:p>
+      <w:pPr>
+        <w:pStyle w:val="NormalWeb"/>
+        <w:rPr>
+          <w:color w:val="FF0000"/>
+        </w:rPr>
+      </w:pPr>
+      <w:r>
+        <w:rPr>
+          <w:color w:val="FF0000"/>
+        </w:rPr>
+        <w:t xml:space="preserve">  {</w:t>
+      </w:r>
+    </w:p>
+    <w:p>
+      <w:pPr>
+        <w:pStyle w:val="NormalWeb"/>
+        <w:rPr>
+          <w:color w:val="FF0000"/>
+        </w:rPr>
+      </w:pPr>
+      <w:r>
+        <w:rPr>
+          <w:color w:val="FF0000"/>
+        </w:rPr>
+        <w:t xml:space="preserve">    path: "/login",</w:t>
+      </w:r>
+    </w:p>
+    <w:p>
+      <w:pPr>
+        <w:pStyle w:val="NormalWeb"/>
+        <w:rPr>
+          <w:color w:val="FF0000"/>
+        </w:rPr>
+      </w:pPr>
+      <w:r>
+        <w:rPr>
+          <w:color w:val="FF0000"/>
+        </w:rPr>
+        <w:t xml:space="preserve">    element: &lt;Login /&gt;,</w:t>
+      </w:r>
+    </w:p>
+    <w:p>
+      <w:pPr>
+        <w:pStyle w:val="NormalWeb"/>
+        <w:rPr>
+          <w:color w:val="FF0000"/>
+        </w:rPr>
+      </w:pPr>
+      <w:r>
+        <w:rPr>
+          <w:color w:val="FF0000"/>
+        </w:rPr>
+        <w:t xml:space="preserve">  },</w:t>
+      </w:r>
+    </w:p>
+    <w:p>
+      <w:pPr>
+        <w:pStyle w:val="NormalWeb"/>
+        <w:rPr>
+          <w:color w:val="FF0000"/>
+        </w:rPr>
+      </w:pPr>
+      <w:r>
+        <w:rPr>
+          <w:color w:val="FF0000"/>
+        </w:rPr>
+        <w:t xml:space="preserve">  {</w:t>
+      </w:r>
+    </w:p>
+    <w:p>
+      <w:pPr>
+        <w:pStyle w:val="NormalWeb"/>
+        <w:rPr>
+          <w:color w:val="FF0000"/>
+        </w:rPr>
+      </w:pPr>
+      <w:r>
+        <w:rPr>
+          <w:color w:val="FF0000"/>
+        </w:rPr>
+        <w:t xml:space="preserve">    path: "/register",</w:t>
+      </w:r>
+    </w:p>
+    <w:p>
+      <w:pPr>
+        <w:pStyle w:val="NormalWeb"/>
+        <w:rPr>
+          <w:color w:val="FF0000"/>
+        </w:rPr>
+      </w:pPr>
+      <w:r>
+        <w:rPr>
+          <w:color w:val="FF0000"/>
+        </w:rPr>
+        <w:t xml:space="preserve">    element: &lt;Register /&gt;,</w:t>
+      </w:r>
+    </w:p>
+    <w:p>
+      <w:pPr>
+        <w:pStyle w:val="NormalWeb"/>
+        <w:rPr>
+          <w:color w:val="FF0000"/>
+        </w:rPr>
+      </w:pPr>
+      <w:r>
+        <w:rPr>
+          <w:color w:val="FF0000"/>
+        </w:rPr>
+        <w:lastRenderedPageBreak/>
+        <w:t xml:space="preserve">  },</w:t>
+      </w:r>
+    </w:p>
+    <w:p>
+      <w:pPr>
+        <w:pStyle w:val="NormalWeb"/>
+        <w:rPr>
+          <w:color w:val="FF0000"/>
+        </w:rPr>
+      </w:pPr>
+      <w:r>
+        <w:rPr>
+          <w:color w:val="FF0000"/>
+        </w:rPr>
+        <w:t xml:space="preserve">  {</w:t>
+      </w:r>
+    </w:p>
+    <w:p>
+      <w:pPr>
+        <w:pStyle w:val="NormalWeb"/>
+        <w:rPr>
+          <w:color w:val="FF0000"/>
+        </w:rPr>
+      </w:pPr>
+      <w:r>
+        <w:rPr>
+          <w:color w:val="FF0000"/>
+        </w:rPr>
+        <w:t xml:space="preserve">    path: "/</w:t>
+      </w:r>
+      <w:proofErr w:type="spellStart"/>
+      <w:r>
+        <w:rPr>
+          <w:color w:val="FF0000"/>
+        </w:rPr>
+        <w:t>forgotpassword</w:t>
+      </w:r>
+      <w:proofErr w:type="spellEnd"/>
+      <w:r>
+        <w:rPr>
+          <w:color w:val="FF0000"/>
+        </w:rPr>
+        <w:t>",</w:t>
+      </w:r>
+    </w:p>
+    <w:p>
+      <w:pPr>
+        <w:pStyle w:val="NormalWeb"/>
+        <w:rPr>
+          <w:color w:val="FF0000"/>
+        </w:rPr>
+      </w:pPr>
+      <w:r>
+        <w:rPr>
+          <w:color w:val="FF0000"/>
+        </w:rPr>
+        <w:t xml:space="preserve">    element: &lt;</w:t>
+      </w:r>
+      <w:proofErr w:type="spellStart"/>
+      <w:r>
+        <w:rPr>
+          <w:color w:val="FF0000"/>
+        </w:rPr>
+        <w:t>ForgotPassword</w:t>
+      </w:r>
+      <w:proofErr w:type="spellEnd"/>
+      <w:r>
+        <w:rPr>
+          <w:color w:val="FF0000"/>
+        </w:rPr>
+        <w:t xml:space="preserve"> /&gt;,</w:t>
       </w:r>
     </w:p>
     <w:p>

--- a/New Microsoft Word Document.docx
+++ b/New Microsoft Word Document.docx
@@ -49,17 +49,12 @@
         <w:t xml:space="preserve"> </w:t>
       </w:r>
       <w:proofErr w:type="spellStart"/>
-      <w:proofErr w:type="gramStart"/>
       <w:r>
         <w:t>niwatesaurabh</w:t>
       </w:r>
       <w:proofErr w:type="spellEnd"/>
       <w:r>
-        <w:t xml:space="preserve">  pass</w:t>
-      </w:r>
-      <w:proofErr w:type="gramEnd"/>
-      <w:r>
-        <w:t xml:space="preserve">: </w:t>
+        <w:t xml:space="preserve">  pass: </w:t>
       </w:r>
       <w:r>
         <w:t>ecommerce</w:t>
@@ -113,15 +108,7 @@
     </w:p>
     <w:p>
       <w:r>
-        <w:t xml:space="preserve">-Before login show the body page, product details page even cart page also but when user click on checkout if not user </w:t>
-      </w:r>
-      <w:proofErr w:type="gramStart"/>
-      <w:r>
-        <w:t>login</w:t>
-      </w:r>
-      <w:proofErr w:type="gramEnd"/>
-      <w:r>
-        <w:t xml:space="preserve"> then show popup</w:t>
+        <w:t>-Before login show the body page, product details page even cart page also but when user click on checkout if not user login then show popup</w:t>
       </w:r>
       <w:r>
         <w:t xml:space="preserve"> of login or register</w:t>
@@ -132,15 +119,7 @@
     </w:p>
     <w:p>
       <w:r>
-        <w:t xml:space="preserve">-if user not logged in then add product in session storage and when user logged in add the all products in cart [ first add in database create endpoint and then fetch the data]. Add product in cart enable option of add multiple </w:t>
-      </w:r>
-      <w:proofErr w:type="gramStart"/>
-      <w:r>
-        <w:t>product</w:t>
-      </w:r>
-      <w:proofErr w:type="gramEnd"/>
-      <w:r>
-        <w:t xml:space="preserve"> in cart at once.</w:t>
+        <w:t>-if user not logged in then add product in session storage and when user logged in add the all products in cart [ first add in database create endpoint and then fetch the data]. Add product in cart enable option of add multiple product in cart at once.</w:t>
       </w:r>
     </w:p>
     <w:p>
@@ -150,15 +129,7 @@
     </w:p>
     <w:p>
       <w:r>
-        <w:t>-</w:t>
-      </w:r>
-      <w:proofErr w:type="gramStart"/>
-      <w:r>
-        <w:t>Login  [</w:t>
-      </w:r>
-      <w:proofErr w:type="gramEnd"/>
-      <w:r>
-        <w:t>via email or phone which register]</w:t>
+        <w:t>-Login  [via email or phone which register]</w:t>
       </w:r>
     </w:p>
     <w:p>
@@ -355,18 +326,13 @@
         <w:t xml:space="preserve"> </w:t>
       </w:r>
       <w:r>
-        <w:t>/product</w:t>
-      </w:r>
-      <w:proofErr w:type="gramStart"/>
-      <w:r>
-        <w:t>/:</w:t>
+        <w:t>/product/:</w:t>
       </w:r>
       <w:proofErr w:type="spellStart"/>
       <w:r>
         <w:t>prodId</w:t>
       </w:r>
       <w:proofErr w:type="spellEnd"/>
-      <w:proofErr w:type="gramEnd"/>
       <w:r>
         <w:t>, /cart, /</w:t>
       </w:r>
@@ -409,29 +375,16 @@
         <w:spacing w:after="0"/>
       </w:pPr>
       <w:r>
-        <w:t>/</w:t>
-      </w:r>
-      <w:proofErr w:type="gramStart"/>
-      <w:r>
-        <w:t>support</w:t>
-      </w:r>
-      <w:proofErr w:type="gramEnd"/>
-      <w:r>
-        <w:t xml:space="preserve"> or /contact</w:t>
-      </w:r>
-    </w:p>
-    <w:p>
-      <w:pPr>
-        <w:spacing w:after="0"/>
-      </w:pPr>
-      <w:r>
-        <w:t>/</w:t>
-      </w:r>
-      <w:proofErr w:type="gramStart"/>
-      <w:r>
-        <w:t>payment</w:t>
-      </w:r>
-      <w:proofErr w:type="gramEnd"/>
+        <w:t>/support or /contact</w:t>
+      </w:r>
+    </w:p>
+    <w:p>
+      <w:pPr>
+        <w:spacing w:after="0"/>
+      </w:pPr>
+      <w:r>
+        <w:t>/payment</w:t>
+      </w:r>
       <w:r>
         <w:t xml:space="preserve"> </w:t>
       </w:r>
@@ -561,18 +514,10 @@
         <w:spacing w:after="0"/>
       </w:pPr>
       <w:r>
-        <w:t xml:space="preserve">Profile </w:t>
-      </w:r>
-      <w:proofErr w:type="gramStart"/>
-      <w:r>
-        <w:t>Picture</w:t>
-      </w:r>
-      <w:r>
-        <w:t xml:space="preserve">  [</w:t>
-      </w:r>
-      <w:proofErr w:type="gramEnd"/>
-      <w:r>
-        <w:t xml:space="preserve"> not while login but give optio</w:t>
+        <w:t>Profile Picture</w:t>
+      </w:r>
+      <w:r>
+        <w:t xml:space="preserve">  [ not while login but give optio</w:t>
       </w:r>
       <w:r>
         <w:t>n</w:t>
@@ -675,7 +620,6 @@
           <w14:ligatures w14:val="none"/>
         </w:rPr>
       </w:pPr>
-      <w:proofErr w:type="gramStart"/>
       <w:r>
         <w:rPr>
           <w:rFonts w:ascii="Times New Roman" w:eastAsia="Times New Roman" w:hAnsi="Symbol" w:cs="Times New Roman"/>
@@ -709,21 +653,7 @@
           <w:lang w:eastAsia="en-IN"/>
           <w14:ligatures w14:val="none"/>
         </w:rPr>
-        <w:t>Non</w:t>
-      </w:r>
-      <w:proofErr w:type="gramEnd"/>
-      <w:r>
-        <w:rPr>
-          <w:rFonts w:ascii="Times New Roman" w:eastAsia="Times New Roman" w:hAnsi="Times New Roman" w:cs="Times New Roman"/>
-          <w:b/>
-          <w:bCs/>
-          <w:kern w:val="0"/>
-          <w:sz w:val="24"/>
-          <w:szCs w:val="24"/>
-          <w:lang w:eastAsia="en-IN"/>
-          <w14:ligatures w14:val="none"/>
-        </w:rPr>
-        <w:t>-logged-in user</w:t>
+        <w:t>Non-logged-in user</w:t>
       </w:r>
       <w:r>
         <w:rPr>
@@ -814,7 +744,6 @@
           <w14:ligatures w14:val="none"/>
         </w:rPr>
       </w:pPr>
-      <w:proofErr w:type="gramStart"/>
       <w:r>
         <w:rPr>
           <w:rFonts w:ascii="Times New Roman" w:eastAsia="Times New Roman" w:hAnsi="Symbol" w:cs="Times New Roman"/>
@@ -848,21 +777,7 @@
           <w:lang w:eastAsia="en-IN"/>
           <w14:ligatures w14:val="none"/>
         </w:rPr>
-        <w:t>If</w:t>
-      </w:r>
-      <w:proofErr w:type="gramEnd"/>
-      <w:r>
-        <w:rPr>
-          <w:rFonts w:ascii="Times New Roman" w:eastAsia="Times New Roman" w:hAnsi="Times New Roman" w:cs="Times New Roman"/>
-          <w:b/>
-          <w:bCs/>
-          <w:kern w:val="0"/>
-          <w:sz w:val="24"/>
-          <w:szCs w:val="24"/>
-          <w:lang w:eastAsia="en-IN"/>
-          <w14:ligatures w14:val="none"/>
-        </w:rPr>
-        <w:t xml:space="preserve"> the user immediately logs in</w:t>
+        <w:t>If the user immediately logs in</w:t>
       </w:r>
       <w:r>
         <w:rPr>
@@ -1044,7 +959,6 @@
           <w14:ligatures w14:val="none"/>
         </w:rPr>
       </w:pPr>
-      <w:proofErr w:type="gramStart"/>
       <w:r>
         <w:rPr>
           <w:rFonts w:ascii="Times New Roman" w:eastAsia="Times New Roman" w:hAnsi="Symbol" w:cs="Times New Roman"/>
@@ -1078,21 +992,7 @@
           <w:lang w:eastAsia="en-IN"/>
           <w14:ligatures w14:val="none"/>
         </w:rPr>
-        <w:t>Logged</w:t>
-      </w:r>
-      <w:proofErr w:type="gramEnd"/>
-      <w:r>
-        <w:rPr>
-          <w:rFonts w:ascii="Times New Roman" w:eastAsia="Times New Roman" w:hAnsi="Times New Roman" w:cs="Times New Roman"/>
-          <w:b/>
-          <w:bCs/>
-          <w:kern w:val="0"/>
-          <w:sz w:val="24"/>
-          <w:szCs w:val="24"/>
-          <w:lang w:eastAsia="en-IN"/>
-          <w14:ligatures w14:val="none"/>
-        </w:rPr>
-        <w:t>-in user</w:t>
+        <w:t>Logged-in user</w:t>
       </w:r>
       <w:r>
         <w:rPr>
@@ -1295,23 +1195,7 @@
           <w:rStyle w:val="HTMLCode"/>
           <w:rFonts w:eastAsiaTheme="minorHAnsi"/>
         </w:rPr>
-        <w:t>/cart</w:t>
-      </w:r>
-      <w:proofErr w:type="gramStart"/>
-      <w:r>
-        <w:rPr>
-          <w:rStyle w:val="HTMLCode"/>
-          <w:rFonts w:eastAsiaTheme="minorHAnsi"/>
-        </w:rPr>
-        <w:t>/:productid</w:t>
-      </w:r>
-      <w:proofErr w:type="gramEnd"/>
-      <w:r>
-        <w:rPr>
-          <w:rStyle w:val="HTMLCode"/>
-          <w:rFonts w:eastAsiaTheme="minorHAnsi"/>
-        </w:rPr>
-        <w:t xml:space="preserve">, </w:t>
+        <w:t xml:space="preserve">/cart/:productid, </w:t>
       </w:r>
       <w:r>
         <w:rPr>
@@ -1461,7 +1345,6 @@
         <w:t xml:space="preserve"> router = </w:t>
       </w:r>
       <w:proofErr w:type="spellStart"/>
-      <w:proofErr w:type="gramStart"/>
       <w:r>
         <w:rPr>
           <w:color w:val="FF0000"/>
@@ -1473,14 +1356,7 @@
         <w:rPr>
           <w:color w:val="FF0000"/>
         </w:rPr>
-        <w:t>(</w:t>
-      </w:r>
-      <w:proofErr w:type="gramEnd"/>
-      <w:r>
-        <w:rPr>
-          <w:color w:val="FF0000"/>
-        </w:rPr>
-        <w:t>[</w:t>
+        <w:t>([</w:t>
       </w:r>
     </w:p>
     <w:p>
@@ -1565,21 +1441,7 @@
         <w:rPr>
           <w:color w:val="FF0000"/>
         </w:rPr>
-        <w:t xml:space="preserve">        index: </w:t>
-      </w:r>
-      <w:proofErr w:type="gramStart"/>
-      <w:r>
-        <w:rPr>
-          <w:color w:val="FF0000"/>
-        </w:rPr>
-        <w:t xml:space="preserve">true,   </w:t>
-      </w:r>
-      <w:proofErr w:type="gramEnd"/>
-      <w:r>
-        <w:rPr>
-          <w:color w:val="FF0000"/>
-        </w:rPr>
-        <w:t xml:space="preserve">            // Default route for "/"</w:t>
+        <w:t xml:space="preserve">        index: true,               // Default route for "/"</w:t>
       </w:r>
     </w:p>
     <w:p>
@@ -1966,6 +1828,183 @@
       <w:pPr>
         <w:spacing w:after="0"/>
       </w:pPr>
+    </w:p>
+    <w:p>
+      <w:pPr>
+        <w:spacing w:after="0"/>
+      </w:pPr>
+      <w:r>
+        <w:t>Man Short Sleeve Shirt -</w:t>
+      </w:r>
+    </w:p>
+    <w:p>
+      <w:pPr>
+        <w:spacing w:after="0"/>
+      </w:pPr>
+    </w:p>
+    <w:p>
+      <w:pPr>
+        <w:spacing w:after="0"/>
+      </w:pPr>
+      <w:r>
+        <w:t>The Man Short Sleeve Shirt is a breezy and stylish option for warm days. With a comfortable fit and short sleeves, it's perfect for a laid-back yet polished look.</w:t>
+      </w:r>
+    </w:p>
+    <w:p>
+      <w:pPr>
+        <w:spacing w:after="0"/>
+      </w:pPr>
+    </w:p>
+    <w:p>
+      <w:pPr>
+        <w:spacing w:after="0"/>
+      </w:pPr>
+    </w:p>
+    <w:p>
+      <w:pPr>
+        <w:spacing w:after="0"/>
+      </w:pPr>
+      <w:r>
+        <w:t>Gray Dress -</w:t>
+      </w:r>
+    </w:p>
+    <w:p>
+      <w:pPr>
+        <w:spacing w:after="0"/>
+      </w:pPr>
+    </w:p>
+    <w:p>
+      <w:pPr>
+        <w:spacing w:after="0"/>
+      </w:pPr>
+      <w:r>
+        <w:t xml:space="preserve">The Gray Dress is a versatile and chic option for various occasions. With a neutral </w:t>
+      </w:r>
+      <w:proofErr w:type="spellStart"/>
+      <w:r>
+        <w:t>gray</w:t>
+      </w:r>
+      <w:proofErr w:type="spellEnd"/>
+      <w:r>
+        <w:t xml:space="preserve"> </w:t>
+      </w:r>
+      <w:proofErr w:type="spellStart"/>
+      <w:r>
+        <w:t>color</w:t>
+      </w:r>
+      <w:proofErr w:type="spellEnd"/>
+      <w:r>
+        <w:t>, it can be dressed up or down, making it a wardrobe staple for any fashion-forward individual.</w:t>
+      </w:r>
+    </w:p>
+    <w:p>
+      <w:pPr>
+        <w:spacing w:after="0"/>
+      </w:pPr>
+    </w:p>
+    <w:p>
+      <w:pPr>
+        <w:spacing w:after="0"/>
+      </w:pPr>
+      <w:r>
+        <w:t>Gucci Bloom Eau de -</w:t>
+      </w:r>
+    </w:p>
+    <w:p>
+      <w:pPr>
+        <w:spacing w:after="0"/>
+      </w:pPr>
+    </w:p>
+    <w:p>
+      <w:pPr>
+        <w:spacing w:after="0"/>
+      </w:pPr>
+      <w:r>
+        <w:t>Gucci Bloom by Gucci is a floral and captivating fragrance, with notes of tuberose, jasmine, and Rangoon creeper. It's a modern and romantic scent.</w:t>
+      </w:r>
+    </w:p>
+    <w:p>
+      <w:pPr>
+        <w:spacing w:after="0"/>
+      </w:pPr>
+    </w:p>
+    <w:p>
+      <w:pPr>
+        <w:spacing w:after="0"/>
+      </w:pPr>
+    </w:p>
+    <w:p>
+      <w:pPr>
+        <w:spacing w:after="0"/>
+      </w:pPr>
+    </w:p>
+    <w:p>
+      <w:pPr>
+        <w:spacing w:after="0"/>
+      </w:pPr>
+      <w:r>
+        <w:t>White Faux Leather Backpack -</w:t>
+      </w:r>
+    </w:p>
+    <w:p>
+      <w:pPr>
+        <w:spacing w:after="0"/>
+      </w:pPr>
+    </w:p>
+    <w:p>
+      <w:pPr>
+        <w:spacing w:after="0"/>
+      </w:pPr>
+      <w:r>
+        <w:t>The White Faux Leather Backpack is a trendy and practical backpack for the modern woman. With a sleek white design and ample storage space, it's perfect for both casual and on-the-go styles.</w:t>
+      </w:r>
+    </w:p>
+    <w:p>
+      <w:pPr>
+        <w:spacing w:after="0"/>
+      </w:pPr>
+    </w:p>
+    <w:p>
+      <w:pPr>
+        <w:spacing w:after="0"/>
+      </w:pPr>
+    </w:p>
+    <w:p>
+      <w:pPr>
+        <w:spacing w:after="0"/>
+      </w:pPr>
+      <w:r>
+        <w:t xml:space="preserve">IWC </w:t>
+      </w:r>
+      <w:proofErr w:type="spellStart"/>
+      <w:r>
+        <w:t>Ingenieur</w:t>
+      </w:r>
+      <w:proofErr w:type="spellEnd"/>
+      <w:r>
+        <w:t xml:space="preserve"> Automatic Steel -</w:t>
+      </w:r>
+    </w:p>
+    <w:p>
+      <w:pPr>
+        <w:spacing w:after="0"/>
+      </w:pPr>
+    </w:p>
+    <w:p>
+      <w:pPr>
+        <w:spacing w:after="0"/>
+      </w:pPr>
+      <w:r>
+        <w:t xml:space="preserve">The IWC </w:t>
+      </w:r>
+      <w:proofErr w:type="spellStart"/>
+      <w:r>
+        <w:t>Ingenieur</w:t>
+      </w:r>
+      <w:proofErr w:type="spellEnd"/>
+      <w:r>
+        <w:t xml:space="preserve"> Automatic Steel watch is a durable and sophisticated timepiece. With a stainless steel case and automatic movement, it combines precision and style for watch enthusiasts.</w:t>
+      </w:r>
     </w:p>
     <w:p>
       <w:pPr>

--- a/New Microsoft Word Document.docx
+++ b/New Microsoft Word Document.docx
@@ -49,12 +49,17 @@
         <w:t xml:space="preserve"> </w:t>
       </w:r>
       <w:proofErr w:type="spellStart"/>
+      <w:proofErr w:type="gramStart"/>
       <w:r>
         <w:t>niwatesaurabh</w:t>
       </w:r>
       <w:proofErr w:type="spellEnd"/>
       <w:r>
-        <w:t xml:space="preserve">  pass: </w:t>
+        <w:t xml:space="preserve">  pass</w:t>
+      </w:r>
+      <w:proofErr w:type="gramEnd"/>
+      <w:r>
+        <w:t xml:space="preserve">: </w:t>
       </w:r>
       <w:r>
         <w:t>ecommerce</w:t>
@@ -108,7 +113,15 @@
     </w:p>
     <w:p>
       <w:r>
-        <w:t>-Before login show the body page, product details page even cart page also but when user click on checkout if not user login then show popup</w:t>
+        <w:t xml:space="preserve">-Before login show the body page, product details page even cart page also but when user click on checkout if not user </w:t>
+      </w:r>
+      <w:proofErr w:type="gramStart"/>
+      <w:r>
+        <w:t>login</w:t>
+      </w:r>
+      <w:proofErr w:type="gramEnd"/>
+      <w:r>
+        <w:t xml:space="preserve"> then show popup</w:t>
       </w:r>
       <w:r>
         <w:t xml:space="preserve"> of login or register</w:t>
@@ -119,7 +132,15 @@
     </w:p>
     <w:p>
       <w:r>
-        <w:t>-if user not logged in then add product in session storage and when user logged in add the all products in cart [ first add in database create endpoint and then fetch the data]. Add product in cart enable option of add multiple product in cart at once.</w:t>
+        <w:t xml:space="preserve">-if user not logged in then add product in session storage and when user logged in add the all products in cart [ first add in database create endpoint and then fetch the data]. Add product in cart enable option of add multiple </w:t>
+      </w:r>
+      <w:proofErr w:type="gramStart"/>
+      <w:r>
+        <w:t>product</w:t>
+      </w:r>
+      <w:proofErr w:type="gramEnd"/>
+      <w:r>
+        <w:t xml:space="preserve"> in cart at once.</w:t>
       </w:r>
     </w:p>
     <w:p>
@@ -129,7 +150,15 @@
     </w:p>
     <w:p>
       <w:r>
-        <w:t>-Login  [via email or phone which register]</w:t>
+        <w:t>-</w:t>
+      </w:r>
+      <w:proofErr w:type="gramStart"/>
+      <w:r>
+        <w:t>Login  [</w:t>
+      </w:r>
+      <w:proofErr w:type="gramEnd"/>
+      <w:r>
+        <w:t>via email or phone which register]</w:t>
       </w:r>
     </w:p>
     <w:p>
@@ -226,27 +255,113 @@
         <w:t>-implement pagination for products and data [frontend and backend]</w:t>
       </w:r>
     </w:p>
-    <w:p/>
     <w:p>
       <w:pPr>
         <w:rPr>
           <w:b/>
           <w:bCs/>
-          <w:color w:val="FF0000"/>
-        </w:rPr>
-      </w:pPr>
-      <w:r>
+        </w:rPr>
+      </w:pPr>
+      <w:r>
+        <w:t>:-&gt;</w:t>
+      </w:r>
+      <w:hyperlink r:id="rId5" w:history="1">
+        <w:r>
+          <w:rPr>
+            <w:rStyle w:val="Hyperlink"/>
+            <w:b/>
+            <w:bCs/>
+          </w:rPr>
+          <w:t>https://dummyjson.com/products/categories</w:t>
+        </w:r>
+      </w:hyperlink>
+    </w:p>
+    <w:p>
+      <w:pPr>
         <w:rPr>
           <w:b/>
           <w:bCs/>
-          <w:color w:val="FF0000"/>
-        </w:rPr>
-        <w:t>Frontend Routes</w:t>
-      </w:r>
+        </w:rPr>
+      </w:pPr>
       <w:r>
         <w:rPr>
           <w:b/>
           <w:bCs/>
+        </w:rPr>
+        <w:t>-&gt;for suggestion result manage itself in frontend</w:t>
+      </w:r>
+    </w:p>
+    <w:p>
+      <w:pPr>
+        <w:rPr>
+          <w:b/>
+          <w:bCs/>
+        </w:rPr>
+      </w:pPr>
+      <w:r>
+        <w:rPr>
+          <w:b/>
+          <w:bCs/>
+          <w:noProof/>
+        </w:rPr>
+        <w:lastRenderedPageBreak/>
+        <w:drawing>
+          <wp:inline distT="0" distB="0" distL="0" distR="0" wp14:anchorId="62F858C1" wp14:editId="70FACF9A">
+            <wp:extent cx="5731510" cy="1270000"/>
+            <wp:effectExtent l="0" t="0" r="2540" b="6350"/>
+            <wp:docPr id="80846072" name="Picture 1"/>
+            <wp:cNvGraphicFramePr>
+              <a:graphicFrameLocks xmlns:a="http://schemas.openxmlformats.org/drawingml/2006/main" noChangeAspect="1"/>
+            </wp:cNvGraphicFramePr>
+            <a:graphic xmlns:a="http://schemas.openxmlformats.org/drawingml/2006/main">
+              <a:graphicData uri="http://schemas.openxmlformats.org/drawingml/2006/picture">
+                <pic:pic xmlns:pic="http://schemas.openxmlformats.org/drawingml/2006/picture">
+                  <pic:nvPicPr>
+                    <pic:cNvPr id="80846072" name=""/>
+                    <pic:cNvPicPr/>
+                  </pic:nvPicPr>
+                  <pic:blipFill>
+                    <a:blip r:embed="rId6"/>
+                    <a:stretch>
+                      <a:fillRect/>
+                    </a:stretch>
+                  </pic:blipFill>
+                  <pic:spPr>
+                    <a:xfrm>
+                      <a:off x="0" y="0"/>
+                      <a:ext cx="5731510" cy="1270000"/>
+                    </a:xfrm>
+                    <a:prstGeom prst="rect">
+                      <a:avLst/>
+                    </a:prstGeom>
+                  </pic:spPr>
+                </pic:pic>
+              </a:graphicData>
+            </a:graphic>
+          </wp:inline>
+        </w:drawing>
+      </w:r>
+    </w:p>
+    <w:p>
+      <w:pPr>
+        <w:rPr>
+          <w:b/>
+          <w:bCs/>
+          <w:color w:val="FF0000"/>
+        </w:rPr>
+      </w:pPr>
+      <w:r>
+        <w:rPr>
+          <w:b/>
+          <w:bCs/>
+          <w:color w:val="FF0000"/>
+        </w:rPr>
+        <w:t>Frontend Routes</w:t>
+      </w:r>
+      <w:r>
+        <w:rPr>
+          <w:b/>
+          <w:bCs/>
           <w:color w:val="FF0000"/>
         </w:rPr>
         <w:t>:</w:t>
@@ -310,7 +425,6 @@
         <w:spacing w:after="0"/>
       </w:pPr>
       <w:r>
-        <w:lastRenderedPageBreak/>
         <w:t>/</w:t>
       </w:r>
       <w:r>
@@ -326,13 +440,18 @@
         <w:t xml:space="preserve"> </w:t>
       </w:r>
       <w:r>
-        <w:t>/product/:</w:t>
+        <w:t>/product</w:t>
+      </w:r>
+      <w:proofErr w:type="gramStart"/>
+      <w:r>
+        <w:t>/:</w:t>
       </w:r>
       <w:proofErr w:type="spellStart"/>
       <w:r>
         <w:t>prodId</w:t>
       </w:r>
       <w:proofErr w:type="spellEnd"/>
+      <w:proofErr w:type="gramEnd"/>
       <w:r>
         <w:t>, /cart, /</w:t>
       </w:r>
@@ -375,7 +494,15 @@
         <w:spacing w:after="0"/>
       </w:pPr>
       <w:r>
-        <w:t>/support or /contact</w:t>
+        <w:t>/</w:t>
+      </w:r>
+      <w:proofErr w:type="gramStart"/>
+      <w:r>
+        <w:t>support</w:t>
+      </w:r>
+      <w:proofErr w:type="gramEnd"/>
+      <w:r>
+        <w:t xml:space="preserve"> or /contact</w:t>
       </w:r>
     </w:p>
     <w:p>
@@ -383,8 +510,13 @@
         <w:spacing w:after="0"/>
       </w:pPr>
       <w:r>
-        <w:t>/payment</w:t>
-      </w:r>
+        <w:t>/</w:t>
+      </w:r>
+      <w:proofErr w:type="gramStart"/>
+      <w:r>
+        <w:t>payment</w:t>
+      </w:r>
+      <w:proofErr w:type="gramEnd"/>
       <w:r>
         <w:t xml:space="preserve"> </w:t>
       </w:r>
@@ -514,10 +646,18 @@
         <w:spacing w:after="0"/>
       </w:pPr>
       <w:r>
-        <w:t>Profile Picture</w:t>
-      </w:r>
-      <w:r>
-        <w:t xml:space="preserve">  [ not while login but give optio</w:t>
+        <w:t xml:space="preserve">Profile </w:t>
+      </w:r>
+      <w:proofErr w:type="gramStart"/>
+      <w:r>
+        <w:t>Picture</w:t>
+      </w:r>
+      <w:r>
+        <w:t xml:space="preserve">  [</w:t>
+      </w:r>
+      <w:proofErr w:type="gramEnd"/>
+      <w:r>
+        <w:t xml:space="preserve"> not while login but give optio</w:t>
       </w:r>
       <w:r>
         <w:t>n</w:t>
@@ -620,6 +760,7 @@
           <w14:ligatures w14:val="none"/>
         </w:rPr>
       </w:pPr>
+      <w:proofErr w:type="gramStart"/>
       <w:r>
         <w:rPr>
           <w:rFonts w:ascii="Times New Roman" w:eastAsia="Times New Roman" w:hAnsi="Symbol" w:cs="Times New Roman"/>
@@ -653,36 +794,9 @@
           <w:lang w:eastAsia="en-IN"/>
           <w14:ligatures w14:val="none"/>
         </w:rPr>
-        <w:t>Non-logged-in user</w:t>
-      </w:r>
-      <w:r>
-        <w:rPr>
-          <w:rFonts w:ascii="Times New Roman" w:eastAsia="Times New Roman" w:hAnsi="Times New Roman" w:cs="Times New Roman"/>
-          <w:kern w:val="0"/>
-          <w:sz w:val="24"/>
-          <w:szCs w:val="24"/>
-          <w:lang w:eastAsia="en-IN"/>
-          <w14:ligatures w14:val="none"/>
-        </w:rPr>
-        <w:t>:</w:t>
-      </w:r>
-    </w:p>
-    <w:p>
-      <w:pPr>
-        <w:numPr>
-          <w:ilvl w:val="0"/>
-          <w:numId w:val="2"/>
-        </w:numPr>
-        <w:spacing w:before="100" w:beforeAutospacing="1" w:after="100" w:afterAutospacing="1" w:line="240" w:lineRule="auto"/>
-        <w:rPr>
-          <w:rFonts w:ascii="Times New Roman" w:eastAsia="Times New Roman" w:hAnsi="Times New Roman" w:cs="Times New Roman"/>
-          <w:kern w:val="0"/>
-          <w:sz w:val="24"/>
-          <w:szCs w:val="24"/>
-          <w:lang w:eastAsia="en-IN"/>
-          <w14:ligatures w14:val="none"/>
-        </w:rPr>
-      </w:pPr>
+        <w:t>Non</w:t>
+      </w:r>
+      <w:proofErr w:type="gramEnd"/>
       <w:r>
         <w:rPr>
           <w:rFonts w:ascii="Times New Roman" w:eastAsia="Times New Roman" w:hAnsi="Times New Roman" w:cs="Times New Roman"/>
@@ -694,7 +808,7 @@
           <w:lang w:eastAsia="en-IN"/>
           <w14:ligatures w14:val="none"/>
         </w:rPr>
-        <w:t>Add to cart</w:t>
+        <w:t>-logged-in user</w:t>
       </w:r>
       <w:r>
         <w:rPr>
@@ -705,8 +819,25 @@
           <w:lang w:eastAsia="en-IN"/>
           <w14:ligatures w14:val="none"/>
         </w:rPr>
-        <w:t xml:space="preserve">: Store the product in </w:t>
-      </w:r>
+        <w:t>:</w:t>
+      </w:r>
+    </w:p>
+    <w:p>
+      <w:pPr>
+        <w:numPr>
+          <w:ilvl w:val="0"/>
+          <w:numId w:val="2"/>
+        </w:numPr>
+        <w:spacing w:before="100" w:beforeAutospacing="1" w:after="100" w:afterAutospacing="1" w:line="240" w:lineRule="auto"/>
+        <w:rPr>
+          <w:rFonts w:ascii="Times New Roman" w:eastAsia="Times New Roman" w:hAnsi="Times New Roman" w:cs="Times New Roman"/>
+          <w:kern w:val="0"/>
+          <w:sz w:val="24"/>
+          <w:szCs w:val="24"/>
+          <w:lang w:eastAsia="en-IN"/>
+          <w14:ligatures w14:val="none"/>
+        </w:rPr>
+      </w:pPr>
       <w:r>
         <w:rPr>
           <w:rFonts w:ascii="Times New Roman" w:eastAsia="Times New Roman" w:hAnsi="Times New Roman" w:cs="Times New Roman"/>
@@ -718,7 +849,7 @@
           <w:lang w:eastAsia="en-IN"/>
           <w14:ligatures w14:val="none"/>
         </w:rPr>
-        <w:t>session storage</w:t>
+        <w:t>Add to cart</w:t>
       </w:r>
       <w:r>
         <w:rPr>
@@ -729,42 +860,7 @@
           <w:lang w:eastAsia="en-IN"/>
           <w14:ligatures w14:val="none"/>
         </w:rPr>
-        <w:t>.</w:t>
-      </w:r>
-    </w:p>
-    <w:p>
-      <w:pPr>
-        <w:spacing w:before="100" w:beforeAutospacing="1" w:after="100" w:afterAutospacing="1" w:line="240" w:lineRule="auto"/>
-        <w:rPr>
-          <w:rFonts w:ascii="Times New Roman" w:eastAsia="Times New Roman" w:hAnsi="Times New Roman" w:cs="Times New Roman"/>
-          <w:kern w:val="0"/>
-          <w:sz w:val="24"/>
-          <w:szCs w:val="24"/>
-          <w:lang w:eastAsia="en-IN"/>
-          <w14:ligatures w14:val="none"/>
-        </w:rPr>
-      </w:pPr>
-      <w:r>
-        <w:rPr>
-          <w:rFonts w:ascii="Times New Roman" w:eastAsia="Times New Roman" w:hAnsi="Symbol" w:cs="Times New Roman"/>
-          <w:kern w:val="0"/>
-          <w:sz w:val="24"/>
-          <w:szCs w:val="24"/>
-          <w:lang w:eastAsia="en-IN"/>
-          <w14:ligatures w14:val="none"/>
-        </w:rPr>
-        <w:t></w:t>
-      </w:r>
-      <w:r>
-        <w:rPr>
-          <w:rFonts w:ascii="Times New Roman" w:eastAsia="Times New Roman" w:hAnsi="Times New Roman" w:cs="Times New Roman"/>
-          <w:kern w:val="0"/>
-          <w:sz w:val="24"/>
-          <w:szCs w:val="24"/>
-          <w:lang w:eastAsia="en-IN"/>
-          <w14:ligatures w14:val="none"/>
-        </w:rPr>
-        <w:t xml:space="preserve">  </w:t>
+        <w:t xml:space="preserve">: Store the product in </w:t>
       </w:r>
       <w:r>
         <w:rPr>
@@ -777,7 +873,7 @@
           <w:lang w:eastAsia="en-IN"/>
           <w14:ligatures w14:val="none"/>
         </w:rPr>
-        <w:t>If the user immediately logs in</w:t>
+        <w:t>session storage</w:t>
       </w:r>
       <w:r>
         <w:rPr>
@@ -788,15 +884,11 @@
           <w:lang w:eastAsia="en-IN"/>
           <w14:ligatures w14:val="none"/>
         </w:rPr>
-        <w:t>:</w:t>
-      </w:r>
-    </w:p>
-    <w:p>
-      <w:pPr>
-        <w:numPr>
-          <w:ilvl w:val="0"/>
-          <w:numId w:val="3"/>
-        </w:numPr>
+        <w:t>.</w:t>
+      </w:r>
+    </w:p>
+    <w:p>
+      <w:pPr>
         <w:spacing w:before="100" w:beforeAutospacing="1" w:after="100" w:afterAutospacing="1" w:line="240" w:lineRule="auto"/>
         <w:rPr>
           <w:rFonts w:ascii="Times New Roman" w:eastAsia="Times New Roman" w:hAnsi="Times New Roman" w:cs="Times New Roman"/>
@@ -807,6 +899,18 @@
           <w14:ligatures w14:val="none"/>
         </w:rPr>
       </w:pPr>
+      <w:proofErr w:type="gramStart"/>
+      <w:r>
+        <w:rPr>
+          <w:rFonts w:ascii="Times New Roman" w:eastAsia="Times New Roman" w:hAnsi="Symbol" w:cs="Times New Roman"/>
+          <w:kern w:val="0"/>
+          <w:sz w:val="24"/>
+          <w:szCs w:val="24"/>
+          <w:lang w:eastAsia="en-IN"/>
+          <w14:ligatures w14:val="none"/>
+        </w:rPr>
+        <w:t></w:t>
+      </w:r>
       <w:r>
         <w:rPr>
           <w:rFonts w:ascii="Times New Roman" w:eastAsia="Times New Roman" w:hAnsi="Times New Roman" w:cs="Times New Roman"/>
@@ -816,7 +920,7 @@
           <w:lang w:eastAsia="en-IN"/>
           <w14:ligatures w14:val="none"/>
         </w:rPr>
-        <w:t xml:space="preserve">Fetch the products from </w:t>
+        <w:t xml:space="preserve">  </w:t>
       </w:r>
       <w:r>
         <w:rPr>
@@ -829,47 +933,9 @@
           <w:lang w:eastAsia="en-IN"/>
           <w14:ligatures w14:val="none"/>
         </w:rPr>
-        <w:t>session storage</w:t>
-      </w:r>
-      <w:r>
-        <w:rPr>
-          <w:rFonts w:ascii="Times New Roman" w:eastAsia="Times New Roman" w:hAnsi="Times New Roman" w:cs="Times New Roman"/>
-          <w:kern w:val="0"/>
-          <w:sz w:val="24"/>
-          <w:szCs w:val="24"/>
-          <w:lang w:eastAsia="en-IN"/>
-          <w14:ligatures w14:val="none"/>
-        </w:rPr>
-        <w:t>.</w:t>
-      </w:r>
-    </w:p>
-    <w:p>
-      <w:pPr>
-        <w:numPr>
-          <w:ilvl w:val="0"/>
-          <w:numId w:val="3"/>
-        </w:numPr>
-        <w:spacing w:before="100" w:beforeAutospacing="1" w:after="100" w:afterAutospacing="1" w:line="240" w:lineRule="auto"/>
-        <w:rPr>
-          <w:rFonts w:ascii="Times New Roman" w:eastAsia="Times New Roman" w:hAnsi="Times New Roman" w:cs="Times New Roman"/>
-          <w:kern w:val="0"/>
-          <w:sz w:val="24"/>
-          <w:szCs w:val="24"/>
-          <w:lang w:eastAsia="en-IN"/>
-          <w14:ligatures w14:val="none"/>
-        </w:rPr>
-      </w:pPr>
-      <w:r>
-        <w:rPr>
-          <w:rFonts w:ascii="Times New Roman" w:eastAsia="Times New Roman" w:hAnsi="Times New Roman" w:cs="Times New Roman"/>
-          <w:kern w:val="0"/>
-          <w:sz w:val="24"/>
-          <w:szCs w:val="24"/>
-          <w:lang w:eastAsia="en-IN"/>
-          <w14:ligatures w14:val="none"/>
-        </w:rPr>
-        <w:t xml:space="preserve">Add those products to the </w:t>
-      </w:r>
+        <w:t>If</w:t>
+      </w:r>
+      <w:proofErr w:type="gramEnd"/>
       <w:r>
         <w:rPr>
           <w:rFonts w:ascii="Times New Roman" w:eastAsia="Times New Roman" w:hAnsi="Times New Roman" w:cs="Times New Roman"/>
@@ -881,7 +947,7 @@
           <w:lang w:eastAsia="en-IN"/>
           <w14:ligatures w14:val="none"/>
         </w:rPr>
-        <w:t>database</w:t>
+        <w:t xml:space="preserve"> the user immediately logs in</w:t>
       </w:r>
       <w:r>
         <w:rPr>
@@ -892,7 +958,7 @@
           <w:lang w:eastAsia="en-IN"/>
           <w14:ligatures w14:val="none"/>
         </w:rPr>
-        <w:t xml:space="preserve"> for persistence.</w:t>
+        <w:t>:</w:t>
       </w:r>
     </w:p>
     <w:p>
@@ -920,7 +986,7 @@
           <w:lang w:eastAsia="en-IN"/>
           <w14:ligatures w14:val="none"/>
         </w:rPr>
-        <w:t xml:space="preserve">After storing the products in the database, fetch the updated cart data from the </w:t>
+        <w:t xml:space="preserve">Fetch the products from </w:t>
       </w:r>
       <w:r>
         <w:rPr>
@@ -933,7 +999,7 @@
           <w:lang w:eastAsia="en-IN"/>
           <w14:ligatures w14:val="none"/>
         </w:rPr>
-        <w:t>backend</w:t>
+        <w:t>session storage</w:t>
       </w:r>
       <w:r>
         <w:rPr>
@@ -944,11 +1010,15 @@
           <w:lang w:eastAsia="en-IN"/>
           <w14:ligatures w14:val="none"/>
         </w:rPr>
-        <w:t xml:space="preserve"> (since the cart is now managed in the database).</w:t>
-      </w:r>
-    </w:p>
-    <w:p>
-      <w:pPr>
+        <w:t>.</w:t>
+      </w:r>
+    </w:p>
+    <w:p>
+      <w:pPr>
+        <w:numPr>
+          <w:ilvl w:val="0"/>
+          <w:numId w:val="3"/>
+        </w:numPr>
         <w:spacing w:before="100" w:beforeAutospacing="1" w:after="100" w:afterAutospacing="1" w:line="240" w:lineRule="auto"/>
         <w:rPr>
           <w:rFonts w:ascii="Times New Roman" w:eastAsia="Times New Roman" w:hAnsi="Times New Roman" w:cs="Times New Roman"/>
@@ -961,17 +1031,6 @@
       </w:pPr>
       <w:r>
         <w:rPr>
-          <w:rFonts w:ascii="Times New Roman" w:eastAsia="Times New Roman" w:hAnsi="Symbol" w:cs="Times New Roman"/>
-          <w:kern w:val="0"/>
-          <w:sz w:val="24"/>
-          <w:szCs w:val="24"/>
-          <w:lang w:eastAsia="en-IN"/>
-          <w14:ligatures w14:val="none"/>
-        </w:rPr>
-        <w:t></w:t>
-      </w:r>
-      <w:r>
-        <w:rPr>
           <w:rFonts w:ascii="Times New Roman" w:eastAsia="Times New Roman" w:hAnsi="Times New Roman" w:cs="Times New Roman"/>
           <w:kern w:val="0"/>
           <w:sz w:val="24"/>
@@ -979,7 +1038,7 @@
           <w:lang w:eastAsia="en-IN"/>
           <w14:ligatures w14:val="none"/>
         </w:rPr>
-        <w:t xml:space="preserve">  </w:t>
+        <w:t xml:space="preserve">Add those products to the </w:t>
       </w:r>
       <w:r>
         <w:rPr>
@@ -992,7 +1051,7 @@
           <w:lang w:eastAsia="en-IN"/>
           <w14:ligatures w14:val="none"/>
         </w:rPr>
-        <w:t>Logged-in user</w:t>
+        <w:t>database</w:t>
       </w:r>
       <w:r>
         <w:rPr>
@@ -1003,14 +1062,14 @@
           <w:lang w:eastAsia="en-IN"/>
           <w14:ligatures w14:val="none"/>
         </w:rPr>
-        <w:t>:</w:t>
+        <w:t xml:space="preserve"> for persistence.</w:t>
       </w:r>
     </w:p>
     <w:p>
       <w:pPr>
         <w:numPr>
           <w:ilvl w:val="0"/>
-          <w:numId w:val="4"/>
+          <w:numId w:val="3"/>
         </w:numPr>
         <w:spacing w:before="100" w:beforeAutospacing="1" w:after="100" w:afterAutospacing="1" w:line="240" w:lineRule="auto"/>
         <w:rPr>
@@ -1022,6 +1081,17 @@
           <w14:ligatures w14:val="none"/>
         </w:rPr>
       </w:pPr>
+      <w:r>
+        <w:rPr>
+          <w:rFonts w:ascii="Times New Roman" w:eastAsia="Times New Roman" w:hAnsi="Times New Roman" w:cs="Times New Roman"/>
+          <w:kern w:val="0"/>
+          <w:sz w:val="24"/>
+          <w:szCs w:val="24"/>
+          <w:lang w:eastAsia="en-IN"/>
+          <w14:ligatures w14:val="none"/>
+        </w:rPr>
+        <w:t xml:space="preserve">After storing the products in the database, fetch the updated cart data from the </w:t>
+      </w:r>
       <w:r>
         <w:rPr>
           <w:rFonts w:ascii="Times New Roman" w:eastAsia="Times New Roman" w:hAnsi="Times New Roman" w:cs="Times New Roman"/>
@@ -1033,7 +1103,7 @@
           <w:lang w:eastAsia="en-IN"/>
           <w14:ligatures w14:val="none"/>
         </w:rPr>
-        <w:t>Add to cart</w:t>
+        <w:t>backend</w:t>
       </w:r>
       <w:r>
         <w:rPr>
@@ -1044,7 +1114,44 @@
           <w:lang w:eastAsia="en-IN"/>
           <w14:ligatures w14:val="none"/>
         </w:rPr>
-        <w:t xml:space="preserve">: Directly store the product in the </w:t>
+        <w:t xml:space="preserve"> (since the cart is now managed in the database).</w:t>
+      </w:r>
+    </w:p>
+    <w:p>
+      <w:pPr>
+        <w:spacing w:before="100" w:beforeAutospacing="1" w:after="100" w:afterAutospacing="1" w:line="240" w:lineRule="auto"/>
+        <w:rPr>
+          <w:rFonts w:ascii="Times New Roman" w:eastAsia="Times New Roman" w:hAnsi="Times New Roman" w:cs="Times New Roman"/>
+          <w:kern w:val="0"/>
+          <w:sz w:val="24"/>
+          <w:szCs w:val="24"/>
+          <w:lang w:eastAsia="en-IN"/>
+          <w14:ligatures w14:val="none"/>
+        </w:rPr>
+      </w:pPr>
+      <w:proofErr w:type="gramStart"/>
+      <w:r>
+        <w:rPr>
+          <w:rFonts w:ascii="Times New Roman" w:eastAsia="Times New Roman" w:hAnsi="Symbol" w:cs="Times New Roman"/>
+          <w:kern w:val="0"/>
+          <w:sz w:val="24"/>
+          <w:szCs w:val="24"/>
+          <w:lang w:eastAsia="en-IN"/>
+          <w14:ligatures w14:val="none"/>
+        </w:rPr>
+        <w:lastRenderedPageBreak/>
+        <w:t></w:t>
+      </w:r>
+      <w:r>
+        <w:rPr>
+          <w:rFonts w:ascii="Times New Roman" w:eastAsia="Times New Roman" w:hAnsi="Times New Roman" w:cs="Times New Roman"/>
+          <w:kern w:val="0"/>
+          <w:sz w:val="24"/>
+          <w:szCs w:val="24"/>
+          <w:lang w:eastAsia="en-IN"/>
+          <w14:ligatures w14:val="none"/>
+        </w:rPr>
+        <w:t xml:space="preserve">  </w:t>
       </w:r>
       <w:r>
         <w:rPr>
@@ -1057,47 +1164,9 @@
           <w:lang w:eastAsia="en-IN"/>
           <w14:ligatures w14:val="none"/>
         </w:rPr>
-        <w:t>database</w:t>
-      </w:r>
-      <w:r>
-        <w:rPr>
-          <w:rFonts w:ascii="Times New Roman" w:eastAsia="Times New Roman" w:hAnsi="Times New Roman" w:cs="Times New Roman"/>
-          <w:kern w:val="0"/>
-          <w:sz w:val="24"/>
-          <w:szCs w:val="24"/>
-          <w:lang w:eastAsia="en-IN"/>
-          <w14:ligatures w14:val="none"/>
-        </w:rPr>
-        <w:t>.</w:t>
-      </w:r>
-    </w:p>
-    <w:p>
-      <w:pPr>
-        <w:numPr>
-          <w:ilvl w:val="0"/>
-          <w:numId w:val="4"/>
-        </w:numPr>
-        <w:spacing w:before="100" w:beforeAutospacing="1" w:after="100" w:afterAutospacing="1" w:line="240" w:lineRule="auto"/>
-        <w:rPr>
-          <w:rFonts w:ascii="Times New Roman" w:eastAsia="Times New Roman" w:hAnsi="Times New Roman" w:cs="Times New Roman"/>
-          <w:kern w:val="0"/>
-          <w:sz w:val="24"/>
-          <w:szCs w:val="24"/>
-          <w:lang w:eastAsia="en-IN"/>
-          <w14:ligatures w14:val="none"/>
-        </w:rPr>
-      </w:pPr>
-      <w:r>
-        <w:rPr>
-          <w:rFonts w:ascii="Times New Roman" w:eastAsia="Times New Roman" w:hAnsi="Times New Roman" w:cs="Times New Roman"/>
-          <w:kern w:val="0"/>
-          <w:sz w:val="24"/>
-          <w:szCs w:val="24"/>
-          <w:lang w:eastAsia="en-IN"/>
-          <w14:ligatures w14:val="none"/>
-        </w:rPr>
-        <w:t xml:space="preserve">Fetch the cart data from the </w:t>
-      </w:r>
+        <w:t>Logged</w:t>
+      </w:r>
+      <w:proofErr w:type="gramEnd"/>
       <w:r>
         <w:rPr>
           <w:rFonts w:ascii="Times New Roman" w:eastAsia="Times New Roman" w:hAnsi="Times New Roman" w:cs="Times New Roman"/>
@@ -1109,6 +1178,123 @@
           <w:lang w:eastAsia="en-IN"/>
           <w14:ligatures w14:val="none"/>
         </w:rPr>
+        <w:t>-in user</w:t>
+      </w:r>
+      <w:r>
+        <w:rPr>
+          <w:rFonts w:ascii="Times New Roman" w:eastAsia="Times New Roman" w:hAnsi="Times New Roman" w:cs="Times New Roman"/>
+          <w:kern w:val="0"/>
+          <w:sz w:val="24"/>
+          <w:szCs w:val="24"/>
+          <w:lang w:eastAsia="en-IN"/>
+          <w14:ligatures w14:val="none"/>
+        </w:rPr>
+        <w:t>:</w:t>
+      </w:r>
+    </w:p>
+    <w:p>
+      <w:pPr>
+        <w:numPr>
+          <w:ilvl w:val="0"/>
+          <w:numId w:val="4"/>
+        </w:numPr>
+        <w:spacing w:before="100" w:beforeAutospacing="1" w:after="100" w:afterAutospacing="1" w:line="240" w:lineRule="auto"/>
+        <w:rPr>
+          <w:rFonts w:ascii="Times New Roman" w:eastAsia="Times New Roman" w:hAnsi="Times New Roman" w:cs="Times New Roman"/>
+          <w:kern w:val="0"/>
+          <w:sz w:val="24"/>
+          <w:szCs w:val="24"/>
+          <w:lang w:eastAsia="en-IN"/>
+          <w14:ligatures w14:val="none"/>
+        </w:rPr>
+      </w:pPr>
+      <w:r>
+        <w:rPr>
+          <w:rFonts w:ascii="Times New Roman" w:eastAsia="Times New Roman" w:hAnsi="Times New Roman" w:cs="Times New Roman"/>
+          <w:b/>
+          <w:bCs/>
+          <w:kern w:val="0"/>
+          <w:sz w:val="24"/>
+          <w:szCs w:val="24"/>
+          <w:lang w:eastAsia="en-IN"/>
+          <w14:ligatures w14:val="none"/>
+        </w:rPr>
+        <w:t>Add to cart</w:t>
+      </w:r>
+      <w:r>
+        <w:rPr>
+          <w:rFonts w:ascii="Times New Roman" w:eastAsia="Times New Roman" w:hAnsi="Times New Roman" w:cs="Times New Roman"/>
+          <w:kern w:val="0"/>
+          <w:sz w:val="24"/>
+          <w:szCs w:val="24"/>
+          <w:lang w:eastAsia="en-IN"/>
+          <w14:ligatures w14:val="none"/>
+        </w:rPr>
+        <w:t xml:space="preserve">: Directly store the product in the </w:t>
+      </w:r>
+      <w:r>
+        <w:rPr>
+          <w:rFonts w:ascii="Times New Roman" w:eastAsia="Times New Roman" w:hAnsi="Times New Roman" w:cs="Times New Roman"/>
+          <w:b/>
+          <w:bCs/>
+          <w:kern w:val="0"/>
+          <w:sz w:val="24"/>
+          <w:szCs w:val="24"/>
+          <w:lang w:eastAsia="en-IN"/>
+          <w14:ligatures w14:val="none"/>
+        </w:rPr>
+        <w:t>database</w:t>
+      </w:r>
+      <w:r>
+        <w:rPr>
+          <w:rFonts w:ascii="Times New Roman" w:eastAsia="Times New Roman" w:hAnsi="Times New Roman" w:cs="Times New Roman"/>
+          <w:kern w:val="0"/>
+          <w:sz w:val="24"/>
+          <w:szCs w:val="24"/>
+          <w:lang w:eastAsia="en-IN"/>
+          <w14:ligatures w14:val="none"/>
+        </w:rPr>
+        <w:t>.</w:t>
+      </w:r>
+    </w:p>
+    <w:p>
+      <w:pPr>
+        <w:numPr>
+          <w:ilvl w:val="0"/>
+          <w:numId w:val="4"/>
+        </w:numPr>
+        <w:spacing w:before="100" w:beforeAutospacing="1" w:after="100" w:afterAutospacing="1" w:line="240" w:lineRule="auto"/>
+        <w:rPr>
+          <w:rFonts w:ascii="Times New Roman" w:eastAsia="Times New Roman" w:hAnsi="Times New Roman" w:cs="Times New Roman"/>
+          <w:kern w:val="0"/>
+          <w:sz w:val="24"/>
+          <w:szCs w:val="24"/>
+          <w:lang w:eastAsia="en-IN"/>
+          <w14:ligatures w14:val="none"/>
+        </w:rPr>
+      </w:pPr>
+      <w:r>
+        <w:rPr>
+          <w:rFonts w:ascii="Times New Roman" w:eastAsia="Times New Roman" w:hAnsi="Times New Roman" w:cs="Times New Roman"/>
+          <w:kern w:val="0"/>
+          <w:sz w:val="24"/>
+          <w:szCs w:val="24"/>
+          <w:lang w:eastAsia="en-IN"/>
+          <w14:ligatures w14:val="none"/>
+        </w:rPr>
+        <w:t xml:space="preserve">Fetch the cart data from the </w:t>
+      </w:r>
+      <w:r>
+        <w:rPr>
+          <w:rFonts w:ascii="Times New Roman" w:eastAsia="Times New Roman" w:hAnsi="Times New Roman" w:cs="Times New Roman"/>
+          <w:b/>
+          <w:bCs/>
+          <w:kern w:val="0"/>
+          <w:sz w:val="24"/>
+          <w:szCs w:val="24"/>
+          <w:lang w:eastAsia="en-IN"/>
+          <w14:ligatures w14:val="none"/>
+        </w:rPr>
         <w:t>backend</w:t>
       </w:r>
       <w:r>
@@ -1195,7 +1381,23 @@
           <w:rStyle w:val="HTMLCode"/>
           <w:rFonts w:eastAsiaTheme="minorHAnsi"/>
         </w:rPr>
-        <w:t xml:space="preserve">/cart/:productid, </w:t>
+        <w:t>/cart</w:t>
+      </w:r>
+      <w:proofErr w:type="gramStart"/>
+      <w:r>
+        <w:rPr>
+          <w:rStyle w:val="HTMLCode"/>
+          <w:rFonts w:eastAsiaTheme="minorHAnsi"/>
+        </w:rPr>
+        <w:t>/:productid</w:t>
+      </w:r>
+      <w:proofErr w:type="gramEnd"/>
+      <w:r>
+        <w:rPr>
+          <w:rStyle w:val="HTMLCode"/>
+          <w:rFonts w:eastAsiaTheme="minorHAnsi"/>
+        </w:rPr>
+        <w:t xml:space="preserve">, </w:t>
       </w:r>
       <w:r>
         <w:rPr>
@@ -1233,7 +1435,7 @@
           <w14:ligatures w14:val="none"/>
         </w:rPr>
       </w:pPr>
-      <w:hyperlink r:id="rId5" w:history="1">
+      <w:hyperlink r:id="rId7" w:history="1">
         <w:r>
           <w:rPr>
             <w:rStyle w:val="Hyperlink"/>
@@ -1345,6 +1547,7 @@
         <w:t xml:space="preserve"> router = </w:t>
       </w:r>
       <w:proofErr w:type="spellStart"/>
+      <w:proofErr w:type="gramStart"/>
       <w:r>
         <w:rPr>
           <w:color w:val="FF0000"/>
@@ -1356,7 +1559,281 @@
         <w:rPr>
           <w:color w:val="FF0000"/>
         </w:rPr>
-        <w:t>([</w:t>
+        <w:t>(</w:t>
+      </w:r>
+      <w:proofErr w:type="gramEnd"/>
+      <w:r>
+        <w:rPr>
+          <w:color w:val="FF0000"/>
+        </w:rPr>
+        <w:t>[</w:t>
+      </w:r>
+    </w:p>
+    <w:p>
+      <w:pPr>
+        <w:pStyle w:val="NormalWeb"/>
+        <w:rPr>
+          <w:color w:val="FF0000"/>
+        </w:rPr>
+      </w:pPr>
+      <w:r>
+        <w:rPr>
+          <w:color w:val="FF0000"/>
+        </w:rPr>
+        <w:t xml:space="preserve">  {</w:t>
+      </w:r>
+    </w:p>
+    <w:p>
+      <w:pPr>
+        <w:pStyle w:val="NormalWeb"/>
+        <w:rPr>
+          <w:color w:val="FF0000"/>
+        </w:rPr>
+      </w:pPr>
+      <w:r>
+        <w:rPr>
+          <w:color w:val="FF0000"/>
+        </w:rPr>
+        <w:t xml:space="preserve">    path: "/",</w:t>
+      </w:r>
+    </w:p>
+    <w:p>
+      <w:pPr>
+        <w:pStyle w:val="NormalWeb"/>
+        <w:rPr>
+          <w:color w:val="FF0000"/>
+        </w:rPr>
+      </w:pPr>
+      <w:r>
+        <w:rPr>
+          <w:color w:val="FF0000"/>
+        </w:rPr>
+        <w:t xml:space="preserve">    element: &lt;App /&gt;,</w:t>
+      </w:r>
+    </w:p>
+    <w:p>
+      <w:pPr>
+        <w:pStyle w:val="NormalWeb"/>
+        <w:rPr>
+          <w:color w:val="FF0000"/>
+        </w:rPr>
+      </w:pPr>
+      <w:r>
+        <w:rPr>
+          <w:color w:val="FF0000"/>
+        </w:rPr>
+        <w:t xml:space="preserve">    children: [</w:t>
+      </w:r>
+    </w:p>
+    <w:p>
+      <w:pPr>
+        <w:pStyle w:val="NormalWeb"/>
+        <w:rPr>
+          <w:color w:val="FF0000"/>
+        </w:rPr>
+      </w:pPr>
+      <w:r>
+        <w:rPr>
+          <w:color w:val="FF0000"/>
+        </w:rPr>
+        <w:t xml:space="preserve">      {</w:t>
+      </w:r>
+    </w:p>
+    <w:p>
+      <w:pPr>
+        <w:pStyle w:val="NormalWeb"/>
+        <w:rPr>
+          <w:color w:val="FF0000"/>
+        </w:rPr>
+      </w:pPr>
+      <w:r>
+        <w:rPr>
+          <w:color w:val="FF0000"/>
+        </w:rPr>
+        <w:t xml:space="preserve">        index: </w:t>
+      </w:r>
+      <w:proofErr w:type="gramStart"/>
+      <w:r>
+        <w:rPr>
+          <w:color w:val="FF0000"/>
+        </w:rPr>
+        <w:t xml:space="preserve">true,   </w:t>
+      </w:r>
+      <w:proofErr w:type="gramEnd"/>
+      <w:r>
+        <w:rPr>
+          <w:color w:val="FF0000"/>
+        </w:rPr>
+        <w:t xml:space="preserve">            // Default route for "/"</w:t>
+      </w:r>
+    </w:p>
+    <w:p>
+      <w:pPr>
+        <w:pStyle w:val="NormalWeb"/>
+        <w:rPr>
+          <w:color w:val="FF0000"/>
+        </w:rPr>
+      </w:pPr>
+      <w:r>
+        <w:rPr>
+          <w:color w:val="FF0000"/>
+        </w:rPr>
+        <w:t xml:space="preserve">        element: &lt;Body /&gt;,</w:t>
+      </w:r>
+    </w:p>
+    <w:p>
+      <w:pPr>
+        <w:pStyle w:val="NormalWeb"/>
+        <w:rPr>
+          <w:color w:val="FF0000"/>
+          <w:lang w:val="en-US"/>
+        </w:rPr>
+      </w:pPr>
+      <w:r>
+        <w:rPr>
+          <w:color w:val="FF0000"/>
+        </w:rPr>
+        <w:t xml:space="preserve">      },</w:t>
+      </w:r>
+    </w:p>
+    <w:p>
+      <w:pPr>
+        <w:pStyle w:val="NormalWeb"/>
+        <w:rPr>
+          <w:color w:val="FF0000"/>
+        </w:rPr>
+      </w:pPr>
+      <w:r>
+        <w:rPr>
+          <w:color w:val="FF0000"/>
+        </w:rPr>
+        <w:t xml:space="preserve">      {</w:t>
+      </w:r>
+    </w:p>
+    <w:p>
+      <w:pPr>
+        <w:pStyle w:val="NormalWeb"/>
+        <w:rPr>
+          <w:color w:val="FF0000"/>
+        </w:rPr>
+      </w:pPr>
+      <w:r>
+        <w:rPr>
+          <w:color w:val="FF0000"/>
+        </w:rPr>
+        <w:t xml:space="preserve">        path: "home",</w:t>
+      </w:r>
+    </w:p>
+    <w:p>
+      <w:pPr>
+        <w:pStyle w:val="NormalWeb"/>
+        <w:rPr>
+          <w:color w:val="FF0000"/>
+        </w:rPr>
+      </w:pPr>
+      <w:r>
+        <w:rPr>
+          <w:color w:val="FF0000"/>
+        </w:rPr>
+        <w:t xml:space="preserve">        element: &lt;Body /&gt;,</w:t>
+      </w:r>
+    </w:p>
+    <w:p>
+      <w:pPr>
+        <w:pStyle w:val="NormalWeb"/>
+        <w:rPr>
+          <w:color w:val="FF0000"/>
+        </w:rPr>
+      </w:pPr>
+      <w:r>
+        <w:rPr>
+          <w:color w:val="FF0000"/>
+        </w:rPr>
+        <w:t xml:space="preserve">      },</w:t>
+      </w:r>
+    </w:p>
+    <w:p>
+      <w:pPr>
+        <w:pStyle w:val="NormalWeb"/>
+        <w:rPr>
+          <w:color w:val="FF0000"/>
+        </w:rPr>
+      </w:pPr>
+      <w:r>
+        <w:rPr>
+          <w:color w:val="FF0000"/>
+        </w:rPr>
+        <w:t xml:space="preserve">      {</w:t>
+      </w:r>
+    </w:p>
+    <w:p>
+      <w:pPr>
+        <w:pStyle w:val="NormalWeb"/>
+        <w:rPr>
+          <w:color w:val="FF0000"/>
+        </w:rPr>
+      </w:pPr>
+      <w:r>
+        <w:rPr>
+          <w:color w:val="FF0000"/>
+        </w:rPr>
+        <w:t xml:space="preserve">        path: "cart",</w:t>
+      </w:r>
+    </w:p>
+    <w:p>
+      <w:pPr>
+        <w:pStyle w:val="NormalWeb"/>
+        <w:rPr>
+          <w:color w:val="FF0000"/>
+        </w:rPr>
+      </w:pPr>
+      <w:r>
+        <w:rPr>
+          <w:color w:val="FF0000"/>
+        </w:rPr>
+        <w:t xml:space="preserve">        element: &lt;Cart /&gt;,</w:t>
+      </w:r>
+    </w:p>
+    <w:p>
+      <w:pPr>
+        <w:pStyle w:val="NormalWeb"/>
+        <w:rPr>
+          <w:color w:val="FF0000"/>
+        </w:rPr>
+      </w:pPr>
+      <w:r>
+        <w:rPr>
+          <w:color w:val="FF0000"/>
+        </w:rPr>
+        <w:t xml:space="preserve">      },</w:t>
+      </w:r>
+    </w:p>
+    <w:p>
+      <w:pPr>
+        <w:pStyle w:val="NormalWeb"/>
+        <w:rPr>
+          <w:color w:val="FF0000"/>
+        </w:rPr>
+      </w:pPr>
+      <w:r>
+        <w:rPr>
+          <w:color w:val="FF0000"/>
+        </w:rPr>
+        <w:t xml:space="preserve">    ],</w:t>
+      </w:r>
+    </w:p>
+    <w:p>
+      <w:pPr>
+        <w:pStyle w:val="NormalWeb"/>
+        <w:rPr>
+          <w:color w:val="FF0000"/>
+        </w:rPr>
+      </w:pPr>
+      <w:r>
+        <w:rPr>
+          <w:color w:val="FF0000"/>
+        </w:rPr>
+        <w:t xml:space="preserve">  },</w:t>
       </w:r>
     </w:p>
     <w:p>
@@ -1385,7 +1862,7 @@
         <w:rPr>
           <w:color w:val="FF0000"/>
         </w:rPr>
-        <w:t xml:space="preserve">    path: "/",</w:t>
+        <w:t xml:space="preserve">    path: "/login",</w:t>
       </w:r>
     </w:p>
     <w:p>
@@ -1399,7 +1876,7 @@
         <w:rPr>
           <w:color w:val="FF0000"/>
         </w:rPr>
-        <w:t xml:space="preserve">    element: &lt;App /&gt;,</w:t>
+        <w:t xml:space="preserve">    element: &lt;Login /&gt;,</w:t>
       </w:r>
     </w:p>
     <w:p>
@@ -1413,7 +1890,7 @@
         <w:rPr>
           <w:color w:val="FF0000"/>
         </w:rPr>
-        <w:t xml:space="preserve">    children: [</w:t>
+        <w:t xml:space="preserve">  },</w:t>
       </w:r>
     </w:p>
     <w:p>
@@ -1427,7 +1904,7 @@
         <w:rPr>
           <w:color w:val="FF0000"/>
         </w:rPr>
-        <w:t xml:space="preserve">      {</w:t>
+        <w:t xml:space="preserve">  {</w:t>
       </w:r>
     </w:p>
     <w:p>
@@ -1441,7 +1918,7 @@
         <w:rPr>
           <w:color w:val="FF0000"/>
         </w:rPr>
-        <w:t xml:space="preserve">        index: true,               // Default route for "/"</w:t>
+        <w:t xml:space="preserve">    path: "/register",</w:t>
       </w:r>
     </w:p>
     <w:p>
@@ -1455,7 +1932,7 @@
         <w:rPr>
           <w:color w:val="FF0000"/>
         </w:rPr>
-        <w:t xml:space="preserve">        element: &lt;Body /&gt;,</w:t>
+        <w:t xml:space="preserve">    element: &lt;Register /&gt;,</w:t>
       </w:r>
     </w:p>
     <w:p>
@@ -1463,14 +1940,13 @@
         <w:pStyle w:val="NormalWeb"/>
         <w:rPr>
           <w:color w:val="FF0000"/>
-          <w:lang w:val="en-US"/>
-        </w:rPr>
-      </w:pPr>
-      <w:r>
-        <w:rPr>
-          <w:color w:val="FF0000"/>
-        </w:rPr>
-        <w:t xml:space="preserve">      },</w:t>
+        </w:rPr>
+      </w:pPr>
+      <w:r>
+        <w:rPr>
+          <w:color w:val="FF0000"/>
+        </w:rPr>
+        <w:t xml:space="preserve">  },</w:t>
       </w:r>
     </w:p>
     <w:p>
@@ -1484,7 +1960,7 @@
         <w:rPr>
           <w:color w:val="FF0000"/>
         </w:rPr>
-        <w:t xml:space="preserve">      {</w:t>
+        <w:t xml:space="preserve">  {</w:t>
       </w:r>
     </w:p>
     <w:p>
@@ -1498,7 +1974,21 @@
         <w:rPr>
           <w:color w:val="FF0000"/>
         </w:rPr>
-        <w:t xml:space="preserve">        path: "home",</w:t>
+        <w:t xml:space="preserve">    path: "/</w:t>
+      </w:r>
+      <w:proofErr w:type="spellStart"/>
+      <w:r>
+        <w:rPr>
+          <w:color w:val="FF0000"/>
+        </w:rPr>
+        <w:t>forgotpassword</w:t>
+      </w:r>
+      <w:proofErr w:type="spellEnd"/>
+      <w:r>
+        <w:rPr>
+          <w:color w:val="FF0000"/>
+        </w:rPr>
+        <w:t>",</w:t>
       </w:r>
     </w:p>
     <w:p>
@@ -1512,7 +2002,21 @@
         <w:rPr>
           <w:color w:val="FF0000"/>
         </w:rPr>
-        <w:t xml:space="preserve">        element: &lt;Body /&gt;,</w:t>
+        <w:t xml:space="preserve">    element: &lt;</w:t>
+      </w:r>
+      <w:proofErr w:type="spellStart"/>
+      <w:r>
+        <w:rPr>
+          <w:color w:val="FF0000"/>
+        </w:rPr>
+        <w:t>ForgotPassword</w:t>
+      </w:r>
+      <w:proofErr w:type="spellEnd"/>
+      <w:r>
+        <w:rPr>
+          <w:color w:val="FF0000"/>
+        </w:rPr>
+        <w:t xml:space="preserve"> /&gt;,</w:t>
       </w:r>
     </w:p>
     <w:p>
@@ -1526,7 +2030,7 @@
         <w:rPr>
           <w:color w:val="FF0000"/>
         </w:rPr>
-        <w:t xml:space="preserve">      },</w:t>
+        <w:t xml:space="preserve">  },</w:t>
       </w:r>
     </w:p>
     <w:p>
@@ -1540,484 +2044,3182 @@
         <w:rPr>
           <w:color w:val="FF0000"/>
         </w:rPr>
-        <w:t xml:space="preserve">      {</w:t>
-      </w:r>
-    </w:p>
-    <w:p>
-      <w:pPr>
-        <w:pStyle w:val="NormalWeb"/>
-        <w:rPr>
-          <w:color w:val="FF0000"/>
-        </w:rPr>
-      </w:pPr>
-      <w:r>
-        <w:rPr>
-          <w:color w:val="FF0000"/>
-        </w:rPr>
-        <w:t xml:space="preserve">        path: "cart",</w:t>
-      </w:r>
-    </w:p>
-    <w:p>
-      <w:pPr>
-        <w:pStyle w:val="NormalWeb"/>
-        <w:rPr>
-          <w:color w:val="FF0000"/>
-        </w:rPr>
-      </w:pPr>
-      <w:r>
-        <w:rPr>
-          <w:color w:val="FF0000"/>
-        </w:rPr>
-        <w:t xml:space="preserve">        element: &lt;Cart /&gt;,</w:t>
-      </w:r>
-    </w:p>
-    <w:p>
-      <w:pPr>
-        <w:pStyle w:val="NormalWeb"/>
-        <w:rPr>
-          <w:color w:val="FF0000"/>
-        </w:rPr>
-      </w:pPr>
-      <w:r>
-        <w:rPr>
-          <w:color w:val="FF0000"/>
-        </w:rPr>
-        <w:t xml:space="preserve">      },</w:t>
-      </w:r>
-    </w:p>
-    <w:p>
-      <w:pPr>
-        <w:pStyle w:val="NormalWeb"/>
-        <w:rPr>
-          <w:color w:val="FF0000"/>
-        </w:rPr>
-      </w:pPr>
-      <w:r>
-        <w:rPr>
-          <w:color w:val="FF0000"/>
-        </w:rPr>
-        <w:t xml:space="preserve">    ],</w:t>
-      </w:r>
-    </w:p>
-    <w:p>
-      <w:pPr>
-        <w:pStyle w:val="NormalWeb"/>
-        <w:rPr>
-          <w:color w:val="FF0000"/>
-        </w:rPr>
-      </w:pPr>
-      <w:r>
-        <w:rPr>
-          <w:color w:val="FF0000"/>
-        </w:rPr>
-        <w:t xml:space="preserve">  },</w:t>
-      </w:r>
-    </w:p>
-    <w:p>
-      <w:pPr>
-        <w:pStyle w:val="NormalWeb"/>
-        <w:rPr>
-          <w:color w:val="FF0000"/>
-        </w:rPr>
-      </w:pPr>
-      <w:r>
-        <w:rPr>
-          <w:color w:val="FF0000"/>
-        </w:rPr>
-        <w:t xml:space="preserve">  {</w:t>
-      </w:r>
-    </w:p>
-    <w:p>
-      <w:pPr>
-        <w:pStyle w:val="NormalWeb"/>
-        <w:rPr>
-          <w:color w:val="FF0000"/>
-        </w:rPr>
-      </w:pPr>
-      <w:r>
-        <w:rPr>
-          <w:color w:val="FF0000"/>
-        </w:rPr>
-        <w:t xml:space="preserve">    path: "/login",</w:t>
-      </w:r>
-    </w:p>
-    <w:p>
-      <w:pPr>
-        <w:pStyle w:val="NormalWeb"/>
-        <w:rPr>
-          <w:color w:val="FF0000"/>
-        </w:rPr>
-      </w:pPr>
-      <w:r>
-        <w:rPr>
-          <w:color w:val="FF0000"/>
-        </w:rPr>
-        <w:t xml:space="preserve">    element: &lt;Login /&gt;,</w:t>
-      </w:r>
-    </w:p>
-    <w:p>
-      <w:pPr>
-        <w:pStyle w:val="NormalWeb"/>
-        <w:rPr>
-          <w:color w:val="FF0000"/>
-        </w:rPr>
-      </w:pPr>
-      <w:r>
-        <w:rPr>
-          <w:color w:val="FF0000"/>
-        </w:rPr>
-        <w:t xml:space="preserve">  },</w:t>
-      </w:r>
-    </w:p>
-    <w:p>
-      <w:pPr>
-        <w:pStyle w:val="NormalWeb"/>
-        <w:rPr>
-          <w:color w:val="FF0000"/>
-        </w:rPr>
-      </w:pPr>
-      <w:r>
-        <w:rPr>
-          <w:color w:val="FF0000"/>
-        </w:rPr>
-        <w:t xml:space="preserve">  {</w:t>
-      </w:r>
-    </w:p>
-    <w:p>
-      <w:pPr>
-        <w:pStyle w:val="NormalWeb"/>
-        <w:rPr>
-          <w:color w:val="FF0000"/>
-        </w:rPr>
-      </w:pPr>
-      <w:r>
-        <w:rPr>
-          <w:color w:val="FF0000"/>
-        </w:rPr>
-        <w:t xml:space="preserve">    path: "/register",</w:t>
-      </w:r>
-    </w:p>
-    <w:p>
-      <w:pPr>
-        <w:pStyle w:val="NormalWeb"/>
-        <w:rPr>
-          <w:color w:val="FF0000"/>
-        </w:rPr>
-      </w:pPr>
-      <w:r>
-        <w:rPr>
-          <w:color w:val="FF0000"/>
-        </w:rPr>
-        <w:t xml:space="preserve">    element: &lt;Register /&gt;,</w:t>
-      </w:r>
-    </w:p>
-    <w:p>
-      <w:pPr>
-        <w:pStyle w:val="NormalWeb"/>
-        <w:rPr>
-          <w:color w:val="FF0000"/>
-        </w:rPr>
-      </w:pPr>
-      <w:r>
-        <w:rPr>
-          <w:color w:val="FF0000"/>
+        <w:t>]);</w:t>
+      </w:r>
+    </w:p>
+    <w:p>
+      <w:pPr>
+        <w:spacing w:after="0"/>
+      </w:pPr>
+    </w:p>
+    <w:p>
+      <w:pPr>
+        <w:spacing w:after="0"/>
+      </w:pPr>
+      <w:proofErr w:type="gramStart"/>
+      <w:r>
+        <w:t>Man</w:t>
+      </w:r>
+      <w:proofErr w:type="gramEnd"/>
+      <w:r>
+        <w:t xml:space="preserve"> Short Sleeve Shirt -</w:t>
+      </w:r>
+    </w:p>
+    <w:p>
+      <w:pPr>
+        <w:spacing w:after="0"/>
+      </w:pPr>
+    </w:p>
+    <w:p>
+      <w:pPr>
+        <w:spacing w:after="0"/>
+      </w:pPr>
+      <w:r>
+        <w:t xml:space="preserve">The Man Short Sleeve Shirt is a breezy and stylish option for warm days. With a </w:t>
+      </w:r>
+      <w:proofErr w:type="gramStart"/>
+      <w:r>
+        <w:t>comfortable fit and short sleeves</w:t>
+      </w:r>
+      <w:proofErr w:type="gramEnd"/>
+      <w:r>
+        <w:t>, it's perfect for a laid-back yet polished look.</w:t>
+      </w:r>
+    </w:p>
+    <w:p>
+      <w:pPr>
+        <w:spacing w:after="0"/>
+      </w:pPr>
+    </w:p>
+    <w:p>
+      <w:pPr>
+        <w:spacing w:after="0"/>
+      </w:pPr>
+    </w:p>
+    <w:p>
+      <w:pPr>
+        <w:spacing w:after="0"/>
+      </w:pPr>
+      <w:r>
+        <w:t>Gray Dress -</w:t>
+      </w:r>
+    </w:p>
+    <w:p>
+      <w:pPr>
+        <w:spacing w:after="0"/>
+      </w:pPr>
+    </w:p>
+    <w:p>
+      <w:pPr>
+        <w:spacing w:after="0"/>
+      </w:pPr>
+      <w:r>
+        <w:t xml:space="preserve">The Gray Dress is a versatile and chic option for various occasions. With a neutral </w:t>
+      </w:r>
+      <w:proofErr w:type="spellStart"/>
+      <w:r>
+        <w:t>gray</w:t>
+      </w:r>
+      <w:proofErr w:type="spellEnd"/>
+      <w:r>
+        <w:t xml:space="preserve"> </w:t>
+      </w:r>
+      <w:proofErr w:type="spellStart"/>
+      <w:r>
+        <w:t>color</w:t>
+      </w:r>
+      <w:proofErr w:type="spellEnd"/>
+      <w:r>
+        <w:t>, it can be dressed up or down, making it a wardrobe staple for any fashion-forward individual.</w:t>
+      </w:r>
+    </w:p>
+    <w:p>
+      <w:pPr>
+        <w:spacing w:after="0"/>
+      </w:pPr>
+    </w:p>
+    <w:p>
+      <w:pPr>
+        <w:spacing w:after="0"/>
+      </w:pPr>
+      <w:r>
+        <w:t>Gucci Bloom Eau de -</w:t>
+      </w:r>
+    </w:p>
+    <w:p>
+      <w:pPr>
+        <w:spacing w:after="0"/>
+      </w:pPr>
+    </w:p>
+    <w:p>
+      <w:pPr>
+        <w:spacing w:after="0"/>
+      </w:pPr>
+      <w:r>
+        <w:t>Gucci Bloom by Gucci is a floral and captivating fragrance, with notes of tuberose, jasmine, and Rangoon creeper. It's a modern and romantic scent.</w:t>
+      </w:r>
+    </w:p>
+    <w:p>
+      <w:pPr>
+        <w:spacing w:after="0"/>
+      </w:pPr>
+    </w:p>
+    <w:p>
+      <w:pPr>
+        <w:spacing w:after="0"/>
+      </w:pPr>
+    </w:p>
+    <w:p>
+      <w:pPr>
+        <w:spacing w:after="0"/>
+      </w:pPr>
+    </w:p>
+    <w:p>
+      <w:pPr>
+        <w:spacing w:after="0"/>
+      </w:pPr>
+      <w:r>
+        <w:t>White Faux Leather Backpack -</w:t>
+      </w:r>
+    </w:p>
+    <w:p>
+      <w:pPr>
+        <w:spacing w:after="0"/>
+      </w:pPr>
+    </w:p>
+    <w:p>
+      <w:pPr>
+        <w:spacing w:after="0"/>
+      </w:pPr>
+      <w:r>
+        <w:t>The White Faux Leather Backpack is a trendy and practical backpack for the modern woman. With a sleek white design and ample storage space, it's perfect for both casual and on-the-go styles.</w:t>
+      </w:r>
+    </w:p>
+    <w:p>
+      <w:pPr>
+        <w:spacing w:after="0"/>
+      </w:pPr>
+    </w:p>
+    <w:p>
+      <w:pPr>
+        <w:spacing w:after="0"/>
+      </w:pPr>
+    </w:p>
+    <w:p>
+      <w:pPr>
+        <w:spacing w:after="0"/>
+      </w:pPr>
+      <w:r>
+        <w:t xml:space="preserve">IWC </w:t>
+      </w:r>
+      <w:proofErr w:type="spellStart"/>
+      <w:r>
+        <w:t>Ingenieur</w:t>
+      </w:r>
+      <w:proofErr w:type="spellEnd"/>
+      <w:r>
+        <w:t xml:space="preserve"> Automatic Steel -</w:t>
+      </w:r>
+    </w:p>
+    <w:p>
+      <w:pPr>
+        <w:spacing w:after="0"/>
+      </w:pPr>
+    </w:p>
+    <w:p>
+      <w:pPr>
+        <w:spacing w:after="0"/>
+      </w:pPr>
+      <w:r>
+        <w:t xml:space="preserve">The IWC </w:t>
+      </w:r>
+      <w:proofErr w:type="spellStart"/>
+      <w:r>
+        <w:t>Ingenieur</w:t>
+      </w:r>
+      <w:proofErr w:type="spellEnd"/>
+      <w:r>
+        <w:t xml:space="preserve"> Automatic Steel watch is a durable and sophisticated timepiece. With a </w:t>
+      </w:r>
+      <w:proofErr w:type="gramStart"/>
+      <w:r>
+        <w:t>stainless steel</w:t>
+      </w:r>
+      <w:proofErr w:type="gramEnd"/>
+      <w:r>
+        <w:t xml:space="preserve"> case and automatic movement, it combines precision and style for watch enthusiasts.</w:t>
+      </w:r>
+    </w:p>
+    <w:p>
+      <w:pPr>
+        <w:spacing w:after="0"/>
+      </w:pPr>
+    </w:p>
+    <w:p>
+      <w:pPr>
+        <w:spacing w:after="0"/>
+      </w:pPr>
+    </w:p>
+    <w:p/>
+    <w:p>
+      <w:r>
+        <w:rPr>
+          <w:noProof/>
+        </w:rPr>
+        <w:drawing>
+          <wp:inline distT="0" distB="0" distL="0" distR="0" wp14:anchorId="422BE6D2" wp14:editId="2942F0EA">
+            <wp:extent cx="4163006" cy="6068272"/>
+            <wp:effectExtent l="0" t="0" r="9525" b="8890"/>
+            <wp:docPr id="332431693" name="Picture 1"/>
+            <wp:cNvGraphicFramePr>
+              <a:graphicFrameLocks xmlns:a="http://schemas.openxmlformats.org/drawingml/2006/main" noChangeAspect="1"/>
+            </wp:cNvGraphicFramePr>
+            <a:graphic xmlns:a="http://schemas.openxmlformats.org/drawingml/2006/main">
+              <a:graphicData uri="http://schemas.openxmlformats.org/drawingml/2006/picture">
+                <pic:pic xmlns:pic="http://schemas.openxmlformats.org/drawingml/2006/picture">
+                  <pic:nvPicPr>
+                    <pic:cNvPr id="332431693" name=""/>
+                    <pic:cNvPicPr/>
+                  </pic:nvPicPr>
+                  <pic:blipFill>
+                    <a:blip r:embed="rId8"/>
+                    <a:stretch>
+                      <a:fillRect/>
+                    </a:stretch>
+                  </pic:blipFill>
+                  <pic:spPr>
+                    <a:xfrm>
+                      <a:off x="0" y="0"/>
+                      <a:ext cx="4163006" cy="6068272"/>
+                    </a:xfrm>
+                    <a:prstGeom prst="rect">
+                      <a:avLst/>
+                    </a:prstGeom>
+                  </pic:spPr>
+                </pic:pic>
+              </a:graphicData>
+            </a:graphic>
+          </wp:inline>
+        </w:drawing>
+      </w:r>
+    </w:p>
+    <w:p/>
+    <w:p>
+      <w:r>
+        <w:rPr>
+          <w:noProof/>
         </w:rPr>
         <w:lastRenderedPageBreak/>
-        <w:t xml:space="preserve">  },</w:t>
-      </w:r>
-    </w:p>
-    <w:p>
-      <w:pPr>
-        <w:pStyle w:val="NormalWeb"/>
-        <w:rPr>
-          <w:color w:val="FF0000"/>
-        </w:rPr>
-      </w:pPr>
-      <w:r>
-        <w:rPr>
-          <w:color w:val="FF0000"/>
-        </w:rPr>
-        <w:t xml:space="preserve">  {</w:t>
-      </w:r>
-    </w:p>
-    <w:p>
-      <w:pPr>
-        <w:pStyle w:val="NormalWeb"/>
-        <w:rPr>
-          <w:color w:val="FF0000"/>
-        </w:rPr>
-      </w:pPr>
-      <w:r>
-        <w:rPr>
-          <w:color w:val="FF0000"/>
-        </w:rPr>
-        <w:t xml:space="preserve">    path: "/</w:t>
-      </w:r>
-      <w:proofErr w:type="spellStart"/>
-      <w:r>
-        <w:rPr>
-          <w:color w:val="FF0000"/>
-        </w:rPr>
-        <w:t>forgotpassword</w:t>
-      </w:r>
-      <w:proofErr w:type="spellEnd"/>
-      <w:r>
-        <w:rPr>
-          <w:color w:val="FF0000"/>
-        </w:rPr>
-        <w:t>",</w:t>
-      </w:r>
-    </w:p>
-    <w:p>
-      <w:pPr>
-        <w:pStyle w:val="NormalWeb"/>
-        <w:rPr>
-          <w:color w:val="FF0000"/>
-        </w:rPr>
-      </w:pPr>
-      <w:r>
-        <w:rPr>
-          <w:color w:val="FF0000"/>
-        </w:rPr>
-        <w:t xml:space="preserve">    element: &lt;</w:t>
-      </w:r>
-      <w:proofErr w:type="spellStart"/>
-      <w:r>
-        <w:rPr>
-          <w:color w:val="FF0000"/>
-        </w:rPr>
-        <w:t>ForgotPassword</w:t>
-      </w:r>
-      <w:proofErr w:type="spellEnd"/>
-      <w:r>
-        <w:rPr>
-          <w:color w:val="FF0000"/>
-        </w:rPr>
-        <w:t xml:space="preserve"> /&gt;,</w:t>
-      </w:r>
-    </w:p>
-    <w:p>
-      <w:pPr>
-        <w:pStyle w:val="NormalWeb"/>
-        <w:rPr>
-          <w:color w:val="FF0000"/>
-        </w:rPr>
-      </w:pPr>
-      <w:r>
-        <w:rPr>
-          <w:color w:val="FF0000"/>
-        </w:rPr>
-        <w:t xml:space="preserve">  },</w:t>
-      </w:r>
-    </w:p>
-    <w:p>
-      <w:pPr>
-        <w:pStyle w:val="NormalWeb"/>
-        <w:rPr>
-          <w:color w:val="FF0000"/>
-        </w:rPr>
-      </w:pPr>
-      <w:r>
-        <w:rPr>
-          <w:color w:val="FF0000"/>
-        </w:rPr>
-        <w:t>]);</w:t>
-      </w:r>
-    </w:p>
-    <w:p>
-      <w:pPr>
-        <w:spacing w:after="0"/>
-      </w:pPr>
-    </w:p>
-    <w:p>
-      <w:pPr>
-        <w:spacing w:after="0"/>
-      </w:pPr>
-      <w:r>
-        <w:t>Man Short Sleeve Shirt -</w:t>
-      </w:r>
-    </w:p>
-    <w:p>
-      <w:pPr>
-        <w:spacing w:after="0"/>
-      </w:pPr>
-    </w:p>
-    <w:p>
-      <w:pPr>
-        <w:spacing w:after="0"/>
-      </w:pPr>
-      <w:r>
-        <w:t>The Man Short Sleeve Shirt is a breezy and stylish option for warm days. With a comfortable fit and short sleeves, it's perfect for a laid-back yet polished look.</w:t>
-      </w:r>
-    </w:p>
-    <w:p>
-      <w:pPr>
-        <w:spacing w:after="0"/>
-      </w:pPr>
-    </w:p>
-    <w:p>
-      <w:pPr>
-        <w:spacing w:after="0"/>
-      </w:pPr>
-    </w:p>
-    <w:p>
-      <w:pPr>
-        <w:spacing w:after="0"/>
-      </w:pPr>
-      <w:r>
-        <w:t>Gray Dress -</w:t>
-      </w:r>
-    </w:p>
-    <w:p>
-      <w:pPr>
-        <w:spacing w:after="0"/>
-      </w:pPr>
-    </w:p>
-    <w:p>
-      <w:pPr>
-        <w:spacing w:after="0"/>
-      </w:pPr>
-      <w:r>
-        <w:t xml:space="preserve">The Gray Dress is a versatile and chic option for various occasions. With a neutral </w:t>
-      </w:r>
-      <w:proofErr w:type="spellStart"/>
-      <w:r>
-        <w:t>gray</w:t>
-      </w:r>
-      <w:proofErr w:type="spellEnd"/>
-      <w:r>
-        <w:t xml:space="preserve"> </w:t>
-      </w:r>
-      <w:proofErr w:type="spellStart"/>
-      <w:r>
-        <w:t>color</w:t>
-      </w:r>
-      <w:proofErr w:type="spellEnd"/>
-      <w:r>
-        <w:t>, it can be dressed up or down, making it a wardrobe staple for any fashion-forward individual.</w:t>
-      </w:r>
-    </w:p>
-    <w:p>
-      <w:pPr>
-        <w:spacing w:after="0"/>
-      </w:pPr>
-    </w:p>
-    <w:p>
-      <w:pPr>
-        <w:spacing w:after="0"/>
-      </w:pPr>
-      <w:r>
-        <w:t>Gucci Bloom Eau de -</w:t>
-      </w:r>
-    </w:p>
-    <w:p>
-      <w:pPr>
-        <w:spacing w:after="0"/>
-      </w:pPr>
-    </w:p>
-    <w:p>
-      <w:pPr>
-        <w:spacing w:after="0"/>
-      </w:pPr>
-      <w:r>
-        <w:t>Gucci Bloom by Gucci is a floral and captivating fragrance, with notes of tuberose, jasmine, and Rangoon creeper. It's a modern and romantic scent.</w:t>
-      </w:r>
-    </w:p>
-    <w:p>
-      <w:pPr>
-        <w:spacing w:after="0"/>
-      </w:pPr>
-    </w:p>
-    <w:p>
-      <w:pPr>
-        <w:spacing w:after="0"/>
-      </w:pPr>
-    </w:p>
-    <w:p>
-      <w:pPr>
-        <w:spacing w:after="0"/>
-      </w:pPr>
-    </w:p>
-    <w:p>
-      <w:pPr>
-        <w:spacing w:after="0"/>
-      </w:pPr>
-      <w:r>
-        <w:t>White Faux Leather Backpack -</w:t>
-      </w:r>
-    </w:p>
-    <w:p>
-      <w:pPr>
-        <w:spacing w:after="0"/>
-      </w:pPr>
-    </w:p>
-    <w:p>
-      <w:pPr>
-        <w:spacing w:after="0"/>
-      </w:pPr>
-      <w:r>
-        <w:t>The White Faux Leather Backpack is a trendy and practical backpack for the modern woman. With a sleek white design and ample storage space, it's perfect for both casual and on-the-go styles.</w:t>
-      </w:r>
-    </w:p>
-    <w:p>
-      <w:pPr>
-        <w:spacing w:after="0"/>
-      </w:pPr>
-    </w:p>
-    <w:p>
-      <w:pPr>
-        <w:spacing w:after="0"/>
-      </w:pPr>
-    </w:p>
-    <w:p>
-      <w:pPr>
-        <w:spacing w:after="0"/>
-      </w:pPr>
-      <w:r>
-        <w:t xml:space="preserve">IWC </w:t>
-      </w:r>
-      <w:proofErr w:type="spellStart"/>
-      <w:r>
-        <w:t>Ingenieur</w:t>
-      </w:r>
-      <w:proofErr w:type="spellEnd"/>
-      <w:r>
-        <w:t xml:space="preserve"> Automatic Steel -</w:t>
-      </w:r>
-    </w:p>
-    <w:p>
-      <w:pPr>
-        <w:spacing w:after="0"/>
-      </w:pPr>
-    </w:p>
-    <w:p>
-      <w:pPr>
-        <w:spacing w:after="0"/>
-      </w:pPr>
-      <w:r>
-        <w:t xml:space="preserve">The IWC </w:t>
-      </w:r>
-      <w:proofErr w:type="spellStart"/>
-      <w:r>
-        <w:t>Ingenieur</w:t>
-      </w:r>
-      <w:proofErr w:type="spellEnd"/>
-      <w:r>
-        <w:t xml:space="preserve"> Automatic Steel watch is a durable and sophisticated timepiece. With a stainless steel case and automatic movement, it combines precision and style for watch enthusiasts.</w:t>
-      </w:r>
-    </w:p>
-    <w:p>
-      <w:pPr>
-        <w:spacing w:after="0"/>
-      </w:pPr>
-    </w:p>
-    <w:p>
-      <w:pPr>
-        <w:spacing w:after="0"/>
-      </w:pPr>
+        <w:drawing>
+          <wp:inline distT="0" distB="0" distL="0" distR="0" wp14:anchorId="5C609903" wp14:editId="7CF6CE97">
+            <wp:extent cx="5731510" cy="6166485"/>
+            <wp:effectExtent l="0" t="0" r="2540" b="5715"/>
+            <wp:docPr id="1761102655" name="Picture 1"/>
+            <wp:cNvGraphicFramePr>
+              <a:graphicFrameLocks xmlns:a="http://schemas.openxmlformats.org/drawingml/2006/main" noChangeAspect="1"/>
+            </wp:cNvGraphicFramePr>
+            <a:graphic xmlns:a="http://schemas.openxmlformats.org/drawingml/2006/main">
+              <a:graphicData uri="http://schemas.openxmlformats.org/drawingml/2006/picture">
+                <pic:pic xmlns:pic="http://schemas.openxmlformats.org/drawingml/2006/picture">
+                  <pic:nvPicPr>
+                    <pic:cNvPr id="1761102655" name=""/>
+                    <pic:cNvPicPr/>
+                  </pic:nvPicPr>
+                  <pic:blipFill>
+                    <a:blip r:embed="rId9"/>
+                    <a:stretch>
+                      <a:fillRect/>
+                    </a:stretch>
+                  </pic:blipFill>
+                  <pic:spPr>
+                    <a:xfrm>
+                      <a:off x="0" y="0"/>
+                      <a:ext cx="5731510" cy="6166485"/>
+                    </a:xfrm>
+                    <a:prstGeom prst="rect">
+                      <a:avLst/>
+                    </a:prstGeom>
+                  </pic:spPr>
+                </pic:pic>
+              </a:graphicData>
+            </a:graphic>
+          </wp:inline>
+        </w:drawing>
+      </w:r>
     </w:p>
     <w:p/>
     <w:p/>
+    <w:p>
+      <w:r>
+        <w:rPr>
+          <w:noProof/>
+        </w:rPr>
+        <w:lastRenderedPageBreak/>
+        <w:drawing>
+          <wp:inline distT="0" distB="0" distL="0" distR="0" wp14:anchorId="64ECB90D" wp14:editId="0F5D541C">
+            <wp:extent cx="5731510" cy="7090410"/>
+            <wp:effectExtent l="0" t="0" r="2540" b="0"/>
+            <wp:docPr id="1983615264" name="Picture 1"/>
+            <wp:cNvGraphicFramePr>
+              <a:graphicFrameLocks xmlns:a="http://schemas.openxmlformats.org/drawingml/2006/main" noChangeAspect="1"/>
+            </wp:cNvGraphicFramePr>
+            <a:graphic xmlns:a="http://schemas.openxmlformats.org/drawingml/2006/main">
+              <a:graphicData uri="http://schemas.openxmlformats.org/drawingml/2006/picture">
+                <pic:pic xmlns:pic="http://schemas.openxmlformats.org/drawingml/2006/picture">
+                  <pic:nvPicPr>
+                    <pic:cNvPr id="1983615264" name=""/>
+                    <pic:cNvPicPr/>
+                  </pic:nvPicPr>
+                  <pic:blipFill>
+                    <a:blip r:embed="rId10"/>
+                    <a:stretch>
+                      <a:fillRect/>
+                    </a:stretch>
+                  </pic:blipFill>
+                  <pic:spPr>
+                    <a:xfrm>
+                      <a:off x="0" y="0"/>
+                      <a:ext cx="5731510" cy="7090410"/>
+                    </a:xfrm>
+                    <a:prstGeom prst="rect">
+                      <a:avLst/>
+                    </a:prstGeom>
+                  </pic:spPr>
+                </pic:pic>
+              </a:graphicData>
+            </a:graphic>
+          </wp:inline>
+        </w:drawing>
+      </w:r>
+    </w:p>
+    <w:p/>
+    <w:p>
+      <w:r>
+        <w:rPr>
+          <w:noProof/>
+        </w:rPr>
+        <w:lastRenderedPageBreak/>
+        <w:drawing>
+          <wp:inline distT="0" distB="0" distL="0" distR="0" wp14:anchorId="0F51AC52" wp14:editId="44B39A64">
+            <wp:extent cx="5731510" cy="5301615"/>
+            <wp:effectExtent l="0" t="0" r="2540" b="0"/>
+            <wp:docPr id="847199857" name="Picture 1"/>
+            <wp:cNvGraphicFramePr>
+              <a:graphicFrameLocks xmlns:a="http://schemas.openxmlformats.org/drawingml/2006/main" noChangeAspect="1"/>
+            </wp:cNvGraphicFramePr>
+            <a:graphic xmlns:a="http://schemas.openxmlformats.org/drawingml/2006/main">
+              <a:graphicData uri="http://schemas.openxmlformats.org/drawingml/2006/picture">
+                <pic:pic xmlns:pic="http://schemas.openxmlformats.org/drawingml/2006/picture">
+                  <pic:nvPicPr>
+                    <pic:cNvPr id="847199857" name=""/>
+                    <pic:cNvPicPr/>
+                  </pic:nvPicPr>
+                  <pic:blipFill>
+                    <a:blip r:embed="rId11"/>
+                    <a:stretch>
+                      <a:fillRect/>
+                    </a:stretch>
+                  </pic:blipFill>
+                  <pic:spPr>
+                    <a:xfrm>
+                      <a:off x="0" y="0"/>
+                      <a:ext cx="5731510" cy="5301615"/>
+                    </a:xfrm>
+                    <a:prstGeom prst="rect">
+                      <a:avLst/>
+                    </a:prstGeom>
+                  </pic:spPr>
+                </pic:pic>
+              </a:graphicData>
+            </a:graphic>
+          </wp:inline>
+        </w:drawing>
+      </w:r>
+    </w:p>
+    <w:p/>
+    <w:p>
+      <w:pPr>
+        <w:rPr>
+          <w:b/>
+          <w:bCs/>
+          <w:color w:val="ED7D31" w:themeColor="accent2"/>
+        </w:rPr>
+      </w:pPr>
+      <w:r>
+        <w:rPr>
+          <w:b/>
+          <w:bCs/>
+          <w:color w:val="ED7D31" w:themeColor="accent2"/>
+        </w:rPr>
+        <w:t xml:space="preserve">I have to create </w:t>
+      </w:r>
+      <w:proofErr w:type="spellStart"/>
+      <w:r>
+        <w:rPr>
+          <w:b/>
+          <w:bCs/>
+          <w:color w:val="ED7D31" w:themeColor="accent2"/>
+        </w:rPr>
+        <w:t>seprate</w:t>
+      </w:r>
+      <w:proofErr w:type="spellEnd"/>
+      <w:r>
+        <w:rPr>
+          <w:b/>
+          <w:bCs/>
+          <w:color w:val="ED7D31" w:themeColor="accent2"/>
+        </w:rPr>
+        <w:t xml:space="preserve"> object for each category like</w:t>
+      </w:r>
+    </w:p>
+    <w:p>
+      <w:pPr>
+        <w:rPr>
+          <w:b/>
+          <w:bCs/>
+          <w:color w:val="ED7D31" w:themeColor="accent2"/>
+        </w:rPr>
+      </w:pPr>
+      <w:r>
+        <w:rPr>
+          <w:b/>
+          <w:bCs/>
+          <w:color w:val="ED7D31" w:themeColor="accent2"/>
+        </w:rPr>
+        <w:t xml:space="preserve">For shirt </w:t>
+      </w:r>
+    </w:p>
+    <w:p>
+      <w:pPr>
+        <w:rPr>
+          <w:b/>
+          <w:bCs/>
+          <w:color w:val="ED7D31" w:themeColor="accent2"/>
+        </w:rPr>
+      </w:pPr>
+      <w:r>
+        <w:rPr>
+          <w:b/>
+          <w:bCs/>
+          <w:color w:val="ED7D31" w:themeColor="accent2"/>
+        </w:rPr>
+        <w:t xml:space="preserve">[men shirt, </w:t>
+      </w:r>
+      <w:proofErr w:type="spellStart"/>
+      <w:r>
+        <w:rPr>
+          <w:b/>
+          <w:bCs/>
+          <w:color w:val="ED7D31" w:themeColor="accent2"/>
+        </w:rPr>
+        <w:t>ment</w:t>
+      </w:r>
+      <w:proofErr w:type="spellEnd"/>
+      <w:r>
+        <w:rPr>
+          <w:b/>
+          <w:bCs/>
+          <w:color w:val="ED7D31" w:themeColor="accent2"/>
+        </w:rPr>
+        <w:t xml:space="preserve">-shirt, full </w:t>
+      </w:r>
+      <w:proofErr w:type="spellStart"/>
+      <w:r>
+        <w:rPr>
+          <w:b/>
+          <w:bCs/>
+          <w:color w:val="ED7D31" w:themeColor="accent2"/>
+        </w:rPr>
+        <w:t>slvee</w:t>
+      </w:r>
+      <w:proofErr w:type="spellEnd"/>
+      <w:r>
+        <w:rPr>
+          <w:b/>
+          <w:bCs/>
+          <w:color w:val="ED7D31" w:themeColor="accent2"/>
+        </w:rPr>
+        <w:t xml:space="preserve"> </w:t>
+      </w:r>
+      <w:proofErr w:type="gramStart"/>
+      <w:r>
+        <w:rPr>
+          <w:b/>
+          <w:bCs/>
+          <w:color w:val="ED7D31" w:themeColor="accent2"/>
+        </w:rPr>
+        <w:t>shirt ]</w:t>
+      </w:r>
+      <w:proofErr w:type="gramEnd"/>
+    </w:p>
+    <w:p>
+      <w:pPr>
+        <w:rPr>
+          <w:b/>
+          <w:bCs/>
+          <w:color w:val="ED7D31" w:themeColor="accent2"/>
+        </w:rPr>
+      </w:pPr>
+      <w:r>
+        <w:rPr>
+          <w:b/>
+          <w:bCs/>
+          <w:color w:val="ED7D31" w:themeColor="accent2"/>
+        </w:rPr>
+        <w:t>But in backend only send shirt as query</w:t>
+      </w:r>
+    </w:p>
+    <w:p/>
+    <w:p>
+      <w:proofErr w:type="spellStart"/>
+      <w:r>
+        <w:t>const</w:t>
+      </w:r>
+      <w:proofErr w:type="spellEnd"/>
+      <w:r>
+        <w:t xml:space="preserve"> </w:t>
+      </w:r>
+      <w:proofErr w:type="spellStart"/>
+      <w:r>
+        <w:t>dummySearchSuggestions</w:t>
+      </w:r>
+      <w:proofErr w:type="spellEnd"/>
+      <w:r>
+        <w:t xml:space="preserve"> = [</w:t>
+      </w:r>
+    </w:p>
+    <w:p>
+      <w:r>
+        <w:t xml:space="preserve">    </w:t>
+      </w:r>
+      <w:proofErr w:type="gramStart"/>
+      <w:r>
+        <w:t>{ id</w:t>
+      </w:r>
+      <w:proofErr w:type="gramEnd"/>
+      <w:r>
+        <w:t>: 1, name: 'Laptop' },</w:t>
+      </w:r>
+    </w:p>
+    <w:p>
+      <w:r>
+        <w:t xml:space="preserve">    </w:t>
+      </w:r>
+      <w:proofErr w:type="gramStart"/>
+      <w:r>
+        <w:t>{ id</w:t>
+      </w:r>
+      <w:proofErr w:type="gramEnd"/>
+      <w:r>
+        <w:t>: 2, name: 'Smartphone' },</w:t>
+      </w:r>
+    </w:p>
+    <w:p>
+      <w:r>
+        <w:t xml:space="preserve">    </w:t>
+      </w:r>
+      <w:proofErr w:type="gramStart"/>
+      <w:r>
+        <w:t>{ id</w:t>
+      </w:r>
+      <w:proofErr w:type="gramEnd"/>
+      <w:r>
+        <w:t>: 3, name: 'Headphones' },</w:t>
+      </w:r>
+    </w:p>
+    <w:p>
+      <w:r>
+        <w:t xml:space="preserve">    </w:t>
+      </w:r>
+      <w:proofErr w:type="gramStart"/>
+      <w:r>
+        <w:t>{ id</w:t>
+      </w:r>
+      <w:proofErr w:type="gramEnd"/>
+      <w:r>
+        <w:t>: 4, name: 'Camera' },</w:t>
+      </w:r>
+    </w:p>
+    <w:p>
+      <w:r>
+        <w:t xml:space="preserve">    </w:t>
+      </w:r>
+      <w:proofErr w:type="gramStart"/>
+      <w:r>
+        <w:t>{ id</w:t>
+      </w:r>
+      <w:proofErr w:type="gramEnd"/>
+      <w:r>
+        <w:t>: 5, name: 'Tablet' },</w:t>
+      </w:r>
+    </w:p>
+    <w:p>
+      <w:r>
+        <w:lastRenderedPageBreak/>
+        <w:t xml:space="preserve">    </w:t>
+      </w:r>
+      <w:proofErr w:type="gramStart"/>
+      <w:r>
+        <w:t>{ id</w:t>
+      </w:r>
+      <w:proofErr w:type="gramEnd"/>
+      <w:r>
+        <w:t>: 6, name: 'MacBook Pro' },</w:t>
+      </w:r>
+    </w:p>
+    <w:p>
+      <w:r>
+        <w:t xml:space="preserve">    </w:t>
+      </w:r>
+      <w:proofErr w:type="gramStart"/>
+      <w:r>
+        <w:t>{ id</w:t>
+      </w:r>
+      <w:proofErr w:type="gramEnd"/>
+      <w:r>
+        <w:t>: 7, name: 'Dell Gaming Laptop' },</w:t>
+      </w:r>
+    </w:p>
+    <w:p>
+      <w:r>
+        <w:t xml:space="preserve">    </w:t>
+      </w:r>
+      <w:proofErr w:type="gramStart"/>
+      <w:r>
+        <w:t>{ id</w:t>
+      </w:r>
+      <w:proofErr w:type="gramEnd"/>
+      <w:r>
+        <w:t>: 8, name: 'iPhone 14' },</w:t>
+      </w:r>
+    </w:p>
+    <w:p>
+      <w:r>
+        <w:t xml:space="preserve">    </w:t>
+      </w:r>
+      <w:proofErr w:type="gramStart"/>
+      <w:r>
+        <w:t>{ id</w:t>
+      </w:r>
+      <w:proofErr w:type="gramEnd"/>
+      <w:r>
+        <w:t>: 9, name: 'Samsung Galaxy S23' },</w:t>
+      </w:r>
+    </w:p>
+    <w:p>
+      <w:r>
+        <w:t xml:space="preserve">    </w:t>
+      </w:r>
+      <w:proofErr w:type="gramStart"/>
+      <w:r>
+        <w:t>{ id</w:t>
+      </w:r>
+      <w:proofErr w:type="gramEnd"/>
+      <w:r>
+        <w:t>: 10, name: 'Noise Cancelling Headphones' },</w:t>
+      </w:r>
+    </w:p>
+    <w:p>
+      <w:r>
+        <w:t xml:space="preserve">    </w:t>
+      </w:r>
+      <w:proofErr w:type="gramStart"/>
+      <w:r>
+        <w:t>{ id</w:t>
+      </w:r>
+      <w:proofErr w:type="gramEnd"/>
+      <w:r>
+        <w:t>: 11, name: 'Sony Camera' },</w:t>
+      </w:r>
+    </w:p>
+    <w:p>
+      <w:r>
+        <w:t xml:space="preserve">    </w:t>
+      </w:r>
+      <w:proofErr w:type="gramStart"/>
+      <w:r>
+        <w:t>{ id</w:t>
+      </w:r>
+      <w:proofErr w:type="gramEnd"/>
+      <w:r>
+        <w:t>: 12, name: 'GoPro Camera' },</w:t>
+      </w:r>
+    </w:p>
+    <w:p>
+      <w:r>
+        <w:t xml:space="preserve">    </w:t>
+      </w:r>
+      <w:proofErr w:type="gramStart"/>
+      <w:r>
+        <w:t>{ id</w:t>
+      </w:r>
+      <w:proofErr w:type="gramEnd"/>
+      <w:r>
+        <w:t>: 13, name: 'Samsung Galaxy Tab' },</w:t>
+      </w:r>
+    </w:p>
+    <w:p>
+      <w:r>
+        <w:t xml:space="preserve">    </w:t>
+      </w:r>
+      <w:proofErr w:type="gramStart"/>
+      <w:r>
+        <w:t>{ id</w:t>
+      </w:r>
+      <w:proofErr w:type="gramEnd"/>
+      <w:r>
+        <w:t>: 14, name: 'Amazon Fire Tablet' },</w:t>
+      </w:r>
+    </w:p>
+    <w:p>
+      <w:r>
+        <w:t xml:space="preserve">    </w:t>
+      </w:r>
+      <w:proofErr w:type="gramStart"/>
+      <w:r>
+        <w:t>{ id</w:t>
+      </w:r>
+      <w:proofErr w:type="gramEnd"/>
+      <w:r>
+        <w:t>: 15, name: 'Running Shoes' },</w:t>
+      </w:r>
+    </w:p>
+    <w:p>
+      <w:r>
+        <w:t xml:space="preserve">    </w:t>
+      </w:r>
+      <w:proofErr w:type="gramStart"/>
+      <w:r>
+        <w:t>{ id</w:t>
+      </w:r>
+      <w:proofErr w:type="gramEnd"/>
+      <w:r>
+        <w:t>: 16, name: 'Nike Sneakers' },</w:t>
+      </w:r>
+    </w:p>
+    <w:p>
+      <w:r>
+        <w:t xml:space="preserve">    </w:t>
+      </w:r>
+      <w:proofErr w:type="gramStart"/>
+      <w:r>
+        <w:t>{ id</w:t>
+      </w:r>
+      <w:proofErr w:type="gramEnd"/>
+      <w:r>
+        <w:t>: 17, name: 'Adidas Leather Shoes' },</w:t>
+      </w:r>
+    </w:p>
+    <w:p>
+      <w:r>
+        <w:t xml:space="preserve">    </w:t>
+      </w:r>
+      <w:proofErr w:type="gramStart"/>
+      <w:r>
+        <w:t>{ id</w:t>
+      </w:r>
+      <w:proofErr w:type="gramEnd"/>
+      <w:r>
+        <w:t>: 18, name: 'Reebok Sports Shoes' },</w:t>
+      </w:r>
+    </w:p>
+    <w:p>
+      <w:r>
+        <w:t xml:space="preserve">    </w:t>
+      </w:r>
+      <w:proofErr w:type="gramStart"/>
+      <w:r>
+        <w:t>{ id</w:t>
+      </w:r>
+      <w:proofErr w:type="gramEnd"/>
+      <w:r>
+        <w:t>: 19, name: 'Men’s Casual Shirts' },</w:t>
+      </w:r>
+    </w:p>
+    <w:p>
+      <w:r>
+        <w:t xml:space="preserve">    </w:t>
+      </w:r>
+      <w:proofErr w:type="gramStart"/>
+      <w:r>
+        <w:t>{ id</w:t>
+      </w:r>
+      <w:proofErr w:type="gramEnd"/>
+      <w:r>
+        <w:t>: 20, name: 'Women’s Tops' },</w:t>
+      </w:r>
+    </w:p>
+    <w:p>
+      <w:r>
+        <w:t xml:space="preserve">    </w:t>
+      </w:r>
+      <w:proofErr w:type="gramStart"/>
+      <w:r>
+        <w:t>{ id</w:t>
+      </w:r>
+      <w:proofErr w:type="gramEnd"/>
+      <w:r>
+        <w:t>: 21, name: 'Full Sleeve Shirt' },</w:t>
+      </w:r>
+    </w:p>
+    <w:p>
+      <w:r>
+        <w:t xml:space="preserve">    </w:t>
+      </w:r>
+      <w:proofErr w:type="gramStart"/>
+      <w:r>
+        <w:t>{ id</w:t>
+      </w:r>
+      <w:proofErr w:type="gramEnd"/>
+      <w:r>
+        <w:t>: 22, name: 'Half Sleeve Shirt' },</w:t>
+      </w:r>
+    </w:p>
+    <w:p>
+      <w:r>
+        <w:t xml:space="preserve">    </w:t>
+      </w:r>
+      <w:proofErr w:type="gramStart"/>
+      <w:r>
+        <w:t>{ id</w:t>
+      </w:r>
+      <w:proofErr w:type="gramEnd"/>
+      <w:r>
+        <w:t>: 23, name: 'Men’s T-Shirts' },</w:t>
+      </w:r>
+    </w:p>
+    <w:p>
+      <w:r>
+        <w:t xml:space="preserve">    </w:t>
+      </w:r>
+      <w:proofErr w:type="gramStart"/>
+      <w:r>
+        <w:t>{ id</w:t>
+      </w:r>
+      <w:proofErr w:type="gramEnd"/>
+      <w:r>
+        <w:t>: 24, name: 'Women’s Dresses' },</w:t>
+      </w:r>
+    </w:p>
+    <w:p>
+      <w:r>
+        <w:t xml:space="preserve">    </w:t>
+      </w:r>
+      <w:proofErr w:type="gramStart"/>
+      <w:r>
+        <w:t>{ id</w:t>
+      </w:r>
+      <w:proofErr w:type="gramEnd"/>
+      <w:r>
+        <w:t>: 25, name: 'Formal Shirts' },</w:t>
+      </w:r>
+    </w:p>
+    <w:p>
+      <w:r>
+        <w:t xml:space="preserve">    </w:t>
+      </w:r>
+      <w:proofErr w:type="gramStart"/>
+      <w:r>
+        <w:t>{ id</w:t>
+      </w:r>
+      <w:proofErr w:type="gramEnd"/>
+      <w:r>
+        <w:t>: 26, name: 'Mobile Accessories' },</w:t>
+      </w:r>
+    </w:p>
+    <w:p>
+      <w:r>
+        <w:t xml:space="preserve">    </w:t>
+      </w:r>
+      <w:proofErr w:type="gramStart"/>
+      <w:r>
+        <w:t>{ id</w:t>
+      </w:r>
+      <w:proofErr w:type="gramEnd"/>
+      <w:r>
+        <w:t>: 27, name: 'Phone Case' },</w:t>
+      </w:r>
+    </w:p>
+    <w:p>
+      <w:r>
+        <w:t xml:space="preserve">    </w:t>
+      </w:r>
+      <w:proofErr w:type="gramStart"/>
+      <w:r>
+        <w:t>{ id</w:t>
+      </w:r>
+      <w:proofErr w:type="gramEnd"/>
+      <w:r>
+        <w:t>: 28, name: 'Wireless Charger' },</w:t>
+      </w:r>
+    </w:p>
+    <w:p>
+      <w:r>
+        <w:t xml:space="preserve">    </w:t>
+      </w:r>
+      <w:proofErr w:type="gramStart"/>
+      <w:r>
+        <w:t>{ id</w:t>
+      </w:r>
+      <w:proofErr w:type="gramEnd"/>
+      <w:r>
+        <w:t>: 29, name: 'Phone Screen Protector' },</w:t>
+      </w:r>
+    </w:p>
+    <w:p>
+      <w:r>
+        <w:t xml:space="preserve">    </w:t>
+      </w:r>
+      <w:proofErr w:type="gramStart"/>
+      <w:r>
+        <w:t>{ id</w:t>
+      </w:r>
+      <w:proofErr w:type="gramEnd"/>
+      <w:r>
+        <w:t>: 30, name: 'Smart Watches' },</w:t>
+      </w:r>
+    </w:p>
+    <w:p>
+      <w:r>
+        <w:t xml:space="preserve">    </w:t>
+      </w:r>
+      <w:proofErr w:type="gramStart"/>
+      <w:r>
+        <w:t>{ id</w:t>
+      </w:r>
+      <w:proofErr w:type="gramEnd"/>
+      <w:r>
+        <w:t>: 31, name: 'Men’s Watches' },</w:t>
+      </w:r>
+    </w:p>
+    <w:p>
+      <w:r>
+        <w:t xml:space="preserve">    </w:t>
+      </w:r>
+      <w:proofErr w:type="gramStart"/>
+      <w:r>
+        <w:t>{ id</w:t>
+      </w:r>
+      <w:proofErr w:type="gramEnd"/>
+      <w:r>
+        <w:t>: 32, name: 'Women’s Watches' },</w:t>
+      </w:r>
+    </w:p>
+    <w:p>
+      <w:r>
+        <w:t xml:space="preserve">    </w:t>
+      </w:r>
+      <w:proofErr w:type="gramStart"/>
+      <w:r>
+        <w:t>{ id</w:t>
+      </w:r>
+      <w:proofErr w:type="gramEnd"/>
+      <w:r>
+        <w:t>: 33, name: 'Leather Bags' },</w:t>
+      </w:r>
+    </w:p>
+    <w:p>
+      <w:r>
+        <w:t xml:space="preserve">    </w:t>
+      </w:r>
+      <w:proofErr w:type="gramStart"/>
+      <w:r>
+        <w:t>{ id</w:t>
+      </w:r>
+      <w:proofErr w:type="gramEnd"/>
+      <w:r>
+        <w:t>: 34, name: 'Backpacks' },</w:t>
+      </w:r>
+    </w:p>
+    <w:p>
+      <w:r>
+        <w:t xml:space="preserve">    </w:t>
+      </w:r>
+      <w:proofErr w:type="gramStart"/>
+      <w:r>
+        <w:t>{ id</w:t>
+      </w:r>
+      <w:proofErr w:type="gramEnd"/>
+      <w:r>
+        <w:t>: 35, name: 'Crossbody Bags' },</w:t>
+      </w:r>
+    </w:p>
+    <w:p>
+      <w:r>
+        <w:t xml:space="preserve">    </w:t>
+      </w:r>
+      <w:proofErr w:type="gramStart"/>
+      <w:r>
+        <w:t>{ id</w:t>
+      </w:r>
+      <w:proofErr w:type="gramEnd"/>
+      <w:r>
+        <w:t>: 36, name: 'Fragrances for Men' },</w:t>
+      </w:r>
+    </w:p>
+    <w:p>
+      <w:r>
+        <w:lastRenderedPageBreak/>
+        <w:t xml:space="preserve">    </w:t>
+      </w:r>
+      <w:proofErr w:type="gramStart"/>
+      <w:r>
+        <w:t>{ id</w:t>
+      </w:r>
+      <w:proofErr w:type="gramEnd"/>
+      <w:r>
+        <w:t>: 37, name: 'Fragrances for Women' },</w:t>
+      </w:r>
+    </w:p>
+    <w:p>
+      <w:r>
+        <w:t xml:space="preserve">    </w:t>
+      </w:r>
+      <w:proofErr w:type="gramStart"/>
+      <w:r>
+        <w:t>{ id</w:t>
+      </w:r>
+      <w:proofErr w:type="gramEnd"/>
+      <w:r>
+        <w:t>: 38, name: 'Perfumes' },</w:t>
+      </w:r>
+    </w:p>
+    <w:p>
+      <w:r>
+        <w:t xml:space="preserve">    </w:t>
+      </w:r>
+      <w:proofErr w:type="gramStart"/>
+      <w:r>
+        <w:t>{ id</w:t>
+      </w:r>
+      <w:proofErr w:type="gramEnd"/>
+      <w:r>
+        <w:t>: 39, name: 'Luxury Fragrances' },</w:t>
+      </w:r>
+    </w:p>
+    <w:p>
+      <w:r>
+        <w:t xml:space="preserve">    </w:t>
+      </w:r>
+      <w:proofErr w:type="gramStart"/>
+      <w:r>
+        <w:t>{ id</w:t>
+      </w:r>
+      <w:proofErr w:type="gramEnd"/>
+      <w:r>
+        <w:t>: 40, name: 'Home Decoration Items' },</w:t>
+      </w:r>
+    </w:p>
+    <w:p>
+      <w:r>
+        <w:t xml:space="preserve">    </w:t>
+      </w:r>
+      <w:proofErr w:type="gramStart"/>
+      <w:r>
+        <w:t>{ id</w:t>
+      </w:r>
+      <w:proofErr w:type="gramEnd"/>
+      <w:r>
+        <w:t>: 41, name: 'Wall Art' },</w:t>
+      </w:r>
+    </w:p>
+    <w:p>
+      <w:r>
+        <w:t xml:space="preserve">    </w:t>
+      </w:r>
+      <w:proofErr w:type="gramStart"/>
+      <w:r>
+        <w:t>{ id</w:t>
+      </w:r>
+      <w:proofErr w:type="gramEnd"/>
+      <w:r>
+        <w:t>: 42, name: 'Cushions' },</w:t>
+      </w:r>
+    </w:p>
+    <w:p>
+      <w:r>
+        <w:t xml:space="preserve">    </w:t>
+      </w:r>
+      <w:proofErr w:type="gramStart"/>
+      <w:r>
+        <w:t>{ id</w:t>
+      </w:r>
+      <w:proofErr w:type="gramEnd"/>
+      <w:r>
+        <w:t>: 43, name: 'Table Lamps' },</w:t>
+      </w:r>
+    </w:p>
+    <w:p>
+      <w:r>
+        <w:t xml:space="preserve">    </w:t>
+      </w:r>
+      <w:proofErr w:type="gramStart"/>
+      <w:r>
+        <w:t>{ id</w:t>
+      </w:r>
+      <w:proofErr w:type="gramEnd"/>
+      <w:r>
+        <w:t>: 44, name: 'Kitchen Accessories' },</w:t>
+      </w:r>
+    </w:p>
+    <w:p>
+      <w:r>
+        <w:t xml:space="preserve">    </w:t>
+      </w:r>
+      <w:proofErr w:type="gramStart"/>
+      <w:r>
+        <w:t>{ id</w:t>
+      </w:r>
+      <w:proofErr w:type="gramEnd"/>
+      <w:r>
+        <w:t>: 45, name: 'Blenders' },</w:t>
+      </w:r>
+    </w:p>
+    <w:p>
+      <w:r>
+        <w:t xml:space="preserve">    </w:t>
+      </w:r>
+      <w:proofErr w:type="gramStart"/>
+      <w:r>
+        <w:t>{ id</w:t>
+      </w:r>
+      <w:proofErr w:type="gramEnd"/>
+      <w:r>
+        <w:t>: 46, name: 'Cookware' },</w:t>
+      </w:r>
+    </w:p>
+    <w:p>
+      <w:r>
+        <w:t xml:space="preserve">    </w:t>
+      </w:r>
+      <w:proofErr w:type="gramStart"/>
+      <w:r>
+        <w:t>{ id</w:t>
+      </w:r>
+      <w:proofErr w:type="gramEnd"/>
+      <w:r>
+        <w:t>: 47, name: 'Coffee Makers' },</w:t>
+      </w:r>
+    </w:p>
+    <w:p>
+      <w:r>
+        <w:t xml:space="preserve">    </w:t>
+      </w:r>
+      <w:proofErr w:type="gramStart"/>
+      <w:r>
+        <w:t>{ id</w:t>
+      </w:r>
+      <w:proofErr w:type="gramEnd"/>
+      <w:r>
+        <w:t>: 48, name: 'Smartphones Accessories' },</w:t>
+      </w:r>
+    </w:p>
+    <w:p>
+      <w:r>
+        <w:t xml:space="preserve">    </w:t>
+      </w:r>
+      <w:proofErr w:type="gramStart"/>
+      <w:r>
+        <w:t>{ id</w:t>
+      </w:r>
+      <w:proofErr w:type="gramEnd"/>
+      <w:r>
+        <w:t>: 49, name: 'Mobile Power Bank' },</w:t>
+      </w:r>
+    </w:p>
+    <w:p>
+      <w:r>
+        <w:t xml:space="preserve">    </w:t>
+      </w:r>
+      <w:proofErr w:type="gramStart"/>
+      <w:r>
+        <w:t>{ id</w:t>
+      </w:r>
+      <w:proofErr w:type="gramEnd"/>
+      <w:r>
+        <w:t>: 50, name: 'Screen Cleaner' },</w:t>
+      </w:r>
+    </w:p>
+    <w:p>
+      <w:r>
+        <w:t>];</w:t>
+      </w:r>
+    </w:p>
+    <w:p/>
+    <w:p>
+      <w:r>
+        <w:t>{</w:t>
+      </w:r>
+    </w:p>
+    <w:p>
+      <w:r>
+        <w:t xml:space="preserve">  "_id": null,</w:t>
+      </w:r>
+    </w:p>
+    <w:p>
+      <w:r>
+        <w:t xml:space="preserve">  "titles": [</w:t>
+      </w:r>
+    </w:p>
+    <w:p>
+      <w:r>
+        <w:t xml:space="preserve">    "Modern Brown Dress for Girls",</w:t>
+      </w:r>
+    </w:p>
+    <w:p>
+      <w:r>
+        <w:t xml:space="preserve">    "Men's Leather - Black jacket",</w:t>
+      </w:r>
+    </w:p>
+    <w:p>
+      <w:r>
+        <w:t xml:space="preserve">    "Polka Dot Dress for Girls",</w:t>
+      </w:r>
+    </w:p>
+    <w:p>
+      <w:r>
+        <w:t xml:space="preserve">    "Stylish White Top for Girls",</w:t>
+      </w:r>
+    </w:p>
+    <w:p>
+      <w:r>
+        <w:t xml:space="preserve">    "Men's White T-Shirt with Black Jacket",</w:t>
+      </w:r>
+    </w:p>
+    <w:p>
+      <w:r>
+        <w:t xml:space="preserve">    "Essence Mascara Lash Princess",</w:t>
+      </w:r>
+    </w:p>
+    <w:p>
+      <w:r>
+        <w:t xml:space="preserve">    "Eyeshadow Palette with Mirror",</w:t>
+      </w:r>
+    </w:p>
+    <w:p>
+      <w:r>
+        <w:t xml:space="preserve">    "Powder Canister",</w:t>
+      </w:r>
+    </w:p>
+    <w:p>
+      <w:r>
+        <w:t xml:space="preserve">    "Red Lipstick",</w:t>
+      </w:r>
+    </w:p>
+    <w:p>
+      <w:r>
+        <w:t xml:space="preserve">    "Red Nail Polish",</w:t>
+      </w:r>
+    </w:p>
+    <w:p>
+      <w:r>
+        <w:t xml:space="preserve">    "Calvin Klein CK One",</w:t>
+      </w:r>
+    </w:p>
+    <w:p>
+      <w:r>
+        <w:t xml:space="preserve">    "Chanel Coco Noir Eau De",</w:t>
+      </w:r>
+    </w:p>
+    <w:p>
+      <w:r>
+        <w:lastRenderedPageBreak/>
+        <w:t xml:space="preserve">    "Dior </w:t>
+      </w:r>
+      <w:proofErr w:type="spellStart"/>
+      <w:r>
+        <w:t>J'adore</w:t>
+      </w:r>
+      <w:proofErr w:type="spellEnd"/>
+      <w:r>
+        <w:t>",</w:t>
+      </w:r>
+    </w:p>
+    <w:p>
+      <w:r>
+        <w:t xml:space="preserve">    "Dolce Shine Eau de",</w:t>
+      </w:r>
+    </w:p>
+    <w:p>
+      <w:r>
+        <w:t xml:space="preserve">    "Gucci Bloom Eau de",</w:t>
+      </w:r>
+    </w:p>
+    <w:p>
+      <w:r>
+        <w:t xml:space="preserve">    "</w:t>
+      </w:r>
+      <w:proofErr w:type="spellStart"/>
+      <w:r>
+        <w:t>Annibale</w:t>
+      </w:r>
+      <w:proofErr w:type="spellEnd"/>
+      <w:r>
+        <w:t xml:space="preserve"> Colombo Bed",</w:t>
+      </w:r>
+    </w:p>
+    <w:p>
+      <w:r>
+        <w:t xml:space="preserve">    "</w:t>
+      </w:r>
+      <w:proofErr w:type="spellStart"/>
+      <w:r>
+        <w:t>Annibale</w:t>
+      </w:r>
+      <w:proofErr w:type="spellEnd"/>
+      <w:r>
+        <w:t xml:space="preserve"> Colombo Sofa",</w:t>
+      </w:r>
+    </w:p>
+    <w:p>
+      <w:r>
+        <w:t xml:space="preserve">    "Bedside Table African Cherry",</w:t>
+      </w:r>
+    </w:p>
+    <w:p>
+      <w:r>
+        <w:t xml:space="preserve">    "Knoll Saarinen Executive Conference Chair",</w:t>
+      </w:r>
+    </w:p>
+    <w:p>
+      <w:r>
+        <w:t xml:space="preserve">    "Wooden Bathroom Sink </w:t>
+      </w:r>
+      <w:proofErr w:type="gramStart"/>
+      <w:r>
+        <w:t>With</w:t>
+      </w:r>
+      <w:proofErr w:type="gramEnd"/>
+      <w:r>
+        <w:t xml:space="preserve"> Mirror",</w:t>
+      </w:r>
+    </w:p>
+    <w:p>
+      <w:r>
+        <w:t xml:space="preserve">    "Apple",</w:t>
+      </w:r>
+    </w:p>
+    <w:p>
+      <w:r>
+        <w:t xml:space="preserve">    "Beef Steak",</w:t>
+      </w:r>
+    </w:p>
+    <w:p>
+      <w:r>
+        <w:t xml:space="preserve">    "Cat Food",</w:t>
+      </w:r>
+    </w:p>
+    <w:p>
+      <w:r>
+        <w:t xml:space="preserve">    "Chicken Meat",</w:t>
+      </w:r>
+    </w:p>
+    <w:p>
+      <w:r>
+        <w:t xml:space="preserve">    "Cooking Oil",</w:t>
+      </w:r>
+    </w:p>
+    <w:p>
+      <w:r>
+        <w:t xml:space="preserve">    "Cucumber",</w:t>
+      </w:r>
+    </w:p>
+    <w:p>
+      <w:r>
+        <w:t xml:space="preserve">    "Dog Food",</w:t>
+      </w:r>
+    </w:p>
+    <w:p>
+      <w:r>
+        <w:t xml:space="preserve">    "Eggs",</w:t>
+      </w:r>
+    </w:p>
+    <w:p>
+      <w:r>
+        <w:t xml:space="preserve">    "Fish Steak",</w:t>
+      </w:r>
+    </w:p>
+    <w:p>
+      <w:r>
+        <w:t xml:space="preserve">    "Green Bell Pepper",</w:t>
+      </w:r>
+    </w:p>
+    <w:p>
+      <w:r>
+        <w:t xml:space="preserve">    "Green Chili Pepper",</w:t>
+      </w:r>
+    </w:p>
+    <w:p>
+      <w:r>
+        <w:t xml:space="preserve">    "Honey Jar",</w:t>
+      </w:r>
+    </w:p>
+    <w:p>
+      <w:r>
+        <w:t xml:space="preserve">    "Ice Cream",</w:t>
+      </w:r>
+    </w:p>
+    <w:p>
+      <w:r>
+        <w:t xml:space="preserve">    "Juice",</w:t>
+      </w:r>
+    </w:p>
+    <w:p>
+      <w:r>
+        <w:t xml:space="preserve">    "Kiwi",</w:t>
+      </w:r>
+    </w:p>
+    <w:p>
+      <w:r>
+        <w:t xml:space="preserve">    "Black Sun Glasses",</w:t>
+      </w:r>
+    </w:p>
+    <w:p>
+      <w:r>
+        <w:t xml:space="preserve">    "Classic Sun Glasses",</w:t>
+      </w:r>
+    </w:p>
+    <w:p>
+      <w:r>
+        <w:t xml:space="preserve">    "Green and Black Glasses",</w:t>
+      </w:r>
+    </w:p>
+    <w:p>
+      <w:r>
+        <w:t xml:space="preserve">    "Party Glasses",</w:t>
+      </w:r>
+    </w:p>
+    <w:p>
+      <w:r>
+        <w:t xml:space="preserve">    "Sunglasses",</w:t>
+      </w:r>
+    </w:p>
+    <w:p>
+      <w:r>
+        <w:t xml:space="preserve">    "Blue &amp; Black Check Shirt",</w:t>
+      </w:r>
+    </w:p>
+    <w:p>
+      <w:r>
+        <w:t xml:space="preserve">    "Gigabyte </w:t>
+      </w:r>
+      <w:proofErr w:type="spellStart"/>
+      <w:r>
+        <w:t>Aorus</w:t>
+      </w:r>
+      <w:proofErr w:type="spellEnd"/>
+      <w:r>
+        <w:t xml:space="preserve"> Men </w:t>
+      </w:r>
+      <w:proofErr w:type="spellStart"/>
+      <w:r>
+        <w:t>Tshirt</w:t>
+      </w:r>
+      <w:proofErr w:type="spellEnd"/>
+      <w:r>
+        <w:t>",</w:t>
+      </w:r>
+    </w:p>
+    <w:p>
+      <w:r>
+        <w:t xml:space="preserve">    "</w:t>
+      </w:r>
+      <w:proofErr w:type="gramStart"/>
+      <w:r>
+        <w:t>Man</w:t>
+      </w:r>
+      <w:proofErr w:type="gramEnd"/>
+      <w:r>
+        <w:t xml:space="preserve"> Plaid Shirt",</w:t>
+      </w:r>
+    </w:p>
+    <w:p>
+      <w:r>
+        <w:lastRenderedPageBreak/>
+        <w:t xml:space="preserve">    "</w:t>
+      </w:r>
+      <w:proofErr w:type="gramStart"/>
+      <w:r>
+        <w:t>Man</w:t>
+      </w:r>
+      <w:proofErr w:type="gramEnd"/>
+      <w:r>
+        <w:t xml:space="preserve"> Short Sleeve Shirt",</w:t>
+      </w:r>
+    </w:p>
+    <w:p>
+      <w:r>
+        <w:t xml:space="preserve">    "Men Check Shirt",</w:t>
+      </w:r>
+    </w:p>
+    <w:p>
+      <w:r>
+        <w:t xml:space="preserve">    "Black Women's Gown",</w:t>
+      </w:r>
+    </w:p>
+    <w:p>
+      <w:r>
+        <w:t xml:space="preserve">    "Corset Leather </w:t>
+      </w:r>
+      <w:proofErr w:type="gramStart"/>
+      <w:r>
+        <w:t>With</w:t>
+      </w:r>
+      <w:proofErr w:type="gramEnd"/>
+      <w:r>
+        <w:t xml:space="preserve"> Skirt",</w:t>
+      </w:r>
+    </w:p>
+    <w:p>
+      <w:r>
+        <w:t xml:space="preserve">    "Corset With Black Skirt",</w:t>
+      </w:r>
+    </w:p>
+    <w:p>
+      <w:r>
+        <w:t xml:space="preserve">    "Dress Pea",</w:t>
+      </w:r>
+    </w:p>
+    <w:p>
+      <w:r>
+        <w:t xml:space="preserve">    "Marni Red &amp; Black Suit",</w:t>
+      </w:r>
+    </w:p>
+    <w:p>
+      <w:r>
+        <w:t xml:space="preserve">    "Nike Air Jordan 1 Red </w:t>
+      </w:r>
+      <w:proofErr w:type="gramStart"/>
+      <w:r>
+        <w:t>And</w:t>
+      </w:r>
+      <w:proofErr w:type="gramEnd"/>
+      <w:r>
+        <w:t xml:space="preserve"> Black",</w:t>
+      </w:r>
+    </w:p>
+    <w:p>
+      <w:r>
+        <w:t xml:space="preserve">    "Nike Baseball Cleats",</w:t>
+      </w:r>
+    </w:p>
+    <w:p>
+      <w:r>
+        <w:t xml:space="preserve">    "Puma Future Rider Trainers",</w:t>
+      </w:r>
+    </w:p>
+    <w:p>
+      <w:r>
+        <w:t xml:space="preserve">    "Sports Sneakers Off White &amp; Red",</w:t>
+      </w:r>
+    </w:p>
+    <w:p>
+      <w:r>
+        <w:t xml:space="preserve">    "Sports Sneakers Off White Red",</w:t>
+      </w:r>
+    </w:p>
+    <w:p>
+      <w:r>
+        <w:t xml:space="preserve">    "Green Crystal Earring",</w:t>
+      </w:r>
+    </w:p>
+    <w:p>
+      <w:r>
+        <w:t xml:space="preserve">    "Green Oval Earring",</w:t>
+      </w:r>
+    </w:p>
+    <w:p>
+      <w:r>
+        <w:t xml:space="preserve">    "Tropical Earring",</w:t>
+      </w:r>
+    </w:p>
+    <w:p>
+      <w:r>
+        <w:t xml:space="preserve">    "Blue Frock",</w:t>
+      </w:r>
+    </w:p>
+    <w:p>
+      <w:r>
+        <w:t xml:space="preserve">    "Girl Summer Dress",</w:t>
+      </w:r>
+    </w:p>
+    <w:p>
+      <w:r>
+        <w:t xml:space="preserve">    "Gray Dress",</w:t>
+      </w:r>
+    </w:p>
+    <w:p>
+      <w:r>
+        <w:t xml:space="preserve">    "Short Frock",</w:t>
+      </w:r>
+    </w:p>
+    <w:p>
+      <w:r>
+        <w:t xml:space="preserve">    "Tartan Dress",</w:t>
+      </w:r>
+    </w:p>
+    <w:p>
+      <w:r>
+        <w:t xml:space="preserve">    "IWC </w:t>
+      </w:r>
+      <w:proofErr w:type="spellStart"/>
+      <w:r>
+        <w:t>Ingenieur</w:t>
+      </w:r>
+      <w:proofErr w:type="spellEnd"/>
+      <w:r>
+        <w:t xml:space="preserve"> Automatic Steel",</w:t>
+      </w:r>
+    </w:p>
+    <w:p>
+      <w:r>
+        <w:t xml:space="preserve">    "Rolex Cellini </w:t>
+      </w:r>
+      <w:proofErr w:type="spellStart"/>
+      <w:r>
+        <w:t>Moonphase</w:t>
+      </w:r>
+      <w:proofErr w:type="spellEnd"/>
+      <w:r>
+        <w:t>",</w:t>
+      </w:r>
+    </w:p>
+    <w:p>
+      <w:r>
+        <w:t xml:space="preserve">    "Rolex </w:t>
+      </w:r>
+      <w:proofErr w:type="spellStart"/>
+      <w:r>
+        <w:t>Datejust</w:t>
+      </w:r>
+      <w:proofErr w:type="spellEnd"/>
+      <w:r>
+        <w:t xml:space="preserve"> Women",</w:t>
+      </w:r>
+    </w:p>
+    <w:p>
+      <w:r>
+        <w:t xml:space="preserve">    "Watch Gold for Women",</w:t>
+      </w:r>
+    </w:p>
+    <w:p>
+      <w:r>
+        <w:t xml:space="preserve">    "Women's Wrist Watch",</w:t>
+      </w:r>
+    </w:p>
+    <w:p>
+      <w:r>
+        <w:t xml:space="preserve">    "Brown Leather Belt Watch",</w:t>
+      </w:r>
+    </w:p>
+    <w:p>
+      <w:r>
+        <w:t xml:space="preserve">    "Longines Master Collection",</w:t>
+      </w:r>
+    </w:p>
+    <w:p>
+      <w:r>
+        <w:t xml:space="preserve">    "Rolex Cellini Date Black Dial",</w:t>
+      </w:r>
+    </w:p>
+    <w:p>
+      <w:r>
+        <w:t xml:space="preserve">    "Rolex Cellini </w:t>
+      </w:r>
+      <w:proofErr w:type="spellStart"/>
+      <w:r>
+        <w:t>Moonphase</w:t>
+      </w:r>
+      <w:proofErr w:type="spellEnd"/>
+      <w:r>
+        <w:t>",</w:t>
+      </w:r>
+    </w:p>
+    <w:p>
+      <w:r>
+        <w:t xml:space="preserve">    "Rolex </w:t>
+      </w:r>
+      <w:proofErr w:type="spellStart"/>
+      <w:r>
+        <w:t>Datejust</w:t>
+      </w:r>
+      <w:proofErr w:type="spellEnd"/>
+      <w:r>
+        <w:t>",</w:t>
+      </w:r>
+    </w:p>
+    <w:p>
+      <w:r>
+        <w:t xml:space="preserve">    "Rolex Submariner Watch",</w:t>
+      </w:r>
+    </w:p>
+    <w:p>
+      <w:r>
+        <w:lastRenderedPageBreak/>
+        <w:t xml:space="preserve">    "Black &amp; Brown Slipper",</w:t>
+      </w:r>
+    </w:p>
+    <w:p>
+      <w:r>
+        <w:t xml:space="preserve">    "Calvin Klein Heel Shoes",</w:t>
+      </w:r>
+    </w:p>
+    <w:p>
+      <w:r>
+        <w:t xml:space="preserve">    "Golden Shoes Woman",</w:t>
+      </w:r>
+    </w:p>
+    <w:p>
+      <w:r>
+        <w:t xml:space="preserve">    "</w:t>
+      </w:r>
+      <w:proofErr w:type="spellStart"/>
+      <w:r>
+        <w:t>Pampi</w:t>
+      </w:r>
+      <w:proofErr w:type="spellEnd"/>
+      <w:r>
+        <w:t xml:space="preserve"> Shoes",</w:t>
+      </w:r>
+    </w:p>
+    <w:p>
+      <w:r>
+        <w:t xml:space="preserve">    "Red Shoes",</w:t>
+      </w:r>
+    </w:p>
+    <w:p>
+      <w:r>
+        <w:t xml:space="preserve">    "Blue Women's Handbag",</w:t>
+      </w:r>
+    </w:p>
+    <w:p>
+      <w:r>
+        <w:t xml:space="preserve">    "Heshe Women's Leather Bag",</w:t>
+      </w:r>
+    </w:p>
+    <w:p>
+      <w:r>
+        <w:t xml:space="preserve">    "Prada Women Bag",</w:t>
+      </w:r>
+    </w:p>
+    <w:p>
+      <w:r>
+        <w:t xml:space="preserve">    "White Faux Leather Backpack",</w:t>
+      </w:r>
+    </w:p>
+    <w:p>
+      <w:r>
+        <w:t xml:space="preserve">    "Women Handbag Black"</w:t>
+      </w:r>
+    </w:p>
+    <w:p>
+      <w:r>
+        <w:t xml:space="preserve">  ]</w:t>
+      </w:r>
+    </w:p>
+    <w:p>
+      <w:r>
+        <w:t>}</w:t>
+      </w:r>
+    </w:p>
+    <w:p/>
+    <w:p/>
+    <w:p>
+      <w:proofErr w:type="spellStart"/>
+      <w:r>
+        <w:t>const</w:t>
+      </w:r>
+      <w:proofErr w:type="spellEnd"/>
+      <w:r>
+        <w:t xml:space="preserve"> items = [</w:t>
+      </w:r>
+    </w:p>
+    <w:p>
+      <w:r>
+        <w:t xml:space="preserve">  </w:t>
+      </w:r>
+      <w:proofErr w:type="gramStart"/>
+      <w:r>
+        <w:t>{ id</w:t>
+      </w:r>
+      <w:proofErr w:type="gramEnd"/>
+      <w:r>
+        <w:t>: 1, name: "Modern Brown Dress for Girls" },</w:t>
+      </w:r>
+    </w:p>
+    <w:p>
+      <w:r>
+        <w:t xml:space="preserve">  </w:t>
+      </w:r>
+      <w:proofErr w:type="gramStart"/>
+      <w:r>
+        <w:t>{ id</w:t>
+      </w:r>
+      <w:proofErr w:type="gramEnd"/>
+      <w:r>
+        <w:t>: 2, name: "Men's Leather - Black jacket" },</w:t>
+      </w:r>
+    </w:p>
+    <w:p>
+      <w:r>
+        <w:t xml:space="preserve">  </w:t>
+      </w:r>
+      <w:proofErr w:type="gramStart"/>
+      <w:r>
+        <w:t>{ id</w:t>
+      </w:r>
+      <w:proofErr w:type="gramEnd"/>
+      <w:r>
+        <w:t>: 3, name: "Polka Dot Dress for Girls" },</w:t>
+      </w:r>
+    </w:p>
+    <w:p>
+      <w:r>
+        <w:t xml:space="preserve">  </w:t>
+      </w:r>
+      <w:proofErr w:type="gramStart"/>
+      <w:r>
+        <w:t>{ id</w:t>
+      </w:r>
+      <w:proofErr w:type="gramEnd"/>
+      <w:r>
+        <w:t>: 4, name: "Stylish White Top for Girls" },</w:t>
+      </w:r>
+    </w:p>
+    <w:p>
+      <w:r>
+        <w:t xml:space="preserve">  </w:t>
+      </w:r>
+      <w:proofErr w:type="gramStart"/>
+      <w:r>
+        <w:t>{ id</w:t>
+      </w:r>
+      <w:proofErr w:type="gramEnd"/>
+      <w:r>
+        <w:t>: 5, name: "Men's White T-Shirt with Black Jacket" },</w:t>
+      </w:r>
+    </w:p>
+    <w:p>
+      <w:r>
+        <w:t xml:space="preserve">  </w:t>
+      </w:r>
+      <w:proofErr w:type="gramStart"/>
+      <w:r>
+        <w:t>{ id</w:t>
+      </w:r>
+      <w:proofErr w:type="gramEnd"/>
+      <w:r>
+        <w:t>: 6, name: "Essence Mascara Lash Princess" },</w:t>
+      </w:r>
+    </w:p>
+    <w:p>
+      <w:r>
+        <w:t xml:space="preserve">  </w:t>
+      </w:r>
+      <w:proofErr w:type="gramStart"/>
+      <w:r>
+        <w:t>{ id</w:t>
+      </w:r>
+      <w:proofErr w:type="gramEnd"/>
+      <w:r>
+        <w:t>: 7, name: "Eyeshadow Palette with Mirror" },</w:t>
+      </w:r>
+    </w:p>
+    <w:p>
+      <w:r>
+        <w:t xml:space="preserve">  </w:t>
+      </w:r>
+      <w:proofErr w:type="gramStart"/>
+      <w:r>
+        <w:t>{ id</w:t>
+      </w:r>
+      <w:proofErr w:type="gramEnd"/>
+      <w:r>
+        <w:t>: 8, name: "Powder Canister" },</w:t>
+      </w:r>
+    </w:p>
+    <w:p>
+      <w:r>
+        <w:t xml:space="preserve">  </w:t>
+      </w:r>
+      <w:proofErr w:type="gramStart"/>
+      <w:r>
+        <w:t>{ id</w:t>
+      </w:r>
+      <w:proofErr w:type="gramEnd"/>
+      <w:r>
+        <w:t>: 9, name: "Red Lipstick" },</w:t>
+      </w:r>
+    </w:p>
+    <w:p>
+      <w:r>
+        <w:t xml:space="preserve">  </w:t>
+      </w:r>
+      <w:proofErr w:type="gramStart"/>
+      <w:r>
+        <w:t>{ id</w:t>
+      </w:r>
+      <w:proofErr w:type="gramEnd"/>
+      <w:r>
+        <w:t>: 10, name: "Red Nail Polish" },</w:t>
+      </w:r>
+    </w:p>
+    <w:p>
+      <w:r>
+        <w:t xml:space="preserve">  </w:t>
+      </w:r>
+      <w:proofErr w:type="gramStart"/>
+      <w:r>
+        <w:t>{ id</w:t>
+      </w:r>
+      <w:proofErr w:type="gramEnd"/>
+      <w:r>
+        <w:t>: 11, name: "Calvin Klein CK One" },</w:t>
+      </w:r>
+    </w:p>
+    <w:p>
+      <w:r>
+        <w:t xml:space="preserve">  </w:t>
+      </w:r>
+      <w:proofErr w:type="gramStart"/>
+      <w:r>
+        <w:t>{ id</w:t>
+      </w:r>
+      <w:proofErr w:type="gramEnd"/>
+      <w:r>
+        <w:t>: 12, name: "Chanel Coco Noir Eau De" },</w:t>
+      </w:r>
+    </w:p>
+    <w:p>
+      <w:r>
+        <w:t xml:space="preserve">  </w:t>
+      </w:r>
+      <w:proofErr w:type="gramStart"/>
+      <w:r>
+        <w:t>{ id</w:t>
+      </w:r>
+      <w:proofErr w:type="gramEnd"/>
+      <w:r>
+        <w:t xml:space="preserve">: 13, name: "Dior </w:t>
+      </w:r>
+      <w:proofErr w:type="spellStart"/>
+      <w:r>
+        <w:t>J'adore</w:t>
+      </w:r>
+      <w:proofErr w:type="spellEnd"/>
+      <w:r>
+        <w:t>" },</w:t>
+      </w:r>
+    </w:p>
+    <w:p>
+      <w:r>
+        <w:t xml:space="preserve">  </w:t>
+      </w:r>
+      <w:proofErr w:type="gramStart"/>
+      <w:r>
+        <w:t>{ id</w:t>
+      </w:r>
+      <w:proofErr w:type="gramEnd"/>
+      <w:r>
+        <w:t>: 14, name: "Dolce Shine Eau de" },</w:t>
+      </w:r>
+    </w:p>
+    <w:p>
+      <w:r>
+        <w:t xml:space="preserve">  </w:t>
+      </w:r>
+      <w:proofErr w:type="gramStart"/>
+      <w:r>
+        <w:t>{ id</w:t>
+      </w:r>
+      <w:proofErr w:type="gramEnd"/>
+      <w:r>
+        <w:t>: 15, name: "Gucci Bloom Eau de" },</w:t>
+      </w:r>
+    </w:p>
+    <w:p>
+      <w:r>
+        <w:t xml:space="preserve">  </w:t>
+      </w:r>
+      <w:proofErr w:type="gramStart"/>
+      <w:r>
+        <w:t>{ id</w:t>
+      </w:r>
+      <w:proofErr w:type="gramEnd"/>
+      <w:r>
+        <w:t>: 16, name: "</w:t>
+      </w:r>
+      <w:proofErr w:type="spellStart"/>
+      <w:r>
+        <w:t>Annibale</w:t>
+      </w:r>
+      <w:proofErr w:type="spellEnd"/>
+      <w:r>
+        <w:t xml:space="preserve"> Colombo Bed" },</w:t>
+      </w:r>
+    </w:p>
+    <w:p>
+      <w:r>
+        <w:lastRenderedPageBreak/>
+        <w:t xml:space="preserve">  </w:t>
+      </w:r>
+      <w:proofErr w:type="gramStart"/>
+      <w:r>
+        <w:t>{ id</w:t>
+      </w:r>
+      <w:proofErr w:type="gramEnd"/>
+      <w:r>
+        <w:t>: 17, name: "</w:t>
+      </w:r>
+      <w:proofErr w:type="spellStart"/>
+      <w:r>
+        <w:t>Annibale</w:t>
+      </w:r>
+      <w:proofErr w:type="spellEnd"/>
+      <w:r>
+        <w:t xml:space="preserve"> Colombo Sofa" },</w:t>
+      </w:r>
+    </w:p>
+    <w:p>
+      <w:r>
+        <w:t xml:space="preserve">  </w:t>
+      </w:r>
+      <w:proofErr w:type="gramStart"/>
+      <w:r>
+        <w:t>{ id</w:t>
+      </w:r>
+      <w:proofErr w:type="gramEnd"/>
+      <w:r>
+        <w:t>: 18, name: "Bedside Table African Cherry" },</w:t>
+      </w:r>
+    </w:p>
+    <w:p>
+      <w:r>
+        <w:t xml:space="preserve">  </w:t>
+      </w:r>
+      <w:proofErr w:type="gramStart"/>
+      <w:r>
+        <w:t>{ id</w:t>
+      </w:r>
+      <w:proofErr w:type="gramEnd"/>
+      <w:r>
+        <w:t>: 19, name: "Knoll Saarinen Executive Conference Chair" },</w:t>
+      </w:r>
+    </w:p>
+    <w:p>
+      <w:r>
+        <w:t xml:space="preserve">  </w:t>
+      </w:r>
+      <w:proofErr w:type="gramStart"/>
+      <w:r>
+        <w:t>{ id</w:t>
+      </w:r>
+      <w:proofErr w:type="gramEnd"/>
+      <w:r>
+        <w:t>: 20, name: "Wooden Bathroom Sink With Mirror" },</w:t>
+      </w:r>
+    </w:p>
+    <w:p>
+      <w:r>
+        <w:t xml:space="preserve">  </w:t>
+      </w:r>
+      <w:proofErr w:type="gramStart"/>
+      <w:r>
+        <w:t>{ id</w:t>
+      </w:r>
+      <w:proofErr w:type="gramEnd"/>
+      <w:r>
+        <w:t>: 21, name: "Apple" },</w:t>
+      </w:r>
+    </w:p>
+    <w:p>
+      <w:r>
+        <w:t xml:space="preserve">  </w:t>
+      </w:r>
+      <w:proofErr w:type="gramStart"/>
+      <w:r>
+        <w:t>{ id</w:t>
+      </w:r>
+      <w:proofErr w:type="gramEnd"/>
+      <w:r>
+        <w:t>: 22, name: "Beef Steak" },</w:t>
+      </w:r>
+    </w:p>
+    <w:p>
+      <w:r>
+        <w:t xml:space="preserve">  </w:t>
+      </w:r>
+      <w:proofErr w:type="gramStart"/>
+      <w:r>
+        <w:t>{ id</w:t>
+      </w:r>
+      <w:proofErr w:type="gramEnd"/>
+      <w:r>
+        <w:t>: 23, name: "Cat Food" },</w:t>
+      </w:r>
+    </w:p>
+    <w:p>
+      <w:r>
+        <w:t xml:space="preserve">  </w:t>
+      </w:r>
+      <w:proofErr w:type="gramStart"/>
+      <w:r>
+        <w:t>{ id</w:t>
+      </w:r>
+      <w:proofErr w:type="gramEnd"/>
+      <w:r>
+        <w:t>: 24, name: "Chicken Meat" },</w:t>
+      </w:r>
+    </w:p>
+    <w:p>
+      <w:r>
+        <w:t xml:space="preserve">  </w:t>
+      </w:r>
+      <w:proofErr w:type="gramStart"/>
+      <w:r>
+        <w:t>{ id</w:t>
+      </w:r>
+      <w:proofErr w:type="gramEnd"/>
+      <w:r>
+        <w:t>: 25, name: "Cooking Oil" },</w:t>
+      </w:r>
+    </w:p>
+    <w:p>
+      <w:r>
+        <w:t xml:space="preserve">  </w:t>
+      </w:r>
+      <w:proofErr w:type="gramStart"/>
+      <w:r>
+        <w:t>{ id</w:t>
+      </w:r>
+      <w:proofErr w:type="gramEnd"/>
+      <w:r>
+        <w:t>: 26, name: "Cucumber" },</w:t>
+      </w:r>
+    </w:p>
+    <w:p>
+      <w:r>
+        <w:t xml:space="preserve">  </w:t>
+      </w:r>
+      <w:proofErr w:type="gramStart"/>
+      <w:r>
+        <w:t>{ id</w:t>
+      </w:r>
+      <w:proofErr w:type="gramEnd"/>
+      <w:r>
+        <w:t>: 27, name: "Dog Food" },</w:t>
+      </w:r>
+    </w:p>
+    <w:p>
+      <w:r>
+        <w:t xml:space="preserve">  </w:t>
+      </w:r>
+      <w:proofErr w:type="gramStart"/>
+      <w:r>
+        <w:t>{ id</w:t>
+      </w:r>
+      <w:proofErr w:type="gramEnd"/>
+      <w:r>
+        <w:t>: 28, name: "Eggs" },</w:t>
+      </w:r>
+    </w:p>
+    <w:p>
+      <w:r>
+        <w:t xml:space="preserve">  </w:t>
+      </w:r>
+      <w:proofErr w:type="gramStart"/>
+      <w:r>
+        <w:t>{ id</w:t>
+      </w:r>
+      <w:proofErr w:type="gramEnd"/>
+      <w:r>
+        <w:t>: 29, name: "Fish Steak" },</w:t>
+      </w:r>
+    </w:p>
+    <w:p>
+      <w:r>
+        <w:t xml:space="preserve">  </w:t>
+      </w:r>
+      <w:proofErr w:type="gramStart"/>
+      <w:r>
+        <w:t>{ id</w:t>
+      </w:r>
+      <w:proofErr w:type="gramEnd"/>
+      <w:r>
+        <w:t>: 30, name: "Green Bell Pepper" },</w:t>
+      </w:r>
+    </w:p>
+    <w:p>
+      <w:r>
+        <w:t xml:space="preserve">  </w:t>
+      </w:r>
+      <w:proofErr w:type="gramStart"/>
+      <w:r>
+        <w:t>{ id</w:t>
+      </w:r>
+      <w:proofErr w:type="gramEnd"/>
+      <w:r>
+        <w:t>: 31, name: "Green Chili Pepper" },</w:t>
+      </w:r>
+    </w:p>
+    <w:p>
+      <w:r>
+        <w:t xml:space="preserve">  </w:t>
+      </w:r>
+      <w:proofErr w:type="gramStart"/>
+      <w:r>
+        <w:t>{ id</w:t>
+      </w:r>
+      <w:proofErr w:type="gramEnd"/>
+      <w:r>
+        <w:t>: 32, name: "Honey Jar" },</w:t>
+      </w:r>
+    </w:p>
+    <w:p>
+      <w:r>
+        <w:t xml:space="preserve">  </w:t>
+      </w:r>
+      <w:proofErr w:type="gramStart"/>
+      <w:r>
+        <w:t>{ id</w:t>
+      </w:r>
+      <w:proofErr w:type="gramEnd"/>
+      <w:r>
+        <w:t>: 33, name: "Ice Cream" },</w:t>
+      </w:r>
+    </w:p>
+    <w:p>
+      <w:r>
+        <w:t xml:space="preserve">  </w:t>
+      </w:r>
+      <w:proofErr w:type="gramStart"/>
+      <w:r>
+        <w:t>{ id</w:t>
+      </w:r>
+      <w:proofErr w:type="gramEnd"/>
+      <w:r>
+        <w:t>: 34, name: "Juice" },</w:t>
+      </w:r>
+    </w:p>
+    <w:p>
+      <w:r>
+        <w:t xml:space="preserve">  </w:t>
+      </w:r>
+      <w:proofErr w:type="gramStart"/>
+      <w:r>
+        <w:t>{ id</w:t>
+      </w:r>
+      <w:proofErr w:type="gramEnd"/>
+      <w:r>
+        <w:t>: 35, name: "Kiwi" },</w:t>
+      </w:r>
+    </w:p>
+    <w:p>
+      <w:r>
+        <w:t xml:space="preserve">  </w:t>
+      </w:r>
+      <w:proofErr w:type="gramStart"/>
+      <w:r>
+        <w:t>{ id</w:t>
+      </w:r>
+      <w:proofErr w:type="gramEnd"/>
+      <w:r>
+        <w:t>: 36, name: "Black Sun Glasses" },</w:t>
+      </w:r>
+    </w:p>
+    <w:p>
+      <w:r>
+        <w:t xml:space="preserve">  </w:t>
+      </w:r>
+      <w:proofErr w:type="gramStart"/>
+      <w:r>
+        <w:t>{ id</w:t>
+      </w:r>
+      <w:proofErr w:type="gramEnd"/>
+      <w:r>
+        <w:t>: 37, name: "Classic Sun Glasses" },</w:t>
+      </w:r>
+    </w:p>
+    <w:p>
+      <w:r>
+        <w:t xml:space="preserve">  </w:t>
+      </w:r>
+      <w:proofErr w:type="gramStart"/>
+      <w:r>
+        <w:t>{ id</w:t>
+      </w:r>
+      <w:proofErr w:type="gramEnd"/>
+      <w:r>
+        <w:t>: 38, name: "Green and Black Glasses" },</w:t>
+      </w:r>
+    </w:p>
+    <w:p>
+      <w:r>
+        <w:t xml:space="preserve">  </w:t>
+      </w:r>
+      <w:proofErr w:type="gramStart"/>
+      <w:r>
+        <w:t>{ id</w:t>
+      </w:r>
+      <w:proofErr w:type="gramEnd"/>
+      <w:r>
+        <w:t>: 39, name: "Party Glasses" },</w:t>
+      </w:r>
+    </w:p>
+    <w:p>
+      <w:r>
+        <w:t xml:space="preserve">  </w:t>
+      </w:r>
+      <w:proofErr w:type="gramStart"/>
+      <w:r>
+        <w:t>{ id</w:t>
+      </w:r>
+      <w:proofErr w:type="gramEnd"/>
+      <w:r>
+        <w:t>: 40, name: "Sunglasses" },</w:t>
+      </w:r>
+    </w:p>
+    <w:p>
+      <w:r>
+        <w:t xml:space="preserve">  </w:t>
+      </w:r>
+      <w:proofErr w:type="gramStart"/>
+      <w:r>
+        <w:t>{ id</w:t>
+      </w:r>
+      <w:proofErr w:type="gramEnd"/>
+      <w:r>
+        <w:t>: 41, name: "Blue &amp; Black Check Shirt" },</w:t>
+      </w:r>
+    </w:p>
+    <w:p>
+      <w:r>
+        <w:t xml:space="preserve">  </w:t>
+      </w:r>
+      <w:proofErr w:type="gramStart"/>
+      <w:r>
+        <w:t>{ id</w:t>
+      </w:r>
+      <w:proofErr w:type="gramEnd"/>
+      <w:r>
+        <w:t xml:space="preserve">: 42, name: "Gigabyte </w:t>
+      </w:r>
+      <w:proofErr w:type="spellStart"/>
+      <w:r>
+        <w:t>Aorus</w:t>
+      </w:r>
+      <w:proofErr w:type="spellEnd"/>
+      <w:r>
+        <w:t xml:space="preserve"> Men </w:t>
+      </w:r>
+      <w:proofErr w:type="spellStart"/>
+      <w:r>
+        <w:t>Tshirt</w:t>
+      </w:r>
+      <w:proofErr w:type="spellEnd"/>
+      <w:r>
+        <w:t>" },</w:t>
+      </w:r>
+    </w:p>
+    <w:p>
+      <w:r>
+        <w:t xml:space="preserve">  </w:t>
+      </w:r>
+      <w:proofErr w:type="gramStart"/>
+      <w:r>
+        <w:t>{ id</w:t>
+      </w:r>
+      <w:proofErr w:type="gramEnd"/>
+      <w:r>
+        <w:t>: 43, name: "Man Plaid Shirt" },</w:t>
+      </w:r>
+    </w:p>
+    <w:p>
+      <w:r>
+        <w:t xml:space="preserve">  </w:t>
+      </w:r>
+      <w:proofErr w:type="gramStart"/>
+      <w:r>
+        <w:t>{ id</w:t>
+      </w:r>
+      <w:proofErr w:type="gramEnd"/>
+      <w:r>
+        <w:t>: 44, name: "Man Short Sleeve Shirt" },</w:t>
+      </w:r>
+    </w:p>
+    <w:p>
+      <w:r>
+        <w:t xml:space="preserve">  </w:t>
+      </w:r>
+      <w:proofErr w:type="gramStart"/>
+      <w:r>
+        <w:t>{ id</w:t>
+      </w:r>
+      <w:proofErr w:type="gramEnd"/>
+      <w:r>
+        <w:t>: 45, name: "Men Check Shirt" },</w:t>
+      </w:r>
+    </w:p>
+    <w:p>
+      <w:r>
+        <w:t xml:space="preserve">  </w:t>
+      </w:r>
+      <w:proofErr w:type="gramStart"/>
+      <w:r>
+        <w:t>{ id</w:t>
+      </w:r>
+      <w:proofErr w:type="gramEnd"/>
+      <w:r>
+        <w:t>: 46, name: "Black Women's Gown" },</w:t>
+      </w:r>
+    </w:p>
+    <w:p>
+      <w:r>
+        <w:t xml:space="preserve">  </w:t>
+      </w:r>
+      <w:proofErr w:type="gramStart"/>
+      <w:r>
+        <w:t>{ id</w:t>
+      </w:r>
+      <w:proofErr w:type="gramEnd"/>
+      <w:r>
+        <w:t>: 47, name: "Corset Leather With Skirt" },</w:t>
+      </w:r>
+    </w:p>
+    <w:p>
+      <w:r>
+        <w:lastRenderedPageBreak/>
+        <w:t xml:space="preserve">  </w:t>
+      </w:r>
+      <w:proofErr w:type="gramStart"/>
+      <w:r>
+        <w:t>{ id</w:t>
+      </w:r>
+      <w:proofErr w:type="gramEnd"/>
+      <w:r>
+        <w:t>: 48, name: "Corset With Black Skirt" },</w:t>
+      </w:r>
+    </w:p>
+    <w:p>
+      <w:r>
+        <w:t xml:space="preserve">  </w:t>
+      </w:r>
+      <w:proofErr w:type="gramStart"/>
+      <w:r>
+        <w:t>{ id</w:t>
+      </w:r>
+      <w:proofErr w:type="gramEnd"/>
+      <w:r>
+        <w:t>: 49, name: "Dress Pea" },</w:t>
+      </w:r>
+    </w:p>
+    <w:p>
+      <w:r>
+        <w:t xml:space="preserve">  </w:t>
+      </w:r>
+      <w:proofErr w:type="gramStart"/>
+      <w:r>
+        <w:t>{ id</w:t>
+      </w:r>
+      <w:proofErr w:type="gramEnd"/>
+      <w:r>
+        <w:t>: 50, name: "Marni Red &amp; Black Suit" },</w:t>
+      </w:r>
+    </w:p>
+    <w:p>
+      <w:r>
+        <w:t xml:space="preserve">  </w:t>
+      </w:r>
+      <w:proofErr w:type="gramStart"/>
+      <w:r>
+        <w:t>{ id</w:t>
+      </w:r>
+      <w:proofErr w:type="gramEnd"/>
+      <w:r>
+        <w:t>: 51, name: "Nike Air Jordan 1 Red And Black" },</w:t>
+      </w:r>
+    </w:p>
+    <w:p>
+      <w:r>
+        <w:t xml:space="preserve">  </w:t>
+      </w:r>
+      <w:proofErr w:type="gramStart"/>
+      <w:r>
+        <w:t>{ id</w:t>
+      </w:r>
+      <w:proofErr w:type="gramEnd"/>
+      <w:r>
+        <w:t>: 52, name: "Nike Baseball Cleats" },</w:t>
+      </w:r>
+    </w:p>
+    <w:p>
+      <w:r>
+        <w:t xml:space="preserve">  </w:t>
+      </w:r>
+      <w:proofErr w:type="gramStart"/>
+      <w:r>
+        <w:t>{ id</w:t>
+      </w:r>
+      <w:proofErr w:type="gramEnd"/>
+      <w:r>
+        <w:t>: 53, name: "Puma Future Rider Trainers" },</w:t>
+      </w:r>
+    </w:p>
+    <w:p>
+      <w:r>
+        <w:t xml:space="preserve">  </w:t>
+      </w:r>
+      <w:proofErr w:type="gramStart"/>
+      <w:r>
+        <w:t>{ id</w:t>
+      </w:r>
+      <w:proofErr w:type="gramEnd"/>
+      <w:r>
+        <w:t>: 54, name: "Sports Sneakers Off White &amp; Red" },</w:t>
+      </w:r>
+    </w:p>
+    <w:p>
+      <w:r>
+        <w:t xml:space="preserve">  </w:t>
+      </w:r>
+      <w:proofErr w:type="gramStart"/>
+      <w:r>
+        <w:t>{ id</w:t>
+      </w:r>
+      <w:proofErr w:type="gramEnd"/>
+      <w:r>
+        <w:t>: 55, name: "Sports Sneakers Off White Red" },</w:t>
+      </w:r>
+    </w:p>
+    <w:p>
+      <w:r>
+        <w:t xml:space="preserve">  </w:t>
+      </w:r>
+      <w:proofErr w:type="gramStart"/>
+      <w:r>
+        <w:t>{ id</w:t>
+      </w:r>
+      <w:proofErr w:type="gramEnd"/>
+      <w:r>
+        <w:t>: 56, name: "Green Crystal Earring" },</w:t>
+      </w:r>
+    </w:p>
+    <w:p>
+      <w:r>
+        <w:t xml:space="preserve">  </w:t>
+      </w:r>
+      <w:proofErr w:type="gramStart"/>
+      <w:r>
+        <w:t>{ id</w:t>
+      </w:r>
+      <w:proofErr w:type="gramEnd"/>
+      <w:r>
+        <w:t>: 57, name: "Green Oval Earring" },</w:t>
+      </w:r>
+    </w:p>
+    <w:p>
+      <w:r>
+        <w:t xml:space="preserve">  </w:t>
+      </w:r>
+      <w:proofErr w:type="gramStart"/>
+      <w:r>
+        <w:t>{ id</w:t>
+      </w:r>
+      <w:proofErr w:type="gramEnd"/>
+      <w:r>
+        <w:t>: 58, name: "Tropical Earring" },</w:t>
+      </w:r>
+    </w:p>
+    <w:p>
+      <w:r>
+        <w:t xml:space="preserve">  </w:t>
+      </w:r>
+      <w:proofErr w:type="gramStart"/>
+      <w:r>
+        <w:t>{ id</w:t>
+      </w:r>
+      <w:proofErr w:type="gramEnd"/>
+      <w:r>
+        <w:t>: 59, name: "Blue Frock" },</w:t>
+      </w:r>
+    </w:p>
+    <w:p>
+      <w:r>
+        <w:t xml:space="preserve">  </w:t>
+      </w:r>
+      <w:proofErr w:type="gramStart"/>
+      <w:r>
+        <w:t>{ id</w:t>
+      </w:r>
+      <w:proofErr w:type="gramEnd"/>
+      <w:r>
+        <w:t>: 60, name: "Girl Summer Dress" },</w:t>
+      </w:r>
+    </w:p>
+    <w:p>
+      <w:r>
+        <w:t xml:space="preserve">  </w:t>
+      </w:r>
+      <w:proofErr w:type="gramStart"/>
+      <w:r>
+        <w:t>{ id</w:t>
+      </w:r>
+      <w:proofErr w:type="gramEnd"/>
+      <w:r>
+        <w:t>: 61, name: "Gray Dress" },</w:t>
+      </w:r>
+    </w:p>
+    <w:p>
+      <w:r>
+        <w:t xml:space="preserve">  </w:t>
+      </w:r>
+      <w:proofErr w:type="gramStart"/>
+      <w:r>
+        <w:t>{ id</w:t>
+      </w:r>
+      <w:proofErr w:type="gramEnd"/>
+      <w:r>
+        <w:t>: 62, name: "Short Frock" },</w:t>
+      </w:r>
+    </w:p>
+    <w:p>
+      <w:r>
+        <w:t xml:space="preserve">  </w:t>
+      </w:r>
+      <w:proofErr w:type="gramStart"/>
+      <w:r>
+        <w:t>{ id</w:t>
+      </w:r>
+      <w:proofErr w:type="gramEnd"/>
+      <w:r>
+        <w:t>: 63, name: "Tartan Dress" },</w:t>
+      </w:r>
+    </w:p>
+    <w:p>
+      <w:r>
+        <w:t xml:space="preserve">  </w:t>
+      </w:r>
+      <w:proofErr w:type="gramStart"/>
+      <w:r>
+        <w:t>{ id</w:t>
+      </w:r>
+      <w:proofErr w:type="gramEnd"/>
+      <w:r>
+        <w:t xml:space="preserve">: 64, name: "IWC </w:t>
+      </w:r>
+      <w:proofErr w:type="spellStart"/>
+      <w:r>
+        <w:t>Ingenieur</w:t>
+      </w:r>
+      <w:proofErr w:type="spellEnd"/>
+      <w:r>
+        <w:t xml:space="preserve"> Automatic Steel" },</w:t>
+      </w:r>
+    </w:p>
+    <w:p>
+      <w:r>
+        <w:t xml:space="preserve">  </w:t>
+      </w:r>
+      <w:proofErr w:type="gramStart"/>
+      <w:r>
+        <w:t>{ id</w:t>
+      </w:r>
+      <w:proofErr w:type="gramEnd"/>
+      <w:r>
+        <w:t xml:space="preserve">: 65, name: "Rolex Cellini </w:t>
+      </w:r>
+      <w:proofErr w:type="spellStart"/>
+      <w:r>
+        <w:t>Moonphase</w:t>
+      </w:r>
+      <w:proofErr w:type="spellEnd"/>
+      <w:r>
+        <w:t>" },</w:t>
+      </w:r>
+    </w:p>
+    <w:p>
+      <w:r>
+        <w:t xml:space="preserve">  </w:t>
+      </w:r>
+      <w:proofErr w:type="gramStart"/>
+      <w:r>
+        <w:t>{ id</w:t>
+      </w:r>
+      <w:proofErr w:type="gramEnd"/>
+      <w:r>
+        <w:t xml:space="preserve">: 66, name: "Rolex </w:t>
+      </w:r>
+      <w:proofErr w:type="spellStart"/>
+      <w:r>
+        <w:t>Datejust</w:t>
+      </w:r>
+      <w:proofErr w:type="spellEnd"/>
+      <w:r>
+        <w:t xml:space="preserve"> Women" },</w:t>
+      </w:r>
+    </w:p>
+    <w:p>
+      <w:r>
+        <w:t xml:space="preserve">  </w:t>
+      </w:r>
+      <w:proofErr w:type="gramStart"/>
+      <w:r>
+        <w:t>{ id</w:t>
+      </w:r>
+      <w:proofErr w:type="gramEnd"/>
+      <w:r>
+        <w:t>: 67, name: "Watch Gold for Women" },</w:t>
+      </w:r>
+    </w:p>
+    <w:p>
+      <w:r>
+        <w:t xml:space="preserve">  </w:t>
+      </w:r>
+      <w:proofErr w:type="gramStart"/>
+      <w:r>
+        <w:t>{ id</w:t>
+      </w:r>
+      <w:proofErr w:type="gramEnd"/>
+      <w:r>
+        <w:t>: 68, name: "Women's Wrist Watch" },</w:t>
+      </w:r>
+    </w:p>
+    <w:p>
+      <w:r>
+        <w:t xml:space="preserve">  </w:t>
+      </w:r>
+      <w:proofErr w:type="gramStart"/>
+      <w:r>
+        <w:t>{ id</w:t>
+      </w:r>
+      <w:proofErr w:type="gramEnd"/>
+      <w:r>
+        <w:t>: 69, name: "Brown Leather Belt Watch" },</w:t>
+      </w:r>
+    </w:p>
+    <w:p>
+      <w:r>
+        <w:t xml:space="preserve">  </w:t>
+      </w:r>
+      <w:proofErr w:type="gramStart"/>
+      <w:r>
+        <w:t>{ id</w:t>
+      </w:r>
+      <w:proofErr w:type="gramEnd"/>
+      <w:r>
+        <w:t>: 70, name: "Longines Master Collection" },</w:t>
+      </w:r>
+    </w:p>
+    <w:p>
+      <w:r>
+        <w:t xml:space="preserve">  </w:t>
+      </w:r>
+      <w:proofErr w:type="gramStart"/>
+      <w:r>
+        <w:t>{ id</w:t>
+      </w:r>
+      <w:proofErr w:type="gramEnd"/>
+      <w:r>
+        <w:t>: 71, name: "Rolex Cellini Date Black Dial" },</w:t>
+      </w:r>
+    </w:p>
+    <w:p>
+      <w:r>
+        <w:t xml:space="preserve">  </w:t>
+      </w:r>
+      <w:proofErr w:type="gramStart"/>
+      <w:r>
+        <w:t>{ id</w:t>
+      </w:r>
+      <w:proofErr w:type="gramEnd"/>
+      <w:r>
+        <w:t xml:space="preserve">: 72, name: "Rolex Cellini </w:t>
+      </w:r>
+      <w:proofErr w:type="spellStart"/>
+      <w:r>
+        <w:t>Moonphase</w:t>
+      </w:r>
+      <w:proofErr w:type="spellEnd"/>
+      <w:r>
+        <w:t>" },</w:t>
+      </w:r>
+    </w:p>
+    <w:p>
+      <w:r>
+        <w:t xml:space="preserve">  </w:t>
+      </w:r>
+      <w:proofErr w:type="gramStart"/>
+      <w:r>
+        <w:t>{ id</w:t>
+      </w:r>
+      <w:proofErr w:type="gramEnd"/>
+      <w:r>
+        <w:t xml:space="preserve">: 73, name: "Rolex </w:t>
+      </w:r>
+      <w:proofErr w:type="spellStart"/>
+      <w:r>
+        <w:t>Datejust</w:t>
+      </w:r>
+      <w:proofErr w:type="spellEnd"/>
+      <w:r>
+        <w:t>" },</w:t>
+      </w:r>
+    </w:p>
+    <w:p>
+      <w:r>
+        <w:t xml:space="preserve">  </w:t>
+      </w:r>
+      <w:proofErr w:type="gramStart"/>
+      <w:r>
+        <w:t>{ id</w:t>
+      </w:r>
+      <w:proofErr w:type="gramEnd"/>
+      <w:r>
+        <w:t>: 74, name: "Rolex Submariner Watch" },</w:t>
+      </w:r>
+    </w:p>
+    <w:p>
+      <w:r>
+        <w:t xml:space="preserve">  </w:t>
+      </w:r>
+      <w:proofErr w:type="gramStart"/>
+      <w:r>
+        <w:t>{ id</w:t>
+      </w:r>
+      <w:proofErr w:type="gramEnd"/>
+      <w:r>
+        <w:t>: 75, name: "Black &amp; Brown Slipper" },</w:t>
+      </w:r>
+    </w:p>
+    <w:p>
+      <w:r>
+        <w:t xml:space="preserve">  </w:t>
+      </w:r>
+      <w:proofErr w:type="gramStart"/>
+      <w:r>
+        <w:t>{ id</w:t>
+      </w:r>
+      <w:proofErr w:type="gramEnd"/>
+      <w:r>
+        <w:t>: 76, name: "Calvin Klein Heel Shoes" },</w:t>
+      </w:r>
+    </w:p>
+    <w:p>
+      <w:r>
+        <w:t xml:space="preserve">  </w:t>
+      </w:r>
+      <w:proofErr w:type="gramStart"/>
+      <w:r>
+        <w:t>{ id</w:t>
+      </w:r>
+      <w:proofErr w:type="gramEnd"/>
+      <w:r>
+        <w:t>: 77, name: "Golden Shoes Woman" },</w:t>
+      </w:r>
+    </w:p>
+    <w:p>
+      <w:r>
+        <w:t xml:space="preserve">  </w:t>
+      </w:r>
+      <w:proofErr w:type="gramStart"/>
+      <w:r>
+        <w:t>{ id</w:t>
+      </w:r>
+      <w:proofErr w:type="gramEnd"/>
+      <w:r>
+        <w:t>: 78, name: "</w:t>
+      </w:r>
+      <w:proofErr w:type="spellStart"/>
+      <w:r>
+        <w:t>Pampi</w:t>
+      </w:r>
+      <w:proofErr w:type="spellEnd"/>
+      <w:r>
+        <w:t xml:space="preserve"> Shoes" },</w:t>
+      </w:r>
+    </w:p>
+    <w:p>
+      <w:r>
+        <w:lastRenderedPageBreak/>
+        <w:t xml:space="preserve">  </w:t>
+      </w:r>
+      <w:proofErr w:type="gramStart"/>
+      <w:r>
+        <w:t>{ id</w:t>
+      </w:r>
+      <w:proofErr w:type="gramEnd"/>
+      <w:r>
+        <w:t>: 79, name: "Red Shoes" },</w:t>
+      </w:r>
+    </w:p>
+    <w:p>
+      <w:r>
+        <w:t xml:space="preserve">  </w:t>
+      </w:r>
+      <w:proofErr w:type="gramStart"/>
+      <w:r>
+        <w:t>{ id</w:t>
+      </w:r>
+      <w:proofErr w:type="gramEnd"/>
+      <w:r>
+        <w:t>: 80, name: "Blue Women's Handbag" },</w:t>
+      </w:r>
+    </w:p>
+    <w:p>
+      <w:r>
+        <w:t xml:space="preserve">  </w:t>
+      </w:r>
+      <w:proofErr w:type="gramStart"/>
+      <w:r>
+        <w:t>{ id</w:t>
+      </w:r>
+      <w:proofErr w:type="gramEnd"/>
+      <w:r>
+        <w:t>: 81, name: "Heshe Women's Leather Bag" },</w:t>
+      </w:r>
+    </w:p>
+    <w:p>
+      <w:r>
+        <w:t xml:space="preserve">  </w:t>
+      </w:r>
+      <w:proofErr w:type="gramStart"/>
+      <w:r>
+        <w:t>{ id</w:t>
+      </w:r>
+      <w:proofErr w:type="gramEnd"/>
+      <w:r>
+        <w:t>: 82, name: "Prada Women Bag" },</w:t>
+      </w:r>
+    </w:p>
+    <w:p>
+      <w:r>
+        <w:t xml:space="preserve">  </w:t>
+      </w:r>
+      <w:proofErr w:type="gramStart"/>
+      <w:r>
+        <w:t>{ id</w:t>
+      </w:r>
+      <w:proofErr w:type="gramEnd"/>
+      <w:r>
+        <w:t>: 83, name: "White Faux Leather Backpack" },</w:t>
+      </w:r>
+    </w:p>
+    <w:p>
+      <w:r>
+        <w:t xml:space="preserve">  </w:t>
+      </w:r>
+      <w:proofErr w:type="gramStart"/>
+      <w:r>
+        <w:t>{ id</w:t>
+      </w:r>
+      <w:proofErr w:type="gramEnd"/>
+      <w:r>
+        <w:t>: 84, name: "Women Handbag Black" }</w:t>
+      </w:r>
+    </w:p>
+    <w:p>
+      <w:r>
+        <w:t>];</w:t>
+      </w:r>
+    </w:p>
+    <w:p/>
+    <w:p>
+      <w:r>
+        <w:rPr>
+          <w:rStyle w:val="hljs-comment"/>
+        </w:rPr>
+        <w:t>// Function to filter items containing "de" in their name</w:t>
+      </w:r>
+      <w:r>
+        <w:t xml:space="preserve"> </w:t>
+      </w:r>
+      <w:r>
+        <w:br/>
+      </w:r>
+      <w:proofErr w:type="spellStart"/>
+      <w:r>
+        <w:rPr>
+          <w:rStyle w:val="hljs-keyword"/>
+        </w:rPr>
+        <w:t>const</w:t>
+      </w:r>
+      <w:proofErr w:type="spellEnd"/>
+      <w:r>
+        <w:t xml:space="preserve"> </w:t>
+      </w:r>
+      <w:proofErr w:type="spellStart"/>
+      <w:r>
+        <w:rPr>
+          <w:rStyle w:val="hljs-title"/>
+        </w:rPr>
+        <w:t>filterItemsWithDe</w:t>
+      </w:r>
+      <w:proofErr w:type="spellEnd"/>
+      <w:r>
+        <w:t xml:space="preserve"> = (</w:t>
+      </w:r>
+      <w:r>
+        <w:rPr>
+          <w:rStyle w:val="hljs-params"/>
+        </w:rPr>
+        <w:t>items</w:t>
+      </w:r>
+      <w:r>
+        <w:t xml:space="preserve">) =&gt; </w:t>
+      </w:r>
+      <w:proofErr w:type="gramStart"/>
+      <w:r>
+        <w:t xml:space="preserve">{ </w:t>
+      </w:r>
+      <w:r>
+        <w:rPr>
+          <w:rStyle w:val="hljs-keyword"/>
+        </w:rPr>
+        <w:t>return</w:t>
+      </w:r>
+      <w:proofErr w:type="gramEnd"/>
+      <w:r>
+        <w:t xml:space="preserve"> </w:t>
+      </w:r>
+      <w:proofErr w:type="spellStart"/>
+      <w:r>
+        <w:t>items.</w:t>
+      </w:r>
+      <w:r>
+        <w:rPr>
+          <w:rStyle w:val="hljs-title"/>
+        </w:rPr>
+        <w:t>filter</w:t>
+      </w:r>
+      <w:proofErr w:type="spellEnd"/>
+      <w:r>
+        <w:t>(</w:t>
+      </w:r>
+      <w:r>
+        <w:rPr>
+          <w:rStyle w:val="hljs-params"/>
+        </w:rPr>
+        <w:t>item</w:t>
+      </w:r>
+      <w:r>
+        <w:rPr>
+          <w:rStyle w:val="hljs-function"/>
+        </w:rPr>
+        <w:t xml:space="preserve"> =&gt;</w:t>
+      </w:r>
+      <w:r>
+        <w:t xml:space="preserve"> </w:t>
+      </w:r>
+      <w:proofErr w:type="spellStart"/>
+      <w:r>
+        <w:t>item.</w:t>
+      </w:r>
+      <w:r>
+        <w:rPr>
+          <w:rStyle w:val="hljs-property"/>
+        </w:rPr>
+        <w:t>name</w:t>
+      </w:r>
+      <w:r>
+        <w:t>.</w:t>
+      </w:r>
+      <w:r>
+        <w:rPr>
+          <w:rStyle w:val="hljs-title"/>
+        </w:rPr>
+        <w:t>toLowerCase</w:t>
+      </w:r>
+      <w:proofErr w:type="spellEnd"/>
+      <w:r>
+        <w:t>().</w:t>
+      </w:r>
+      <w:r>
+        <w:rPr>
+          <w:rStyle w:val="hljs-title"/>
+        </w:rPr>
+        <w:t>includes</w:t>
+      </w:r>
+      <w:r>
+        <w:t>(</w:t>
+      </w:r>
+      <w:r>
+        <w:rPr>
+          <w:rStyle w:val="hljs-string"/>
+        </w:rPr>
+        <w:t>"de"</w:t>
+      </w:r>
+      <w:r>
+        <w:t>)); };</w:t>
+      </w:r>
+      <w:r>
+        <w:br/>
+      </w:r>
+      <w:r>
+        <w:br/>
+      </w:r>
+      <w:r>
+        <w:t xml:space="preserve"> </w:t>
+      </w:r>
+      <w:proofErr w:type="spellStart"/>
+      <w:r>
+        <w:rPr>
+          <w:rStyle w:val="hljs-keyword"/>
+        </w:rPr>
+        <w:t>const</w:t>
+      </w:r>
+      <w:proofErr w:type="spellEnd"/>
+      <w:r>
+        <w:t xml:space="preserve"> </w:t>
+      </w:r>
+      <w:proofErr w:type="spellStart"/>
+      <w:r>
+        <w:t>filteredItems</w:t>
+      </w:r>
+      <w:proofErr w:type="spellEnd"/>
+      <w:r>
+        <w:t xml:space="preserve"> = </w:t>
+      </w:r>
+      <w:proofErr w:type="spellStart"/>
+      <w:r>
+        <w:rPr>
+          <w:rStyle w:val="hljs-title"/>
+        </w:rPr>
+        <w:t>filterItemsWithDe</w:t>
+      </w:r>
+      <w:proofErr w:type="spellEnd"/>
+      <w:r>
+        <w:t xml:space="preserve">(items); </w:t>
+      </w:r>
+      <w:r>
+        <w:br/>
+      </w:r>
+      <w:r>
+        <w:rPr>
+          <w:rStyle w:val="hljs-variable"/>
+        </w:rPr>
+        <w:t>console</w:t>
+      </w:r>
+      <w:r>
+        <w:t>.</w:t>
+      </w:r>
+      <w:r>
+        <w:rPr>
+          <w:rStyle w:val="hljs-title"/>
+        </w:rPr>
+        <w:t>log</w:t>
+      </w:r>
+      <w:r>
+        <w:t>(</w:t>
+      </w:r>
+      <w:proofErr w:type="spellStart"/>
+      <w:r>
+        <w:t>filteredItems</w:t>
+      </w:r>
+      <w:proofErr w:type="spellEnd"/>
+      <w:r>
+        <w:t>);</w:t>
+      </w:r>
+    </w:p>
     <w:sectPr>
       <w:pgSz w:w="11906" w:h="16838"/>
       <w:pgMar w:top="1440" w:right="1440" w:bottom="1440" w:left="1440" w:header="708" w:footer="708" w:gutter="0"/>
@@ -2329,6 +5531,118 @@
     </w:lvl>
   </w:abstractNum>
   <w:abstractNum w:abstractNumId="2" w15:restartNumberingAfterBreak="0">
+    <w:nsid w:val="2D500C63"/>
+    <w:multiLevelType w:val="hybridMultilevel"/>
+    <w:tmpl w:val="03286A9C"/>
+    <w:lvl w:ilvl="0" w:tplc="912EF5A2">
+      <w:numFmt w:val="bullet"/>
+      <w:lvlText w:val=""/>
+      <w:lvlJc w:val="left"/>
+      <w:pPr>
+        <w:ind w:left="720" w:hanging="360"/>
+      </w:pPr>
+      <w:rPr>
+        <w:rFonts w:ascii="Wingdings" w:eastAsiaTheme="minorHAnsi" w:hAnsi="Wingdings" w:cstheme="minorBidi" w:hint="default"/>
+      </w:rPr>
+    </w:lvl>
+    <w:lvl w:ilvl="1" w:tplc="40090003" w:tentative="1">
+      <w:start w:val="1"/>
+      <w:numFmt w:val="bullet"/>
+      <w:lvlText w:val="o"/>
+      <w:lvlJc w:val="left"/>
+      <w:pPr>
+        <w:ind w:left="1440" w:hanging="360"/>
+      </w:pPr>
+      <w:rPr>
+        <w:rFonts w:ascii="Courier New" w:hAnsi="Courier New" w:cs="Courier New" w:hint="default"/>
+      </w:rPr>
+    </w:lvl>
+    <w:lvl w:ilvl="2" w:tplc="40090005" w:tentative="1">
+      <w:start w:val="1"/>
+      <w:numFmt w:val="bullet"/>
+      <w:lvlText w:val=""/>
+      <w:lvlJc w:val="left"/>
+      <w:pPr>
+        <w:ind w:left="2160" w:hanging="360"/>
+      </w:pPr>
+      <w:rPr>
+        <w:rFonts w:ascii="Wingdings" w:hAnsi="Wingdings" w:hint="default"/>
+      </w:rPr>
+    </w:lvl>
+    <w:lvl w:ilvl="3" w:tplc="40090001" w:tentative="1">
+      <w:start w:val="1"/>
+      <w:numFmt w:val="bullet"/>
+      <w:lvlText w:val=""/>
+      <w:lvlJc w:val="left"/>
+      <w:pPr>
+        <w:ind w:left="2880" w:hanging="360"/>
+      </w:pPr>
+      <w:rPr>
+        <w:rFonts w:ascii="Symbol" w:hAnsi="Symbol" w:hint="default"/>
+      </w:rPr>
+    </w:lvl>
+    <w:lvl w:ilvl="4" w:tplc="40090003" w:tentative="1">
+      <w:start w:val="1"/>
+      <w:numFmt w:val="bullet"/>
+      <w:lvlText w:val="o"/>
+      <w:lvlJc w:val="left"/>
+      <w:pPr>
+        <w:ind w:left="3600" w:hanging="360"/>
+      </w:pPr>
+      <w:rPr>
+        <w:rFonts w:ascii="Courier New" w:hAnsi="Courier New" w:cs="Courier New" w:hint="default"/>
+      </w:rPr>
+    </w:lvl>
+    <w:lvl w:ilvl="5" w:tplc="40090005" w:tentative="1">
+      <w:start w:val="1"/>
+      <w:numFmt w:val="bullet"/>
+      <w:lvlText w:val=""/>
+      <w:lvlJc w:val="left"/>
+      <w:pPr>
+        <w:ind w:left="4320" w:hanging="360"/>
+      </w:pPr>
+      <w:rPr>
+        <w:rFonts w:ascii="Wingdings" w:hAnsi="Wingdings" w:hint="default"/>
+      </w:rPr>
+    </w:lvl>
+    <w:lvl w:ilvl="6" w:tplc="40090001" w:tentative="1">
+      <w:start w:val="1"/>
+      <w:numFmt w:val="bullet"/>
+      <w:lvlText w:val=""/>
+      <w:lvlJc w:val="left"/>
+      <w:pPr>
+        <w:ind w:left="5040" w:hanging="360"/>
+      </w:pPr>
+      <w:rPr>
+        <w:rFonts w:ascii="Symbol" w:hAnsi="Symbol" w:hint="default"/>
+      </w:rPr>
+    </w:lvl>
+    <w:lvl w:ilvl="7" w:tplc="40090003" w:tentative="1">
+      <w:start w:val="1"/>
+      <w:numFmt w:val="bullet"/>
+      <w:lvlText w:val="o"/>
+      <w:lvlJc w:val="left"/>
+      <w:pPr>
+        <w:ind w:left="5760" w:hanging="360"/>
+      </w:pPr>
+      <w:rPr>
+        <w:rFonts w:ascii="Courier New" w:hAnsi="Courier New" w:cs="Courier New" w:hint="default"/>
+      </w:rPr>
+    </w:lvl>
+    <w:lvl w:ilvl="8" w:tplc="40090005" w:tentative="1">
+      <w:start w:val="1"/>
+      <w:numFmt w:val="bullet"/>
+      <w:lvlText w:val=""/>
+      <w:lvlJc w:val="left"/>
+      <w:pPr>
+        <w:ind w:left="6480" w:hanging="360"/>
+      </w:pPr>
+      <w:rPr>
+        <w:rFonts w:ascii="Wingdings" w:hAnsi="Wingdings" w:hint="default"/>
+      </w:rPr>
+    </w:lvl>
+  </w:abstractNum>
+  <w:abstractNum w:abstractNumId="3" w15:restartNumberingAfterBreak="0">
     <w:nsid w:val="39E7212D"/>
     <w:multiLevelType w:val="multilevel"/>
     <w:tmpl w:val="01F8C6B8"/>
@@ -2477,7 +5791,7 @@
       </w:rPr>
     </w:lvl>
   </w:abstractNum>
-  <w:abstractNum w:abstractNumId="3" w15:restartNumberingAfterBreak="0">
+  <w:abstractNum w:abstractNumId="4" w15:restartNumberingAfterBreak="0">
     <w:nsid w:val="68A147DC"/>
     <w:multiLevelType w:val="hybridMultilevel"/>
     <w:tmpl w:val="CEF633AA"/>
@@ -2590,16 +5904,19 @@
     </w:lvl>
   </w:abstractNum>
   <w:num w:numId="1" w16cid:durableId="1506557489">
-    <w:abstractNumId w:val="3"/>
+    <w:abstractNumId w:val="4"/>
   </w:num>
   <w:num w:numId="2" w16cid:durableId="495731072">
-    <w:abstractNumId w:val="2"/>
+    <w:abstractNumId w:val="3"/>
   </w:num>
   <w:num w:numId="3" w16cid:durableId="663237719">
     <w:abstractNumId w:val="0"/>
   </w:num>
   <w:num w:numId="4" w16cid:durableId="638457207">
     <w:abstractNumId w:val="1"/>
+  </w:num>
+  <w:num w:numId="5" w16cid:durableId="499581990">
+    <w:abstractNumId w:val="2"/>
   </w:num>
 </w:numbering>
 </file>
@@ -3109,6 +6426,46 @@
       <w:shd w:val="clear" w:color="auto" w:fill="E1DFDD"/>
     </w:rPr>
   </w:style>
+  <w:style w:type="character" w:customStyle="1" w:styleId="hljs-comment">
+    <w:name w:val="hljs-comment"/>
+    <w:basedOn w:val="DefaultParagraphFont"/>
+    <w:rsid w:val="00221946"/>
+  </w:style>
+  <w:style w:type="character" w:customStyle="1" w:styleId="hljs-keyword">
+    <w:name w:val="hljs-keyword"/>
+    <w:basedOn w:val="DefaultParagraphFont"/>
+    <w:rsid w:val="00221946"/>
+  </w:style>
+  <w:style w:type="character" w:customStyle="1" w:styleId="hljs-title">
+    <w:name w:val="hljs-title"/>
+    <w:basedOn w:val="DefaultParagraphFont"/>
+    <w:rsid w:val="00221946"/>
+  </w:style>
+  <w:style w:type="character" w:customStyle="1" w:styleId="hljs-params">
+    <w:name w:val="hljs-params"/>
+    <w:basedOn w:val="DefaultParagraphFont"/>
+    <w:rsid w:val="00221946"/>
+  </w:style>
+  <w:style w:type="character" w:customStyle="1" w:styleId="hljs-function">
+    <w:name w:val="hljs-function"/>
+    <w:basedOn w:val="DefaultParagraphFont"/>
+    <w:rsid w:val="00221946"/>
+  </w:style>
+  <w:style w:type="character" w:customStyle="1" w:styleId="hljs-property">
+    <w:name w:val="hljs-property"/>
+    <w:basedOn w:val="DefaultParagraphFont"/>
+    <w:rsid w:val="00221946"/>
+  </w:style>
+  <w:style w:type="character" w:customStyle="1" w:styleId="hljs-string">
+    <w:name w:val="hljs-string"/>
+    <w:basedOn w:val="DefaultParagraphFont"/>
+    <w:rsid w:val="00221946"/>
+  </w:style>
+  <w:style w:type="character" w:customStyle="1" w:styleId="hljs-variable">
+    <w:name w:val="hljs-variable"/>
+    <w:basedOn w:val="DefaultParagraphFont"/>
+    <w:rsid w:val="00221946"/>
+  </w:style>
 </w:styles>
 </file>
 

--- a/New Microsoft Word Document.docx
+++ b/New Microsoft Word Document.docx
@@ -5156,8 +5156,6 @@
       </w:r>
       <w:r>
         <w:br/>
-      </w:r>
-      <w:r>
         <w:t xml:space="preserve"> </w:t>
       </w:r>
       <w:proofErr w:type="spellStart"/>
@@ -5220,6 +5218,9 @@
         <w:t>);</w:t>
       </w:r>
     </w:p>
+    <w:p/>
+    <w:p/>
+    <w:p/>
     <w:sectPr>
       <w:pgSz w:w="11906" w:h="16838"/>
       <w:pgMar w:top="1440" w:right="1440" w:bottom="1440" w:left="1440" w:header="708" w:footer="708" w:gutter="0"/>

--- a/New Microsoft Word Document.docx
+++ b/New Microsoft Word Document.docx
@@ -395,6 +395,15 @@
       <w:r>
         <w:t xml:space="preserve"> route</w:t>
       </w:r>
+      <w:r>
+        <w:t xml:space="preserve">  </w:t>
+      </w:r>
+      <w:r>
+        <w:t xml:space="preserve">  </w:t>
+      </w:r>
+      <w:r>
+        <w:t>https://www.youtube.com/watch?v=dwt2qY_WJlU</w:t>
+      </w:r>
     </w:p>
     <w:p>
       <w:pPr>
@@ -5216,6 +5225,46 @@
       <w:proofErr w:type="spellEnd"/>
       <w:r>
         <w:t>);</w:t>
+      </w:r>
+    </w:p>
+    <w:p/>
+    <w:p>
+      <w:r>
+        <w:drawing>
+          <wp:inline distT="0" distB="0" distL="0" distR="0" wp14:anchorId="65C1FA99" wp14:editId="67A77E6A">
+            <wp:extent cx="5731510" cy="3213735"/>
+            <wp:effectExtent l="0" t="0" r="2540" b="5715"/>
+            <wp:docPr id="824965360" name="Picture 1"/>
+            <wp:cNvGraphicFramePr>
+              <a:graphicFrameLocks xmlns:a="http://schemas.openxmlformats.org/drawingml/2006/main" noChangeAspect="1"/>
+            </wp:cNvGraphicFramePr>
+            <a:graphic xmlns:a="http://schemas.openxmlformats.org/drawingml/2006/main">
+              <a:graphicData uri="http://schemas.openxmlformats.org/drawingml/2006/picture">
+                <pic:pic xmlns:pic="http://schemas.openxmlformats.org/drawingml/2006/picture">
+                  <pic:nvPicPr>
+                    <pic:cNvPr id="824965360" name=""/>
+                    <pic:cNvPicPr/>
+                  </pic:nvPicPr>
+                  <pic:blipFill>
+                    <a:blip r:embed="rId12"/>
+                    <a:stretch>
+                      <a:fillRect/>
+                    </a:stretch>
+                  </pic:blipFill>
+                  <pic:spPr>
+                    <a:xfrm>
+                      <a:off x="0" y="0"/>
+                      <a:ext cx="5731510" cy="3213735"/>
+                    </a:xfrm>
+                    <a:prstGeom prst="rect">
+                      <a:avLst/>
+                    </a:prstGeom>
+                  </pic:spPr>
+                </pic:pic>
+              </a:graphicData>
+            </a:graphic>
+          </wp:inline>
+        </w:drawing>
       </w:r>
     </w:p>
     <w:p/>
